--- a/Trabalho de PSS - Juliana.docx
+++ b/Trabalho de PSS - Juliana.docx
@@ -231,8 +231,8 @@
         <w:tblLook w:val="04A0" w:firstRow="1" w:lastRow="0" w:firstColumn="1" w:lastColumn="0" w:noHBand="0" w:noVBand="1"/>
       </w:tblPr>
       <w:tblGrid>
-        <w:gridCol w:w="7384"/>
-        <w:gridCol w:w="2259"/>
+        <w:gridCol w:w="6466"/>
+        <w:gridCol w:w="2043"/>
       </w:tblGrid>
       <w:tr>
         <w:tc>
@@ -503,4543 +503,15 @@
         </w:rPr>
       </w:pPr>
     </w:p>
-    <w:sdt>
-      <w:sdtPr>
-        <w:rPr>
-          <w:rFonts w:ascii="Arial" w:eastAsia="WenQuanYi Micro Hei" w:hAnsi="Arial" w:cs="Arial"/>
-          <w:color w:val="auto"/>
-          <w:kern w:val="1"/>
-          <w:sz w:val="22"/>
-          <w:szCs w:val="22"/>
-          <w:lang w:eastAsia="hi-IN" w:bidi="hi-IN"/>
-        </w:rPr>
-        <w:id w:val="-1912080970"/>
-        <w:docPartObj>
-          <w:docPartGallery w:val="Table of Contents"/>
-          <w:docPartUnique/>
-        </w:docPartObj>
-      </w:sdtPr>
-      <w:sdtEndPr>
-        <w:rPr>
-          <w:b/>
-          <w:bCs/>
-        </w:rPr>
-      </w:sdtEndPr>
-      <w:sdtContent>
-        <w:p>
-          <w:pPr>
-            <w:pStyle w:val="CabealhodoSumrio"/>
-            <w:jc w:val="center"/>
-            <w:rPr>
-              <w:rFonts w:ascii="Arial" w:hAnsi="Arial" w:cs="Arial"/>
-              <w:color w:val="auto"/>
-              <w:sz w:val="22"/>
-              <w:szCs w:val="22"/>
-            </w:rPr>
-          </w:pPr>
-          <w:r>
-            <w:rPr>
-              <w:rFonts w:ascii="Arial" w:hAnsi="Arial" w:cs="Arial"/>
-              <w:color w:val="auto"/>
-              <w:sz w:val="22"/>
-              <w:szCs w:val="22"/>
-            </w:rPr>
-            <w:t>Sumário</w:t>
-          </w:r>
-        </w:p>
-        <w:p>
-          <w:pPr>
-            <w:pStyle w:val="Sumrio1"/>
-            <w:tabs>
-              <w:tab w:val="left" w:pos="566"/>
-            </w:tabs>
-            <w:rPr>
-              <w:rFonts w:asciiTheme="minorHAnsi" w:eastAsiaTheme="minorEastAsia" w:hAnsiTheme="minorHAnsi" w:cstheme="minorBidi"/>
-              <w:noProof/>
-              <w:kern w:val="0"/>
-              <w:sz w:val="22"/>
-              <w:szCs w:val="22"/>
-              <w:lang w:eastAsia="pt-BR" w:bidi="ar-SA"/>
-            </w:rPr>
-          </w:pPr>
-          <w:r>
-            <w:rPr>
-              <w:rFonts w:ascii="Arial" w:hAnsi="Arial" w:cs="Arial"/>
-              <w:sz w:val="22"/>
-              <w:szCs w:val="22"/>
-            </w:rPr>
-            <w:fldChar w:fldCharType="begin"/>
-          </w:r>
-          <w:r>
-            <w:rPr>
-              <w:rFonts w:ascii="Arial" w:hAnsi="Arial" w:cs="Arial"/>
-              <w:sz w:val="22"/>
-              <w:szCs w:val="22"/>
-            </w:rPr>
-            <w:instrText xml:space="preserve"> TOC \o "1-3" \h \z \u </w:instrText>
-          </w:r>
-          <w:r>
-            <w:rPr>
-              <w:rFonts w:ascii="Arial" w:hAnsi="Arial" w:cs="Arial"/>
-              <w:sz w:val="22"/>
-              <w:szCs w:val="22"/>
-            </w:rPr>
-            <w:fldChar w:fldCharType="separate"/>
-          </w:r>
-          <w:bookmarkStart w:id="0" w:name="_GoBack"/>
-          <w:bookmarkEnd w:id="0"/>
-          <w:r>
-            <w:rPr>
-              <w:rStyle w:val="Hyperlink"/>
-              <w:noProof/>
-            </w:rPr>
-            <w:fldChar w:fldCharType="begin"/>
-          </w:r>
-          <w:r>
-            <w:rPr>
-              <w:rStyle w:val="Hyperlink"/>
-              <w:noProof/>
-            </w:rPr>
-            <w:instrText xml:space="preserve"> </w:instrText>
-          </w:r>
-          <w:r>
-            <w:rPr>
-              <w:noProof/>
-            </w:rPr>
-            <w:instrText>HYPERLINK \l "_Toc428813283"</w:instrText>
-          </w:r>
-          <w:r>
-            <w:rPr>
-              <w:rStyle w:val="Hyperlink"/>
-              <w:noProof/>
-            </w:rPr>
-            <w:instrText xml:space="preserve"> </w:instrText>
-          </w:r>
-          <w:r>
-            <w:rPr>
-              <w:rStyle w:val="Hyperlink"/>
-              <w:noProof/>
-            </w:rPr>
-          </w:r>
-          <w:r>
-            <w:rPr>
-              <w:rStyle w:val="Hyperlink"/>
-              <w:noProof/>
-            </w:rPr>
-            <w:fldChar w:fldCharType="separate"/>
-          </w:r>
-          <w:r>
-            <w:rPr>
-              <w:rStyle w:val="Hyperlink"/>
-              <w:rFonts w:ascii="Arial" w:hAnsi="Arial" w:cs="Arial"/>
-              <w:noProof/>
-            </w:rPr>
-            <w:t>1.</w:t>
-          </w:r>
-          <w:r>
-            <w:rPr>
-              <w:rFonts w:asciiTheme="minorHAnsi" w:eastAsiaTheme="minorEastAsia" w:hAnsiTheme="minorHAnsi" w:cstheme="minorBidi"/>
-              <w:noProof/>
-              <w:kern w:val="0"/>
-              <w:sz w:val="22"/>
-              <w:szCs w:val="22"/>
-              <w:lang w:eastAsia="pt-BR" w:bidi="ar-SA"/>
-            </w:rPr>
-            <w:tab/>
-          </w:r>
-          <w:r>
-            <w:rPr>
-              <w:rStyle w:val="Hyperlink"/>
-              <w:rFonts w:ascii="Arial" w:hAnsi="Arial" w:cs="Arial"/>
-              <w:noProof/>
-            </w:rPr>
-            <w:t>Introdução</w:t>
-          </w:r>
-          <w:r>
-            <w:rPr>
-              <w:noProof/>
-              <w:webHidden/>
-            </w:rPr>
-            <w:tab/>
-          </w:r>
-          <w:r>
-            <w:rPr>
-              <w:noProof/>
-              <w:webHidden/>
-            </w:rPr>
-            <w:fldChar w:fldCharType="begin"/>
-          </w:r>
-          <w:r>
-            <w:rPr>
-              <w:noProof/>
-              <w:webHidden/>
-            </w:rPr>
-            <w:instrText xml:space="preserve"> PAGEREF _Toc428813283 \h </w:instrText>
-          </w:r>
-          <w:r>
-            <w:rPr>
-              <w:noProof/>
-              <w:webHidden/>
-            </w:rPr>
-          </w:r>
-          <w:r>
-            <w:rPr>
-              <w:noProof/>
-              <w:webHidden/>
-            </w:rPr>
-            <w:fldChar w:fldCharType="separate"/>
-          </w:r>
-          <w:r>
-            <w:rPr>
-              <w:noProof/>
-              <w:webHidden/>
-            </w:rPr>
-            <w:t>3</w:t>
-          </w:r>
-          <w:r>
-            <w:rPr>
-              <w:noProof/>
-              <w:webHidden/>
-            </w:rPr>
-            <w:fldChar w:fldCharType="end"/>
-          </w:r>
-          <w:r>
-            <w:rPr>
-              <w:rStyle w:val="Hyperlink"/>
-              <w:noProof/>
-            </w:rPr>
-            <w:fldChar w:fldCharType="end"/>
-          </w:r>
-        </w:p>
-        <w:p>
-          <w:pPr>
-            <w:pStyle w:val="Sumrio1"/>
-            <w:rPr>
-              <w:rFonts w:asciiTheme="minorHAnsi" w:eastAsiaTheme="minorEastAsia" w:hAnsiTheme="minorHAnsi" w:cstheme="minorBidi"/>
-              <w:noProof/>
-              <w:kern w:val="0"/>
-              <w:sz w:val="22"/>
-              <w:szCs w:val="22"/>
-              <w:lang w:eastAsia="pt-BR" w:bidi="ar-SA"/>
-            </w:rPr>
-          </w:pPr>
-          <w:hyperlink w:anchor="_Toc428813284" w:history="1">
-            <w:r>
-              <w:rPr>
-                <w:rStyle w:val="Hyperlink"/>
-                <w:rFonts w:ascii="Arial" w:hAnsi="Arial" w:cs="Arial"/>
-                <w:noProof/>
-              </w:rPr>
-              <w:t>1.1 Objetivo do documento</w:t>
-            </w:r>
-            <w:r>
-              <w:rPr>
-                <w:noProof/>
-                <w:webHidden/>
-              </w:rPr>
-              <w:tab/>
-            </w:r>
-            <w:r>
-              <w:rPr>
-                <w:noProof/>
-                <w:webHidden/>
-              </w:rPr>
-              <w:fldChar w:fldCharType="begin"/>
-            </w:r>
-            <w:r>
-              <w:rPr>
-                <w:noProof/>
-                <w:webHidden/>
-              </w:rPr>
-              <w:instrText xml:space="preserve"> PAGEREF _Toc428813284 \h </w:instrText>
-            </w:r>
-            <w:r>
-              <w:rPr>
-                <w:noProof/>
-                <w:webHidden/>
-              </w:rPr>
-            </w:r>
-            <w:r>
-              <w:rPr>
-                <w:noProof/>
-                <w:webHidden/>
-              </w:rPr>
-              <w:fldChar w:fldCharType="separate"/>
-            </w:r>
-            <w:r>
-              <w:rPr>
-                <w:noProof/>
-                <w:webHidden/>
-              </w:rPr>
-              <w:t>3</w:t>
-            </w:r>
-            <w:r>
-              <w:rPr>
-                <w:noProof/>
-                <w:webHidden/>
-              </w:rPr>
-              <w:fldChar w:fldCharType="end"/>
-            </w:r>
-          </w:hyperlink>
-        </w:p>
-        <w:p>
-          <w:pPr>
-            <w:pStyle w:val="Sumrio1"/>
-            <w:rPr>
-              <w:rFonts w:asciiTheme="minorHAnsi" w:eastAsiaTheme="minorEastAsia" w:hAnsiTheme="minorHAnsi" w:cstheme="minorBidi"/>
-              <w:noProof/>
-              <w:kern w:val="0"/>
-              <w:sz w:val="22"/>
-              <w:szCs w:val="22"/>
-              <w:lang w:eastAsia="pt-BR" w:bidi="ar-SA"/>
-            </w:rPr>
-          </w:pPr>
-          <w:hyperlink w:anchor="_Toc428813285" w:history="1">
-            <w:r>
-              <w:rPr>
-                <w:rStyle w:val="Hyperlink"/>
-                <w:rFonts w:ascii="Arial" w:hAnsi="Arial" w:cs="Arial"/>
-                <w:noProof/>
-              </w:rPr>
-              <w:t>1.2 Escopo do Produto</w:t>
-            </w:r>
-            <w:r>
-              <w:rPr>
-                <w:noProof/>
-                <w:webHidden/>
-              </w:rPr>
-              <w:tab/>
-            </w:r>
-            <w:r>
-              <w:rPr>
-                <w:noProof/>
-                <w:webHidden/>
-              </w:rPr>
-              <w:fldChar w:fldCharType="begin"/>
-            </w:r>
-            <w:r>
-              <w:rPr>
-                <w:noProof/>
-                <w:webHidden/>
-              </w:rPr>
-              <w:instrText xml:space="preserve"> PAGEREF _Toc428813285 \h </w:instrText>
-            </w:r>
-            <w:r>
-              <w:rPr>
-                <w:noProof/>
-                <w:webHidden/>
-              </w:rPr>
-            </w:r>
-            <w:r>
-              <w:rPr>
-                <w:noProof/>
-                <w:webHidden/>
-              </w:rPr>
-              <w:fldChar w:fldCharType="separate"/>
-            </w:r>
-            <w:r>
-              <w:rPr>
-                <w:noProof/>
-                <w:webHidden/>
-              </w:rPr>
-              <w:t>4</w:t>
-            </w:r>
-            <w:r>
-              <w:rPr>
-                <w:noProof/>
-                <w:webHidden/>
-              </w:rPr>
-              <w:fldChar w:fldCharType="end"/>
-            </w:r>
-          </w:hyperlink>
-        </w:p>
-        <w:p>
-          <w:pPr>
-            <w:pStyle w:val="Sumrio1"/>
-            <w:rPr>
-              <w:rFonts w:asciiTheme="minorHAnsi" w:eastAsiaTheme="minorEastAsia" w:hAnsiTheme="minorHAnsi" w:cstheme="minorBidi"/>
-              <w:noProof/>
-              <w:kern w:val="0"/>
-              <w:sz w:val="22"/>
-              <w:szCs w:val="22"/>
-              <w:lang w:eastAsia="pt-BR" w:bidi="ar-SA"/>
-            </w:rPr>
-          </w:pPr>
-          <w:hyperlink w:anchor="_Toc428813286" w:history="1">
-            <w:r>
-              <w:rPr>
-                <w:rStyle w:val="Hyperlink"/>
-                <w:rFonts w:ascii="Arial" w:hAnsi="Arial" w:cs="Arial"/>
-                <w:noProof/>
-              </w:rPr>
-              <w:t>Convenções, termos, siglas e abreviações</w:t>
-            </w:r>
-            <w:r>
-              <w:rPr>
-                <w:noProof/>
-                <w:webHidden/>
-              </w:rPr>
-              <w:tab/>
-            </w:r>
-            <w:r>
-              <w:rPr>
-                <w:noProof/>
-                <w:webHidden/>
-              </w:rPr>
-              <w:fldChar w:fldCharType="begin"/>
-            </w:r>
-            <w:r>
-              <w:rPr>
-                <w:noProof/>
-                <w:webHidden/>
-              </w:rPr>
-              <w:instrText xml:space="preserve"> PAGEREF _Toc428813286 \h </w:instrText>
-            </w:r>
-            <w:r>
-              <w:rPr>
-                <w:noProof/>
-                <w:webHidden/>
-              </w:rPr>
-            </w:r>
-            <w:r>
-              <w:rPr>
-                <w:noProof/>
-                <w:webHidden/>
-              </w:rPr>
-              <w:fldChar w:fldCharType="separate"/>
-            </w:r>
-            <w:r>
-              <w:rPr>
-                <w:noProof/>
-                <w:webHidden/>
-              </w:rPr>
-              <w:t>4</w:t>
-            </w:r>
-            <w:r>
-              <w:rPr>
-                <w:noProof/>
-                <w:webHidden/>
-              </w:rPr>
-              <w:fldChar w:fldCharType="end"/>
-            </w:r>
-          </w:hyperlink>
-        </w:p>
-        <w:p>
-          <w:pPr>
-            <w:pStyle w:val="Sumrio1"/>
-            <w:rPr>
-              <w:rFonts w:asciiTheme="minorHAnsi" w:eastAsiaTheme="minorEastAsia" w:hAnsiTheme="minorHAnsi" w:cstheme="minorBidi"/>
-              <w:noProof/>
-              <w:kern w:val="0"/>
-              <w:sz w:val="22"/>
-              <w:szCs w:val="22"/>
-              <w:lang w:eastAsia="pt-BR" w:bidi="ar-SA"/>
-            </w:rPr>
-          </w:pPr>
-          <w:hyperlink w:anchor="_Toc428813287" w:history="1">
-            <w:r>
-              <w:rPr>
-                <w:rStyle w:val="Hyperlink"/>
-                <w:rFonts w:ascii="Arial" w:hAnsi="Arial" w:cs="Arial"/>
-                <w:noProof/>
-              </w:rPr>
-              <w:t>Descrição Documento de Requisitos</w:t>
-            </w:r>
-            <w:r>
-              <w:rPr>
-                <w:noProof/>
-                <w:webHidden/>
-              </w:rPr>
-              <w:tab/>
-            </w:r>
-            <w:r>
-              <w:rPr>
-                <w:noProof/>
-                <w:webHidden/>
-              </w:rPr>
-              <w:fldChar w:fldCharType="begin"/>
-            </w:r>
-            <w:r>
-              <w:rPr>
-                <w:noProof/>
-                <w:webHidden/>
-              </w:rPr>
-              <w:instrText xml:space="preserve"> PAGEREF _Toc428813287 \h </w:instrText>
-            </w:r>
-            <w:r>
-              <w:rPr>
-                <w:noProof/>
-                <w:webHidden/>
-              </w:rPr>
-            </w:r>
-            <w:r>
-              <w:rPr>
-                <w:noProof/>
-                <w:webHidden/>
-              </w:rPr>
-              <w:fldChar w:fldCharType="separate"/>
-            </w:r>
-            <w:r>
-              <w:rPr>
-                <w:noProof/>
-                <w:webHidden/>
-              </w:rPr>
-              <w:t>4</w:t>
-            </w:r>
-            <w:r>
-              <w:rPr>
-                <w:noProof/>
-                <w:webHidden/>
-              </w:rPr>
-              <w:fldChar w:fldCharType="end"/>
-            </w:r>
-          </w:hyperlink>
-        </w:p>
-        <w:p>
-          <w:pPr>
-            <w:pStyle w:val="Sumrio1"/>
-            <w:rPr>
-              <w:rFonts w:asciiTheme="minorHAnsi" w:eastAsiaTheme="minorEastAsia" w:hAnsiTheme="minorHAnsi" w:cstheme="minorBidi"/>
-              <w:noProof/>
-              <w:kern w:val="0"/>
-              <w:sz w:val="22"/>
-              <w:szCs w:val="22"/>
-              <w:lang w:eastAsia="pt-BR" w:bidi="ar-SA"/>
-            </w:rPr>
-          </w:pPr>
-          <w:hyperlink w:anchor="_Toc428813288" w:history="1">
-            <w:r>
-              <w:rPr>
-                <w:rStyle w:val="Hyperlink"/>
-                <w:rFonts w:ascii="Arial" w:hAnsi="Arial" w:cs="Arial"/>
-                <w:noProof/>
-              </w:rPr>
-              <w:t>2.1. Interfaces com o Produto</w:t>
-            </w:r>
-            <w:r>
-              <w:rPr>
-                <w:noProof/>
-                <w:webHidden/>
-              </w:rPr>
-              <w:tab/>
-            </w:r>
-            <w:r>
-              <w:rPr>
-                <w:noProof/>
-                <w:webHidden/>
-              </w:rPr>
-              <w:fldChar w:fldCharType="begin"/>
-            </w:r>
-            <w:r>
-              <w:rPr>
-                <w:noProof/>
-                <w:webHidden/>
-              </w:rPr>
-              <w:instrText xml:space="preserve"> PAGEREF _Toc428813288 \h </w:instrText>
-            </w:r>
-            <w:r>
-              <w:rPr>
-                <w:noProof/>
-                <w:webHidden/>
-              </w:rPr>
-            </w:r>
-            <w:r>
-              <w:rPr>
-                <w:noProof/>
-                <w:webHidden/>
-              </w:rPr>
-              <w:fldChar w:fldCharType="separate"/>
-            </w:r>
-            <w:r>
-              <w:rPr>
-                <w:noProof/>
-                <w:webHidden/>
-              </w:rPr>
-              <w:t>4</w:t>
-            </w:r>
-            <w:r>
-              <w:rPr>
-                <w:noProof/>
-                <w:webHidden/>
-              </w:rPr>
-              <w:fldChar w:fldCharType="end"/>
-            </w:r>
-          </w:hyperlink>
-        </w:p>
-        <w:p>
-          <w:pPr>
-            <w:pStyle w:val="Sumrio1"/>
-            <w:rPr>
-              <w:rFonts w:asciiTheme="minorHAnsi" w:eastAsiaTheme="minorEastAsia" w:hAnsiTheme="minorHAnsi" w:cstheme="minorBidi"/>
-              <w:noProof/>
-              <w:kern w:val="0"/>
-              <w:sz w:val="22"/>
-              <w:szCs w:val="22"/>
-              <w:lang w:eastAsia="pt-BR" w:bidi="ar-SA"/>
-            </w:rPr>
-          </w:pPr>
-          <w:hyperlink w:anchor="_Toc428813289" w:history="1">
-            <w:r>
-              <w:rPr>
-                <w:rStyle w:val="Hyperlink"/>
-                <w:rFonts w:ascii="Arial" w:hAnsi="Arial" w:cs="Arial"/>
-                <w:noProof/>
-              </w:rPr>
-              <w:t>2.2.1. Requisitos Funcionais</w:t>
-            </w:r>
-            <w:r>
-              <w:rPr>
-                <w:noProof/>
-                <w:webHidden/>
-              </w:rPr>
-              <w:tab/>
-            </w:r>
-            <w:r>
-              <w:rPr>
-                <w:noProof/>
-                <w:webHidden/>
-              </w:rPr>
-              <w:fldChar w:fldCharType="begin"/>
-            </w:r>
-            <w:r>
-              <w:rPr>
-                <w:noProof/>
-                <w:webHidden/>
-              </w:rPr>
-              <w:instrText xml:space="preserve"> PAGEREF _Toc428813289 \h </w:instrText>
-            </w:r>
-            <w:r>
-              <w:rPr>
-                <w:noProof/>
-                <w:webHidden/>
-              </w:rPr>
-            </w:r>
-            <w:r>
-              <w:rPr>
-                <w:noProof/>
-                <w:webHidden/>
-              </w:rPr>
-              <w:fldChar w:fldCharType="separate"/>
-            </w:r>
-            <w:r>
-              <w:rPr>
-                <w:noProof/>
-                <w:webHidden/>
-              </w:rPr>
-              <w:t>5</w:t>
-            </w:r>
-            <w:r>
-              <w:rPr>
-                <w:noProof/>
-                <w:webHidden/>
-              </w:rPr>
-              <w:fldChar w:fldCharType="end"/>
-            </w:r>
-          </w:hyperlink>
-        </w:p>
-        <w:p>
-          <w:pPr>
-            <w:pStyle w:val="Sumrio1"/>
-            <w:rPr>
-              <w:rFonts w:asciiTheme="minorHAnsi" w:eastAsiaTheme="minorEastAsia" w:hAnsiTheme="minorHAnsi" w:cstheme="minorBidi"/>
-              <w:noProof/>
-              <w:kern w:val="0"/>
-              <w:sz w:val="22"/>
-              <w:szCs w:val="22"/>
-              <w:lang w:eastAsia="pt-BR" w:bidi="ar-SA"/>
-            </w:rPr>
-          </w:pPr>
-          <w:hyperlink w:anchor="_Toc428813290" w:history="1">
-            <w:r>
-              <w:rPr>
-                <w:rStyle w:val="Hyperlink"/>
-                <w:rFonts w:ascii="Arial" w:hAnsi="Arial" w:cs="Arial"/>
-                <w:noProof/>
-              </w:rPr>
-              <w:t>2.2.2. Requisitos Não-Funcionais</w:t>
-            </w:r>
-            <w:r>
-              <w:rPr>
-                <w:noProof/>
-                <w:webHidden/>
-              </w:rPr>
-              <w:tab/>
-            </w:r>
-            <w:r>
-              <w:rPr>
-                <w:noProof/>
-                <w:webHidden/>
-              </w:rPr>
-              <w:fldChar w:fldCharType="begin"/>
-            </w:r>
-            <w:r>
-              <w:rPr>
-                <w:noProof/>
-                <w:webHidden/>
-              </w:rPr>
-              <w:instrText xml:space="preserve"> PAGEREF _Toc428813290 \h </w:instrText>
-            </w:r>
-            <w:r>
-              <w:rPr>
-                <w:noProof/>
-                <w:webHidden/>
-              </w:rPr>
-            </w:r>
-            <w:r>
-              <w:rPr>
-                <w:noProof/>
-                <w:webHidden/>
-              </w:rPr>
-              <w:fldChar w:fldCharType="separate"/>
-            </w:r>
-            <w:r>
-              <w:rPr>
-                <w:noProof/>
-                <w:webHidden/>
-              </w:rPr>
-              <w:t>15</w:t>
-            </w:r>
-            <w:r>
-              <w:rPr>
-                <w:noProof/>
-                <w:webHidden/>
-              </w:rPr>
-              <w:fldChar w:fldCharType="end"/>
-            </w:r>
-          </w:hyperlink>
-        </w:p>
-        <w:p>
-          <w:pPr>
-            <w:pStyle w:val="Sumrio1"/>
-            <w:rPr>
-              <w:rFonts w:asciiTheme="minorHAnsi" w:eastAsiaTheme="minorEastAsia" w:hAnsiTheme="minorHAnsi" w:cstheme="minorBidi"/>
-              <w:noProof/>
-              <w:kern w:val="0"/>
-              <w:sz w:val="22"/>
-              <w:szCs w:val="22"/>
-              <w:lang w:eastAsia="pt-BR" w:bidi="ar-SA"/>
-            </w:rPr>
-          </w:pPr>
-          <w:hyperlink w:anchor="_Toc428813291" w:history="1">
-            <w:r>
-              <w:rPr>
-                <w:rStyle w:val="Hyperlink"/>
-                <w:rFonts w:ascii="Arial" w:hAnsi="Arial" w:cs="Arial"/>
-                <w:noProof/>
-              </w:rPr>
-              <w:t>2.3.1. Identificação dos Casos de Uso:</w:t>
-            </w:r>
-            <w:r>
-              <w:rPr>
-                <w:noProof/>
-                <w:webHidden/>
-              </w:rPr>
-              <w:tab/>
-            </w:r>
-            <w:r>
-              <w:rPr>
-                <w:noProof/>
-                <w:webHidden/>
-              </w:rPr>
-              <w:fldChar w:fldCharType="begin"/>
-            </w:r>
-            <w:r>
-              <w:rPr>
-                <w:noProof/>
-                <w:webHidden/>
-              </w:rPr>
-              <w:instrText xml:space="preserve"> PAGEREF _Toc428813291 \h </w:instrText>
-            </w:r>
-            <w:r>
-              <w:rPr>
-                <w:noProof/>
-                <w:webHidden/>
-              </w:rPr>
-            </w:r>
-            <w:r>
-              <w:rPr>
-                <w:noProof/>
-                <w:webHidden/>
-              </w:rPr>
-              <w:fldChar w:fldCharType="separate"/>
-            </w:r>
-            <w:r>
-              <w:rPr>
-                <w:noProof/>
-                <w:webHidden/>
-              </w:rPr>
-              <w:t>15</w:t>
-            </w:r>
-            <w:r>
-              <w:rPr>
-                <w:noProof/>
-                <w:webHidden/>
-              </w:rPr>
-              <w:fldChar w:fldCharType="end"/>
-            </w:r>
-          </w:hyperlink>
-        </w:p>
-        <w:p>
-          <w:pPr>
-            <w:pStyle w:val="Sumrio1"/>
-            <w:rPr>
-              <w:rFonts w:asciiTheme="minorHAnsi" w:eastAsiaTheme="minorEastAsia" w:hAnsiTheme="minorHAnsi" w:cstheme="minorBidi"/>
-              <w:noProof/>
-              <w:kern w:val="0"/>
-              <w:sz w:val="22"/>
-              <w:szCs w:val="22"/>
-              <w:lang w:eastAsia="pt-BR" w:bidi="ar-SA"/>
-            </w:rPr>
-          </w:pPr>
-          <w:hyperlink w:anchor="_Toc428813292" w:history="1">
-            <w:r>
-              <w:rPr>
-                <w:rStyle w:val="Hyperlink"/>
-                <w:rFonts w:ascii="Arial" w:hAnsi="Arial" w:cs="Arial"/>
-                <w:noProof/>
-              </w:rPr>
-              <w:t>2.3.2. Priorização dos Casos de Uso:</w:t>
-            </w:r>
-            <w:r>
-              <w:rPr>
-                <w:noProof/>
-                <w:webHidden/>
-              </w:rPr>
-              <w:tab/>
-            </w:r>
-            <w:r>
-              <w:rPr>
-                <w:noProof/>
-                <w:webHidden/>
-              </w:rPr>
-              <w:fldChar w:fldCharType="begin"/>
-            </w:r>
-            <w:r>
-              <w:rPr>
-                <w:noProof/>
-                <w:webHidden/>
-              </w:rPr>
-              <w:instrText xml:space="preserve"> PAGEREF _Toc428813292 \h </w:instrText>
-            </w:r>
-            <w:r>
-              <w:rPr>
-                <w:noProof/>
-                <w:webHidden/>
-              </w:rPr>
-            </w:r>
-            <w:r>
-              <w:rPr>
-                <w:noProof/>
-                <w:webHidden/>
-              </w:rPr>
-              <w:fldChar w:fldCharType="separate"/>
-            </w:r>
-            <w:r>
-              <w:rPr>
-                <w:noProof/>
-                <w:webHidden/>
-              </w:rPr>
-              <w:t>16</w:t>
-            </w:r>
-            <w:r>
-              <w:rPr>
-                <w:noProof/>
-                <w:webHidden/>
-              </w:rPr>
-              <w:fldChar w:fldCharType="end"/>
-            </w:r>
-          </w:hyperlink>
-        </w:p>
-        <w:p>
-          <w:pPr>
-            <w:pStyle w:val="Sumrio1"/>
-            <w:rPr>
-              <w:rFonts w:asciiTheme="minorHAnsi" w:eastAsiaTheme="minorEastAsia" w:hAnsiTheme="minorHAnsi" w:cstheme="minorBidi"/>
-              <w:noProof/>
-              <w:kern w:val="0"/>
-              <w:sz w:val="22"/>
-              <w:szCs w:val="22"/>
-              <w:lang w:eastAsia="pt-BR" w:bidi="ar-SA"/>
-            </w:rPr>
-          </w:pPr>
-          <w:hyperlink w:anchor="_Toc428813293" w:history="1">
-            <w:r>
-              <w:rPr>
-                <w:rStyle w:val="Hyperlink"/>
-                <w:rFonts w:ascii="Arial" w:hAnsi="Arial" w:cs="Arial"/>
-                <w:noProof/>
-              </w:rPr>
-              <w:t>2.4. Diagrama de Casos de Uso Completo e em partes</w:t>
-            </w:r>
-            <w:r>
-              <w:rPr>
-                <w:noProof/>
-                <w:webHidden/>
-              </w:rPr>
-              <w:tab/>
-            </w:r>
-            <w:r>
-              <w:rPr>
-                <w:noProof/>
-                <w:webHidden/>
-              </w:rPr>
-              <w:fldChar w:fldCharType="begin"/>
-            </w:r>
-            <w:r>
-              <w:rPr>
-                <w:noProof/>
-                <w:webHidden/>
-              </w:rPr>
-              <w:instrText xml:space="preserve"> PAGEREF _Toc428813293 \h </w:instrText>
-            </w:r>
-            <w:r>
-              <w:rPr>
-                <w:noProof/>
-                <w:webHidden/>
-              </w:rPr>
-            </w:r>
-            <w:r>
-              <w:rPr>
-                <w:noProof/>
-                <w:webHidden/>
-              </w:rPr>
-              <w:fldChar w:fldCharType="separate"/>
-            </w:r>
-            <w:r>
-              <w:rPr>
-                <w:noProof/>
-                <w:webHidden/>
-              </w:rPr>
-              <w:t>16</w:t>
-            </w:r>
-            <w:r>
-              <w:rPr>
-                <w:noProof/>
-                <w:webHidden/>
-              </w:rPr>
-              <w:fldChar w:fldCharType="end"/>
-            </w:r>
-          </w:hyperlink>
-        </w:p>
-        <w:p>
-          <w:pPr>
-            <w:pStyle w:val="Sumrio1"/>
-            <w:rPr>
-              <w:rFonts w:asciiTheme="minorHAnsi" w:eastAsiaTheme="minorEastAsia" w:hAnsiTheme="minorHAnsi" w:cstheme="minorBidi"/>
-              <w:noProof/>
-              <w:kern w:val="0"/>
-              <w:sz w:val="22"/>
-              <w:szCs w:val="22"/>
-              <w:lang w:eastAsia="pt-BR" w:bidi="ar-SA"/>
-            </w:rPr>
-          </w:pPr>
-          <w:hyperlink w:anchor="_Toc428813294" w:history="1">
-            <w:r>
-              <w:rPr>
-                <w:rStyle w:val="Hyperlink"/>
-                <w:rFonts w:ascii="Arial" w:hAnsi="Arial" w:cs="Arial"/>
-                <w:noProof/>
-              </w:rPr>
-              <w:t>2.5. Detalhamento dos Casos de Uso</w:t>
-            </w:r>
-            <w:r>
-              <w:rPr>
-                <w:noProof/>
-                <w:webHidden/>
-              </w:rPr>
-              <w:tab/>
-            </w:r>
-            <w:r>
-              <w:rPr>
-                <w:noProof/>
-                <w:webHidden/>
-              </w:rPr>
-              <w:fldChar w:fldCharType="begin"/>
-            </w:r>
-            <w:r>
-              <w:rPr>
-                <w:noProof/>
-                <w:webHidden/>
-              </w:rPr>
-              <w:instrText xml:space="preserve"> PAGEREF _Toc428813294 \h </w:instrText>
-            </w:r>
-            <w:r>
-              <w:rPr>
-                <w:noProof/>
-                <w:webHidden/>
-              </w:rPr>
-            </w:r>
-            <w:r>
-              <w:rPr>
-                <w:noProof/>
-                <w:webHidden/>
-              </w:rPr>
-              <w:fldChar w:fldCharType="separate"/>
-            </w:r>
-            <w:r>
-              <w:rPr>
-                <w:noProof/>
-                <w:webHidden/>
-              </w:rPr>
-              <w:t>19</w:t>
-            </w:r>
-            <w:r>
-              <w:rPr>
-                <w:noProof/>
-                <w:webHidden/>
-              </w:rPr>
-              <w:fldChar w:fldCharType="end"/>
-            </w:r>
-          </w:hyperlink>
-        </w:p>
-        <w:p>
-          <w:pPr>
-            <w:pStyle w:val="Sumrio1"/>
-            <w:rPr>
-              <w:rFonts w:asciiTheme="minorHAnsi" w:eastAsiaTheme="minorEastAsia" w:hAnsiTheme="minorHAnsi" w:cstheme="minorBidi"/>
-              <w:noProof/>
-              <w:kern w:val="0"/>
-              <w:sz w:val="22"/>
-              <w:szCs w:val="22"/>
-              <w:lang w:eastAsia="pt-BR" w:bidi="ar-SA"/>
-            </w:rPr>
-          </w:pPr>
-          <w:hyperlink w:anchor="_Toc428813295" w:history="1">
-            <w:r>
-              <w:rPr>
-                <w:rStyle w:val="Hyperlink"/>
-                <w:rFonts w:ascii="Arial" w:hAnsi="Arial" w:cs="Arial"/>
-                <w:noProof/>
-              </w:rPr>
-              <w:t>2.6. Modelo de Análise:</w:t>
-            </w:r>
-            <w:r>
-              <w:rPr>
-                <w:noProof/>
-                <w:webHidden/>
-              </w:rPr>
-              <w:tab/>
-            </w:r>
-            <w:r>
-              <w:rPr>
-                <w:noProof/>
-                <w:webHidden/>
-              </w:rPr>
-              <w:fldChar w:fldCharType="begin"/>
-            </w:r>
-            <w:r>
-              <w:rPr>
-                <w:noProof/>
-                <w:webHidden/>
-              </w:rPr>
-              <w:instrText xml:space="preserve"> PAGEREF _Toc428813295 \h </w:instrText>
-            </w:r>
-            <w:r>
-              <w:rPr>
-                <w:noProof/>
-                <w:webHidden/>
-              </w:rPr>
-            </w:r>
-            <w:r>
-              <w:rPr>
-                <w:noProof/>
-                <w:webHidden/>
-              </w:rPr>
-              <w:fldChar w:fldCharType="separate"/>
-            </w:r>
-            <w:r>
-              <w:rPr>
-                <w:noProof/>
-                <w:webHidden/>
-              </w:rPr>
-              <w:t>23</w:t>
-            </w:r>
-            <w:r>
-              <w:rPr>
-                <w:noProof/>
-                <w:webHidden/>
-              </w:rPr>
-              <w:fldChar w:fldCharType="end"/>
-            </w:r>
-          </w:hyperlink>
-        </w:p>
-        <w:p>
-          <w:pPr>
-            <w:pStyle w:val="Sumrio1"/>
-            <w:rPr>
-              <w:rFonts w:asciiTheme="minorHAnsi" w:eastAsiaTheme="minorEastAsia" w:hAnsiTheme="minorHAnsi" w:cstheme="minorBidi"/>
-              <w:noProof/>
-              <w:kern w:val="0"/>
-              <w:sz w:val="22"/>
-              <w:szCs w:val="22"/>
-              <w:lang w:eastAsia="pt-BR" w:bidi="ar-SA"/>
-            </w:rPr>
-          </w:pPr>
-          <w:hyperlink w:anchor="_Toc428813296" w:history="1">
-            <w:r>
-              <w:rPr>
-                <w:rStyle w:val="Hyperlink"/>
-                <w:rFonts w:ascii="Arial" w:hAnsi="Arial" w:cs="Arial"/>
-                <w:noProof/>
-              </w:rPr>
-              <w:t>2.6.1. Gerar Ordem de Serviço</w:t>
-            </w:r>
-            <w:r>
-              <w:rPr>
-                <w:noProof/>
-                <w:webHidden/>
-              </w:rPr>
-              <w:tab/>
-            </w:r>
-            <w:r>
-              <w:rPr>
-                <w:noProof/>
-                <w:webHidden/>
-              </w:rPr>
-              <w:fldChar w:fldCharType="begin"/>
-            </w:r>
-            <w:r>
-              <w:rPr>
-                <w:noProof/>
-                <w:webHidden/>
-              </w:rPr>
-              <w:instrText xml:space="preserve"> PAGEREF _Toc428813296 \h </w:instrText>
-            </w:r>
-            <w:r>
-              <w:rPr>
-                <w:noProof/>
-                <w:webHidden/>
-              </w:rPr>
-            </w:r>
-            <w:r>
-              <w:rPr>
-                <w:noProof/>
-                <w:webHidden/>
-              </w:rPr>
-              <w:fldChar w:fldCharType="separate"/>
-            </w:r>
-            <w:r>
-              <w:rPr>
-                <w:noProof/>
-                <w:webHidden/>
-              </w:rPr>
-              <w:t>23</w:t>
-            </w:r>
-            <w:r>
-              <w:rPr>
-                <w:noProof/>
-                <w:webHidden/>
-              </w:rPr>
-              <w:fldChar w:fldCharType="end"/>
-            </w:r>
-          </w:hyperlink>
-        </w:p>
-        <w:p>
-          <w:pPr>
-            <w:pStyle w:val="Sumrio1"/>
-            <w:rPr>
-              <w:rFonts w:asciiTheme="minorHAnsi" w:eastAsiaTheme="minorEastAsia" w:hAnsiTheme="minorHAnsi" w:cstheme="minorBidi"/>
-              <w:noProof/>
-              <w:kern w:val="0"/>
-              <w:sz w:val="22"/>
-              <w:szCs w:val="22"/>
-              <w:lang w:eastAsia="pt-BR" w:bidi="ar-SA"/>
-            </w:rPr>
-          </w:pPr>
-          <w:hyperlink w:anchor="_Toc428813297" w:history="1">
-            <w:r>
-              <w:rPr>
-                <w:rStyle w:val="Hyperlink"/>
-                <w:rFonts w:ascii="Arial" w:hAnsi="Arial" w:cs="Arial"/>
-                <w:noProof/>
-              </w:rPr>
-              <w:t>2.6.2. Realizar Venda</w:t>
-            </w:r>
-            <w:r>
-              <w:rPr>
-                <w:noProof/>
-                <w:webHidden/>
-              </w:rPr>
-              <w:tab/>
-            </w:r>
-            <w:r>
-              <w:rPr>
-                <w:noProof/>
-                <w:webHidden/>
-              </w:rPr>
-              <w:fldChar w:fldCharType="begin"/>
-            </w:r>
-            <w:r>
-              <w:rPr>
-                <w:noProof/>
-                <w:webHidden/>
-              </w:rPr>
-              <w:instrText xml:space="preserve"> PAGEREF _Toc428813297 \h </w:instrText>
-            </w:r>
-            <w:r>
-              <w:rPr>
-                <w:noProof/>
-                <w:webHidden/>
-              </w:rPr>
-            </w:r>
-            <w:r>
-              <w:rPr>
-                <w:noProof/>
-                <w:webHidden/>
-              </w:rPr>
-              <w:fldChar w:fldCharType="separate"/>
-            </w:r>
-            <w:r>
-              <w:rPr>
-                <w:noProof/>
-                <w:webHidden/>
-              </w:rPr>
-              <w:t>24</w:t>
-            </w:r>
-            <w:r>
-              <w:rPr>
-                <w:noProof/>
-                <w:webHidden/>
-              </w:rPr>
-              <w:fldChar w:fldCharType="end"/>
-            </w:r>
-          </w:hyperlink>
-        </w:p>
-        <w:p>
-          <w:pPr>
-            <w:pStyle w:val="Sumrio1"/>
-            <w:rPr>
-              <w:rFonts w:asciiTheme="minorHAnsi" w:eastAsiaTheme="minorEastAsia" w:hAnsiTheme="minorHAnsi" w:cstheme="minorBidi"/>
-              <w:noProof/>
-              <w:kern w:val="0"/>
-              <w:sz w:val="22"/>
-              <w:szCs w:val="22"/>
-              <w:lang w:eastAsia="pt-BR" w:bidi="ar-SA"/>
-            </w:rPr>
-          </w:pPr>
-          <w:hyperlink w:anchor="_Toc428813298" w:history="1">
-            <w:r>
-              <w:rPr>
-                <w:rStyle w:val="Hyperlink"/>
-                <w:rFonts w:ascii="Arial" w:hAnsi="Arial" w:cs="Arial"/>
-                <w:noProof/>
-              </w:rPr>
-              <w:t>2.6.4. Faturar Serviço</w:t>
-            </w:r>
-            <w:r>
-              <w:rPr>
-                <w:noProof/>
-                <w:webHidden/>
-              </w:rPr>
-              <w:tab/>
-            </w:r>
-            <w:r>
-              <w:rPr>
-                <w:noProof/>
-                <w:webHidden/>
-              </w:rPr>
-              <w:fldChar w:fldCharType="begin"/>
-            </w:r>
-            <w:r>
-              <w:rPr>
-                <w:noProof/>
-                <w:webHidden/>
-              </w:rPr>
-              <w:instrText xml:space="preserve"> PAGEREF _Toc428813298 \h </w:instrText>
-            </w:r>
-            <w:r>
-              <w:rPr>
-                <w:noProof/>
-                <w:webHidden/>
-              </w:rPr>
-            </w:r>
-            <w:r>
-              <w:rPr>
-                <w:noProof/>
-                <w:webHidden/>
-              </w:rPr>
-              <w:fldChar w:fldCharType="separate"/>
-            </w:r>
-            <w:r>
-              <w:rPr>
-                <w:noProof/>
-                <w:webHidden/>
-              </w:rPr>
-              <w:t>25</w:t>
-            </w:r>
-            <w:r>
-              <w:rPr>
-                <w:noProof/>
-                <w:webHidden/>
-              </w:rPr>
-              <w:fldChar w:fldCharType="end"/>
-            </w:r>
-          </w:hyperlink>
-        </w:p>
-        <w:p>
-          <w:pPr>
-            <w:pStyle w:val="Sumrio1"/>
-            <w:rPr>
-              <w:rFonts w:asciiTheme="minorHAnsi" w:eastAsiaTheme="minorEastAsia" w:hAnsiTheme="minorHAnsi" w:cstheme="minorBidi"/>
-              <w:noProof/>
-              <w:kern w:val="0"/>
-              <w:sz w:val="22"/>
-              <w:szCs w:val="22"/>
-              <w:lang w:eastAsia="pt-BR" w:bidi="ar-SA"/>
-            </w:rPr>
-          </w:pPr>
-          <w:hyperlink w:anchor="_Toc428813299" w:history="1">
-            <w:r>
-              <w:rPr>
-                <w:rStyle w:val="Hyperlink"/>
-                <w:rFonts w:ascii="Arial" w:hAnsi="Arial" w:cs="Arial"/>
-                <w:noProof/>
-              </w:rPr>
-              <w:t>2.7. Planejamento de Interações:</w:t>
-            </w:r>
-            <w:r>
-              <w:rPr>
-                <w:noProof/>
-                <w:webHidden/>
-              </w:rPr>
-              <w:tab/>
-            </w:r>
-            <w:r>
-              <w:rPr>
-                <w:noProof/>
-                <w:webHidden/>
-              </w:rPr>
-              <w:fldChar w:fldCharType="begin"/>
-            </w:r>
-            <w:r>
-              <w:rPr>
-                <w:noProof/>
-                <w:webHidden/>
-              </w:rPr>
-              <w:instrText xml:space="preserve"> PAGEREF _Toc428813299 \h </w:instrText>
-            </w:r>
-            <w:r>
-              <w:rPr>
-                <w:noProof/>
-                <w:webHidden/>
-              </w:rPr>
-            </w:r>
-            <w:r>
-              <w:rPr>
-                <w:noProof/>
-                <w:webHidden/>
-              </w:rPr>
-              <w:fldChar w:fldCharType="separate"/>
-            </w:r>
-            <w:r>
-              <w:rPr>
-                <w:noProof/>
-                <w:webHidden/>
-              </w:rPr>
-              <w:t>25</w:t>
-            </w:r>
-            <w:r>
-              <w:rPr>
-                <w:noProof/>
-                <w:webHidden/>
-              </w:rPr>
-              <w:fldChar w:fldCharType="end"/>
-            </w:r>
-          </w:hyperlink>
-        </w:p>
-        <w:p>
-          <w:pPr>
-            <w:pStyle w:val="Sumrio1"/>
-            <w:rPr>
-              <w:rFonts w:asciiTheme="minorHAnsi" w:eastAsiaTheme="minorEastAsia" w:hAnsiTheme="minorHAnsi" w:cstheme="minorBidi"/>
-              <w:noProof/>
-              <w:kern w:val="0"/>
-              <w:sz w:val="22"/>
-              <w:szCs w:val="22"/>
-              <w:lang w:eastAsia="pt-BR" w:bidi="ar-SA"/>
-            </w:rPr>
-          </w:pPr>
-          <w:hyperlink w:anchor="_Toc428813300" w:history="1">
-            <w:r>
-              <w:rPr>
-                <w:rStyle w:val="Hyperlink"/>
-                <w:rFonts w:ascii="Arial" w:hAnsi="Arial" w:cs="Arial"/>
-                <w:noProof/>
-              </w:rPr>
-              <w:t>2.7.1. Interação 1 (cadastros básicos)</w:t>
-            </w:r>
-            <w:r>
-              <w:rPr>
-                <w:noProof/>
-                <w:webHidden/>
-              </w:rPr>
-              <w:tab/>
-            </w:r>
-            <w:r>
-              <w:rPr>
-                <w:noProof/>
-                <w:webHidden/>
-              </w:rPr>
-              <w:fldChar w:fldCharType="begin"/>
-            </w:r>
-            <w:r>
-              <w:rPr>
-                <w:noProof/>
-                <w:webHidden/>
-              </w:rPr>
-              <w:instrText xml:space="preserve"> PAGEREF _Toc428813300 \h </w:instrText>
-            </w:r>
-            <w:r>
-              <w:rPr>
-                <w:noProof/>
-                <w:webHidden/>
-              </w:rPr>
-            </w:r>
-            <w:r>
-              <w:rPr>
-                <w:noProof/>
-                <w:webHidden/>
-              </w:rPr>
-              <w:fldChar w:fldCharType="separate"/>
-            </w:r>
-            <w:r>
-              <w:rPr>
-                <w:noProof/>
-                <w:webHidden/>
-              </w:rPr>
-              <w:t>25</w:t>
-            </w:r>
-            <w:r>
-              <w:rPr>
-                <w:noProof/>
-                <w:webHidden/>
-              </w:rPr>
-              <w:fldChar w:fldCharType="end"/>
-            </w:r>
-          </w:hyperlink>
-        </w:p>
-        <w:p>
-          <w:pPr>
-            <w:pStyle w:val="Sumrio1"/>
-            <w:rPr>
-              <w:rFonts w:asciiTheme="minorHAnsi" w:eastAsiaTheme="minorEastAsia" w:hAnsiTheme="minorHAnsi" w:cstheme="minorBidi"/>
-              <w:noProof/>
-              <w:kern w:val="0"/>
-              <w:sz w:val="22"/>
-              <w:szCs w:val="22"/>
-              <w:lang w:eastAsia="pt-BR" w:bidi="ar-SA"/>
-            </w:rPr>
-          </w:pPr>
-          <w:hyperlink w:anchor="_Toc428813301" w:history="1">
-            <w:r>
-              <w:rPr>
-                <w:rStyle w:val="Hyperlink"/>
-                <w:rFonts w:ascii="Arial" w:hAnsi="Arial" w:cs="Arial"/>
-                <w:noProof/>
-              </w:rPr>
-              <w:t>2.7.2. Interação 2..N:</w:t>
-            </w:r>
-            <w:r>
-              <w:rPr>
-                <w:noProof/>
-                <w:webHidden/>
-              </w:rPr>
-              <w:tab/>
-            </w:r>
-            <w:r>
-              <w:rPr>
-                <w:noProof/>
-                <w:webHidden/>
-              </w:rPr>
-              <w:fldChar w:fldCharType="begin"/>
-            </w:r>
-            <w:r>
-              <w:rPr>
-                <w:noProof/>
-                <w:webHidden/>
-              </w:rPr>
-              <w:instrText xml:space="preserve"> PAGEREF _Toc428813301 \h </w:instrText>
-            </w:r>
-            <w:r>
-              <w:rPr>
-                <w:noProof/>
-                <w:webHidden/>
-              </w:rPr>
-            </w:r>
-            <w:r>
-              <w:rPr>
-                <w:noProof/>
-                <w:webHidden/>
-              </w:rPr>
-              <w:fldChar w:fldCharType="separate"/>
-            </w:r>
-            <w:r>
-              <w:rPr>
-                <w:noProof/>
-                <w:webHidden/>
-              </w:rPr>
-              <w:t>25</w:t>
-            </w:r>
-            <w:r>
-              <w:rPr>
-                <w:noProof/>
-                <w:webHidden/>
-              </w:rPr>
-              <w:fldChar w:fldCharType="end"/>
-            </w:r>
-          </w:hyperlink>
-        </w:p>
-        <w:p>
-          <w:pPr>
-            <w:pStyle w:val="Sumrio1"/>
-            <w:rPr>
-              <w:rFonts w:asciiTheme="minorHAnsi" w:eastAsiaTheme="minorEastAsia" w:hAnsiTheme="minorHAnsi" w:cstheme="minorBidi"/>
-              <w:noProof/>
-              <w:kern w:val="0"/>
-              <w:sz w:val="22"/>
-              <w:szCs w:val="22"/>
-              <w:lang w:eastAsia="pt-BR" w:bidi="ar-SA"/>
-            </w:rPr>
-          </w:pPr>
-          <w:hyperlink w:anchor="_Toc428813302" w:history="1">
-            <w:r>
-              <w:rPr>
-                <w:rStyle w:val="Hyperlink"/>
-                <w:rFonts w:ascii="Arial" w:hAnsi="Arial" w:cs="Arial"/>
-                <w:noProof/>
-              </w:rPr>
-              <w:t>2.8. Diagrama de Classes do Projeto (Completo e Dividido):</w:t>
-            </w:r>
-            <w:r>
-              <w:rPr>
-                <w:noProof/>
-                <w:webHidden/>
-              </w:rPr>
-              <w:tab/>
-            </w:r>
-            <w:r>
-              <w:rPr>
-                <w:noProof/>
-                <w:webHidden/>
-              </w:rPr>
-              <w:fldChar w:fldCharType="begin"/>
-            </w:r>
-            <w:r>
-              <w:rPr>
-                <w:noProof/>
-                <w:webHidden/>
-              </w:rPr>
-              <w:instrText xml:space="preserve"> PAGEREF _Toc428813302 \h </w:instrText>
-            </w:r>
-            <w:r>
-              <w:rPr>
-                <w:noProof/>
-                <w:webHidden/>
-              </w:rPr>
-            </w:r>
-            <w:r>
-              <w:rPr>
-                <w:noProof/>
-                <w:webHidden/>
-              </w:rPr>
-              <w:fldChar w:fldCharType="separate"/>
-            </w:r>
-            <w:r>
-              <w:rPr>
-                <w:noProof/>
-                <w:webHidden/>
-              </w:rPr>
-              <w:t>26</w:t>
-            </w:r>
-            <w:r>
-              <w:rPr>
-                <w:noProof/>
-                <w:webHidden/>
-              </w:rPr>
-              <w:fldChar w:fldCharType="end"/>
-            </w:r>
-          </w:hyperlink>
-        </w:p>
-        <w:p>
-          <w:pPr>
-            <w:pStyle w:val="Sumrio1"/>
-            <w:rPr>
-              <w:rFonts w:asciiTheme="minorHAnsi" w:eastAsiaTheme="minorEastAsia" w:hAnsiTheme="minorHAnsi" w:cstheme="minorBidi"/>
-              <w:noProof/>
-              <w:kern w:val="0"/>
-              <w:sz w:val="22"/>
-              <w:szCs w:val="22"/>
-              <w:lang w:eastAsia="pt-BR" w:bidi="ar-SA"/>
-            </w:rPr>
-          </w:pPr>
-          <w:hyperlink w:anchor="_Toc428813303" w:history="1">
-            <w:r>
-              <w:rPr>
-                <w:rStyle w:val="Hyperlink"/>
-                <w:rFonts w:ascii="Arial" w:hAnsi="Arial" w:cs="Arial"/>
-                <w:noProof/>
-              </w:rPr>
-              <w:t>3. Glossário:</w:t>
-            </w:r>
-            <w:r>
-              <w:rPr>
-                <w:noProof/>
-                <w:webHidden/>
-              </w:rPr>
-              <w:tab/>
-            </w:r>
-            <w:r>
-              <w:rPr>
-                <w:noProof/>
-                <w:webHidden/>
-              </w:rPr>
-              <w:fldChar w:fldCharType="begin"/>
-            </w:r>
-            <w:r>
-              <w:rPr>
-                <w:noProof/>
-                <w:webHidden/>
-              </w:rPr>
-              <w:instrText xml:space="preserve"> PAGEREF _Toc428813303 \h </w:instrText>
-            </w:r>
-            <w:r>
-              <w:rPr>
-                <w:noProof/>
-                <w:webHidden/>
-              </w:rPr>
-            </w:r>
-            <w:r>
-              <w:rPr>
-                <w:noProof/>
-                <w:webHidden/>
-              </w:rPr>
-              <w:fldChar w:fldCharType="separate"/>
-            </w:r>
-            <w:r>
-              <w:rPr>
-                <w:noProof/>
-                <w:webHidden/>
-              </w:rPr>
-              <w:t>29</w:t>
-            </w:r>
-            <w:r>
-              <w:rPr>
-                <w:noProof/>
-                <w:webHidden/>
-              </w:rPr>
-              <w:fldChar w:fldCharType="end"/>
-            </w:r>
-          </w:hyperlink>
-        </w:p>
-        <w:p>
-          <w:pPr>
-            <w:pStyle w:val="Sumrio1"/>
-            <w:tabs>
-              <w:tab w:val="left" w:pos="566"/>
-            </w:tabs>
-            <w:rPr>
-              <w:rFonts w:asciiTheme="minorHAnsi" w:eastAsiaTheme="minorEastAsia" w:hAnsiTheme="minorHAnsi" w:cstheme="minorBidi"/>
-              <w:noProof/>
-              <w:kern w:val="0"/>
-              <w:sz w:val="22"/>
-              <w:szCs w:val="22"/>
-              <w:lang w:eastAsia="pt-BR" w:bidi="ar-SA"/>
-            </w:rPr>
-          </w:pPr>
-          <w:hyperlink w:anchor="_Toc428813304" w:history="1">
-            <w:r>
-              <w:rPr>
-                <w:rStyle w:val="Hyperlink"/>
-                <w:rFonts w:ascii="Arial" w:hAnsi="Arial" w:cs="Arial"/>
-                <w:noProof/>
-              </w:rPr>
-              <w:t>4.</w:t>
-            </w:r>
-            <w:r>
-              <w:rPr>
-                <w:rFonts w:asciiTheme="minorHAnsi" w:eastAsiaTheme="minorEastAsia" w:hAnsiTheme="minorHAnsi" w:cstheme="minorBidi"/>
-                <w:noProof/>
-                <w:kern w:val="0"/>
-                <w:sz w:val="22"/>
-                <w:szCs w:val="22"/>
-                <w:lang w:eastAsia="pt-BR" w:bidi="ar-SA"/>
-              </w:rPr>
-              <w:tab/>
-            </w:r>
-            <w:r>
-              <w:rPr>
-                <w:rStyle w:val="Hyperlink"/>
-                <w:rFonts w:ascii="Arial" w:hAnsi="Arial" w:cs="Arial"/>
-                <w:noProof/>
-              </w:rPr>
-              <w:t>Análise de Viabilidade</w:t>
-            </w:r>
-            <w:r>
-              <w:rPr>
-                <w:noProof/>
-                <w:webHidden/>
-              </w:rPr>
-              <w:tab/>
-            </w:r>
-            <w:r>
-              <w:rPr>
-                <w:noProof/>
-                <w:webHidden/>
-              </w:rPr>
-              <w:fldChar w:fldCharType="begin"/>
-            </w:r>
-            <w:r>
-              <w:rPr>
-                <w:noProof/>
-                <w:webHidden/>
-              </w:rPr>
-              <w:instrText xml:space="preserve"> PAGEREF _Toc428813304 \h </w:instrText>
-            </w:r>
-            <w:r>
-              <w:rPr>
-                <w:noProof/>
-                <w:webHidden/>
-              </w:rPr>
-            </w:r>
-            <w:r>
-              <w:rPr>
-                <w:noProof/>
-                <w:webHidden/>
-              </w:rPr>
-              <w:fldChar w:fldCharType="separate"/>
-            </w:r>
-            <w:r>
-              <w:rPr>
-                <w:noProof/>
-                <w:webHidden/>
-              </w:rPr>
-              <w:t>29</w:t>
-            </w:r>
-            <w:r>
-              <w:rPr>
-                <w:noProof/>
-                <w:webHidden/>
-              </w:rPr>
-              <w:fldChar w:fldCharType="end"/>
-            </w:r>
-          </w:hyperlink>
-        </w:p>
-        <w:p>
-          <w:pPr>
-            <w:pStyle w:val="Sumrio1"/>
-            <w:tabs>
-              <w:tab w:val="left" w:pos="849"/>
-            </w:tabs>
-            <w:rPr>
-              <w:rFonts w:asciiTheme="minorHAnsi" w:eastAsiaTheme="minorEastAsia" w:hAnsiTheme="minorHAnsi" w:cstheme="minorBidi"/>
-              <w:noProof/>
-              <w:kern w:val="0"/>
-              <w:sz w:val="22"/>
-              <w:szCs w:val="22"/>
-              <w:lang w:eastAsia="pt-BR" w:bidi="ar-SA"/>
-            </w:rPr>
-          </w:pPr>
-          <w:hyperlink w:anchor="_Toc428813305" w:history="1">
-            <w:r>
-              <w:rPr>
-                <w:rStyle w:val="Hyperlink"/>
-                <w:rFonts w:ascii="Arial" w:hAnsi="Arial" w:cs="Arial"/>
-                <w:noProof/>
-              </w:rPr>
-              <w:t>4.1.</w:t>
-            </w:r>
-            <w:r>
-              <w:rPr>
-                <w:rFonts w:asciiTheme="minorHAnsi" w:eastAsiaTheme="minorEastAsia" w:hAnsiTheme="minorHAnsi" w:cstheme="minorBidi"/>
-                <w:noProof/>
-                <w:kern w:val="0"/>
-                <w:sz w:val="22"/>
-                <w:szCs w:val="22"/>
-                <w:lang w:eastAsia="pt-BR" w:bidi="ar-SA"/>
-              </w:rPr>
-              <w:tab/>
-            </w:r>
-            <w:r>
-              <w:rPr>
-                <w:rStyle w:val="Hyperlink"/>
-                <w:rFonts w:ascii="Arial" w:hAnsi="Arial" w:cs="Arial"/>
-                <w:noProof/>
-              </w:rPr>
-              <w:t>Contribuição para a empresa</w:t>
-            </w:r>
-            <w:r>
-              <w:rPr>
-                <w:noProof/>
-                <w:webHidden/>
-              </w:rPr>
-              <w:tab/>
-            </w:r>
-            <w:r>
-              <w:rPr>
-                <w:noProof/>
-                <w:webHidden/>
-              </w:rPr>
-              <w:fldChar w:fldCharType="begin"/>
-            </w:r>
-            <w:r>
-              <w:rPr>
-                <w:noProof/>
-                <w:webHidden/>
-              </w:rPr>
-              <w:instrText xml:space="preserve"> PAGEREF _Toc428813305 \h </w:instrText>
-            </w:r>
-            <w:r>
-              <w:rPr>
-                <w:noProof/>
-                <w:webHidden/>
-              </w:rPr>
-            </w:r>
-            <w:r>
-              <w:rPr>
-                <w:noProof/>
-                <w:webHidden/>
-              </w:rPr>
-              <w:fldChar w:fldCharType="separate"/>
-            </w:r>
-            <w:r>
-              <w:rPr>
-                <w:noProof/>
-                <w:webHidden/>
-              </w:rPr>
-              <w:t>29</w:t>
-            </w:r>
-            <w:r>
-              <w:rPr>
-                <w:noProof/>
-                <w:webHidden/>
-              </w:rPr>
-              <w:fldChar w:fldCharType="end"/>
-            </w:r>
-          </w:hyperlink>
-        </w:p>
-        <w:p>
-          <w:pPr>
-            <w:pStyle w:val="Sumrio1"/>
-            <w:tabs>
-              <w:tab w:val="left" w:pos="849"/>
-            </w:tabs>
-            <w:rPr>
-              <w:rFonts w:asciiTheme="minorHAnsi" w:eastAsiaTheme="minorEastAsia" w:hAnsiTheme="minorHAnsi" w:cstheme="minorBidi"/>
-              <w:noProof/>
-              <w:kern w:val="0"/>
-              <w:sz w:val="22"/>
-              <w:szCs w:val="22"/>
-              <w:lang w:eastAsia="pt-BR" w:bidi="ar-SA"/>
-            </w:rPr>
-          </w:pPr>
-          <w:hyperlink w:anchor="_Toc428813306" w:history="1">
-            <w:r>
-              <w:rPr>
-                <w:rStyle w:val="Hyperlink"/>
-                <w:rFonts w:ascii="Arial" w:hAnsi="Arial" w:cs="Arial"/>
-                <w:noProof/>
-              </w:rPr>
-              <w:t>4.2.</w:t>
-            </w:r>
-            <w:r>
-              <w:rPr>
-                <w:rFonts w:asciiTheme="minorHAnsi" w:eastAsiaTheme="minorEastAsia" w:hAnsiTheme="minorHAnsi" w:cstheme="minorBidi"/>
-                <w:noProof/>
-                <w:kern w:val="0"/>
-                <w:sz w:val="22"/>
-                <w:szCs w:val="22"/>
-                <w:lang w:eastAsia="pt-BR" w:bidi="ar-SA"/>
-              </w:rPr>
-              <w:tab/>
-            </w:r>
-            <w:r>
-              <w:rPr>
-                <w:rStyle w:val="Hyperlink"/>
-                <w:rFonts w:ascii="Arial" w:hAnsi="Arial" w:cs="Arial"/>
-                <w:noProof/>
-              </w:rPr>
-              <w:t>Viabilidade Técnica</w:t>
-            </w:r>
-            <w:r>
-              <w:rPr>
-                <w:noProof/>
-                <w:webHidden/>
-              </w:rPr>
-              <w:tab/>
-            </w:r>
-            <w:r>
-              <w:rPr>
-                <w:noProof/>
-                <w:webHidden/>
-              </w:rPr>
-              <w:fldChar w:fldCharType="begin"/>
-            </w:r>
-            <w:r>
-              <w:rPr>
-                <w:noProof/>
-                <w:webHidden/>
-              </w:rPr>
-              <w:instrText xml:space="preserve"> PAGEREF _Toc428813306 \h </w:instrText>
-            </w:r>
-            <w:r>
-              <w:rPr>
-                <w:noProof/>
-                <w:webHidden/>
-              </w:rPr>
-            </w:r>
-            <w:r>
-              <w:rPr>
-                <w:noProof/>
-                <w:webHidden/>
-              </w:rPr>
-              <w:fldChar w:fldCharType="separate"/>
-            </w:r>
-            <w:r>
-              <w:rPr>
-                <w:noProof/>
-                <w:webHidden/>
-              </w:rPr>
-              <w:t>30</w:t>
-            </w:r>
-            <w:r>
-              <w:rPr>
-                <w:noProof/>
-                <w:webHidden/>
-              </w:rPr>
-              <w:fldChar w:fldCharType="end"/>
-            </w:r>
-          </w:hyperlink>
-        </w:p>
-        <w:p>
-          <w:pPr>
-            <w:pStyle w:val="Sumrio1"/>
-            <w:tabs>
-              <w:tab w:val="left" w:pos="849"/>
-            </w:tabs>
-            <w:rPr>
-              <w:rFonts w:asciiTheme="minorHAnsi" w:eastAsiaTheme="minorEastAsia" w:hAnsiTheme="minorHAnsi" w:cstheme="minorBidi"/>
-              <w:noProof/>
-              <w:kern w:val="0"/>
-              <w:sz w:val="22"/>
-              <w:szCs w:val="22"/>
-              <w:lang w:eastAsia="pt-BR" w:bidi="ar-SA"/>
-            </w:rPr>
-          </w:pPr>
-          <w:hyperlink w:anchor="_Toc428813307" w:history="1">
-            <w:r>
-              <w:rPr>
-                <w:rStyle w:val="Hyperlink"/>
-                <w:rFonts w:ascii="Arial" w:hAnsi="Arial" w:cs="Arial"/>
-                <w:noProof/>
-              </w:rPr>
-              <w:t>4.3.</w:t>
-            </w:r>
-            <w:r>
-              <w:rPr>
-                <w:rFonts w:asciiTheme="minorHAnsi" w:eastAsiaTheme="minorEastAsia" w:hAnsiTheme="minorHAnsi" w:cstheme="minorBidi"/>
-                <w:noProof/>
-                <w:kern w:val="0"/>
-                <w:sz w:val="22"/>
-                <w:szCs w:val="22"/>
-                <w:lang w:eastAsia="pt-BR" w:bidi="ar-SA"/>
-              </w:rPr>
-              <w:tab/>
-            </w:r>
-            <w:r>
-              <w:rPr>
-                <w:rStyle w:val="Hyperlink"/>
-                <w:rFonts w:ascii="Arial" w:hAnsi="Arial" w:cs="Arial"/>
-                <w:noProof/>
-              </w:rPr>
-              <w:t>Viabilidade Legal</w:t>
-            </w:r>
-            <w:r>
-              <w:rPr>
-                <w:noProof/>
-                <w:webHidden/>
-              </w:rPr>
-              <w:tab/>
-            </w:r>
-            <w:r>
-              <w:rPr>
-                <w:noProof/>
-                <w:webHidden/>
-              </w:rPr>
-              <w:fldChar w:fldCharType="begin"/>
-            </w:r>
-            <w:r>
-              <w:rPr>
-                <w:noProof/>
-                <w:webHidden/>
-              </w:rPr>
-              <w:instrText xml:space="preserve"> PAGEREF _Toc428813307 \h </w:instrText>
-            </w:r>
-            <w:r>
-              <w:rPr>
-                <w:noProof/>
-                <w:webHidden/>
-              </w:rPr>
-            </w:r>
-            <w:r>
-              <w:rPr>
-                <w:noProof/>
-                <w:webHidden/>
-              </w:rPr>
-              <w:fldChar w:fldCharType="separate"/>
-            </w:r>
-            <w:r>
-              <w:rPr>
-                <w:noProof/>
-                <w:webHidden/>
-              </w:rPr>
-              <w:t>30</w:t>
-            </w:r>
-            <w:r>
-              <w:rPr>
-                <w:noProof/>
-                <w:webHidden/>
-              </w:rPr>
-              <w:fldChar w:fldCharType="end"/>
-            </w:r>
-          </w:hyperlink>
-        </w:p>
-        <w:p>
-          <w:pPr>
-            <w:pStyle w:val="Sumrio1"/>
-            <w:tabs>
-              <w:tab w:val="left" w:pos="566"/>
-            </w:tabs>
-            <w:rPr>
-              <w:rFonts w:asciiTheme="minorHAnsi" w:eastAsiaTheme="minorEastAsia" w:hAnsiTheme="minorHAnsi" w:cstheme="minorBidi"/>
-              <w:noProof/>
-              <w:kern w:val="0"/>
-              <w:sz w:val="22"/>
-              <w:szCs w:val="22"/>
-              <w:lang w:eastAsia="pt-BR" w:bidi="ar-SA"/>
-            </w:rPr>
-          </w:pPr>
-          <w:hyperlink w:anchor="_Toc428813308" w:history="1">
-            <w:r>
-              <w:rPr>
-                <w:rStyle w:val="Hyperlink"/>
-                <w:rFonts w:ascii="Arial" w:hAnsi="Arial" w:cs="Arial"/>
-                <w:noProof/>
-              </w:rPr>
-              <w:t>5.</w:t>
-            </w:r>
-            <w:r>
-              <w:rPr>
-                <w:rFonts w:asciiTheme="minorHAnsi" w:eastAsiaTheme="minorEastAsia" w:hAnsiTheme="minorHAnsi" w:cstheme="minorBidi"/>
-                <w:noProof/>
-                <w:kern w:val="0"/>
-                <w:sz w:val="22"/>
-                <w:szCs w:val="22"/>
-                <w:lang w:eastAsia="pt-BR" w:bidi="ar-SA"/>
-              </w:rPr>
-              <w:tab/>
-            </w:r>
-            <w:r>
-              <w:rPr>
-                <w:rStyle w:val="Hyperlink"/>
-                <w:rFonts w:ascii="Arial" w:hAnsi="Arial" w:cs="Arial"/>
-                <w:noProof/>
-              </w:rPr>
-              <w:t>Análise de Risco</w:t>
-            </w:r>
-            <w:r>
-              <w:rPr>
-                <w:noProof/>
-                <w:webHidden/>
-              </w:rPr>
-              <w:tab/>
-            </w:r>
-            <w:r>
-              <w:rPr>
-                <w:noProof/>
-                <w:webHidden/>
-              </w:rPr>
-              <w:fldChar w:fldCharType="begin"/>
-            </w:r>
-            <w:r>
-              <w:rPr>
-                <w:noProof/>
-                <w:webHidden/>
-              </w:rPr>
-              <w:instrText xml:space="preserve"> PAGEREF _Toc428813308 \h </w:instrText>
-            </w:r>
-            <w:r>
-              <w:rPr>
-                <w:noProof/>
-                <w:webHidden/>
-              </w:rPr>
-            </w:r>
-            <w:r>
-              <w:rPr>
-                <w:noProof/>
-                <w:webHidden/>
-              </w:rPr>
-              <w:fldChar w:fldCharType="separate"/>
-            </w:r>
-            <w:r>
-              <w:rPr>
-                <w:noProof/>
-                <w:webHidden/>
-              </w:rPr>
-              <w:t>30</w:t>
-            </w:r>
-            <w:r>
-              <w:rPr>
-                <w:noProof/>
-                <w:webHidden/>
-              </w:rPr>
-              <w:fldChar w:fldCharType="end"/>
-            </w:r>
-          </w:hyperlink>
-        </w:p>
-        <w:p>
-          <w:pPr>
-            <w:pStyle w:val="Sumrio1"/>
-            <w:tabs>
-              <w:tab w:val="left" w:pos="566"/>
-            </w:tabs>
-            <w:rPr>
-              <w:rFonts w:asciiTheme="minorHAnsi" w:eastAsiaTheme="minorEastAsia" w:hAnsiTheme="minorHAnsi" w:cstheme="minorBidi"/>
-              <w:noProof/>
-              <w:kern w:val="0"/>
-              <w:sz w:val="22"/>
-              <w:szCs w:val="22"/>
-              <w:lang w:eastAsia="pt-BR" w:bidi="ar-SA"/>
-            </w:rPr>
-          </w:pPr>
-          <w:hyperlink w:anchor="_Toc428813309" w:history="1">
-            <w:r>
-              <w:rPr>
-                <w:rStyle w:val="Hyperlink"/>
-                <w:rFonts w:ascii="Arial" w:hAnsi="Arial" w:cs="Arial"/>
-                <w:noProof/>
-              </w:rPr>
-              <w:t>6.</w:t>
-            </w:r>
-            <w:r>
-              <w:rPr>
-                <w:rFonts w:asciiTheme="minorHAnsi" w:eastAsiaTheme="minorEastAsia" w:hAnsiTheme="minorHAnsi" w:cstheme="minorBidi"/>
-                <w:noProof/>
-                <w:kern w:val="0"/>
-                <w:sz w:val="22"/>
-                <w:szCs w:val="22"/>
-                <w:lang w:eastAsia="pt-BR" w:bidi="ar-SA"/>
-              </w:rPr>
-              <w:tab/>
-            </w:r>
-            <w:r>
-              <w:rPr>
-                <w:rStyle w:val="Hyperlink"/>
-                <w:rFonts w:ascii="Arial" w:hAnsi="Arial" w:cs="Arial"/>
-                <w:noProof/>
-              </w:rPr>
-              <w:t>Diagrama de Objetos de Negócios:</w:t>
-            </w:r>
-            <w:r>
-              <w:rPr>
-                <w:noProof/>
-                <w:webHidden/>
-              </w:rPr>
-              <w:tab/>
-            </w:r>
-            <w:r>
-              <w:rPr>
-                <w:noProof/>
-                <w:webHidden/>
-              </w:rPr>
-              <w:fldChar w:fldCharType="begin"/>
-            </w:r>
-            <w:r>
-              <w:rPr>
-                <w:noProof/>
-                <w:webHidden/>
-              </w:rPr>
-              <w:instrText xml:space="preserve"> PAGEREF _Toc428813309 \h </w:instrText>
-            </w:r>
-            <w:r>
-              <w:rPr>
-                <w:noProof/>
-                <w:webHidden/>
-              </w:rPr>
-            </w:r>
-            <w:r>
-              <w:rPr>
-                <w:noProof/>
-                <w:webHidden/>
-              </w:rPr>
-              <w:fldChar w:fldCharType="separate"/>
-            </w:r>
-            <w:r>
-              <w:rPr>
-                <w:noProof/>
-                <w:webHidden/>
-              </w:rPr>
-              <w:t>31</w:t>
-            </w:r>
-            <w:r>
-              <w:rPr>
-                <w:noProof/>
-                <w:webHidden/>
-              </w:rPr>
-              <w:fldChar w:fldCharType="end"/>
-            </w:r>
-          </w:hyperlink>
-        </w:p>
-        <w:p>
-          <w:pPr>
-            <w:pStyle w:val="Sumrio1"/>
-            <w:tabs>
-              <w:tab w:val="left" w:pos="566"/>
-            </w:tabs>
-            <w:rPr>
-              <w:rFonts w:asciiTheme="minorHAnsi" w:eastAsiaTheme="minorEastAsia" w:hAnsiTheme="minorHAnsi" w:cstheme="minorBidi"/>
-              <w:noProof/>
-              <w:kern w:val="0"/>
-              <w:sz w:val="22"/>
-              <w:szCs w:val="22"/>
-              <w:lang w:eastAsia="pt-BR" w:bidi="ar-SA"/>
-            </w:rPr>
-          </w:pPr>
-          <w:hyperlink w:anchor="_Toc428813310" w:history="1">
-            <w:r>
-              <w:rPr>
-                <w:rStyle w:val="Hyperlink"/>
-                <w:rFonts w:ascii="Arial" w:hAnsi="Arial" w:cs="Arial"/>
-                <w:noProof/>
-              </w:rPr>
-              <w:t>7.</w:t>
-            </w:r>
-            <w:r>
-              <w:rPr>
-                <w:rFonts w:asciiTheme="minorHAnsi" w:eastAsiaTheme="minorEastAsia" w:hAnsiTheme="minorHAnsi" w:cstheme="minorBidi"/>
-                <w:noProof/>
-                <w:kern w:val="0"/>
-                <w:sz w:val="22"/>
-                <w:szCs w:val="22"/>
-                <w:lang w:eastAsia="pt-BR" w:bidi="ar-SA"/>
-              </w:rPr>
-              <w:tab/>
-            </w:r>
-            <w:r>
-              <w:rPr>
-                <w:rStyle w:val="Hyperlink"/>
-                <w:rFonts w:ascii="Arial" w:hAnsi="Arial" w:cs="Arial"/>
-                <w:noProof/>
-              </w:rPr>
-              <w:t>Diagrama de Pacotes:</w:t>
-            </w:r>
-            <w:r>
-              <w:rPr>
-                <w:noProof/>
-                <w:webHidden/>
-              </w:rPr>
-              <w:tab/>
-            </w:r>
-            <w:r>
-              <w:rPr>
-                <w:noProof/>
-                <w:webHidden/>
-              </w:rPr>
-              <w:fldChar w:fldCharType="begin"/>
-            </w:r>
-            <w:r>
-              <w:rPr>
-                <w:noProof/>
-                <w:webHidden/>
-              </w:rPr>
-              <w:instrText xml:space="preserve"> PAGEREF _Toc428813310 \h </w:instrText>
-            </w:r>
-            <w:r>
-              <w:rPr>
-                <w:noProof/>
-                <w:webHidden/>
-              </w:rPr>
-            </w:r>
-            <w:r>
-              <w:rPr>
-                <w:noProof/>
-                <w:webHidden/>
-              </w:rPr>
-              <w:fldChar w:fldCharType="separate"/>
-            </w:r>
-            <w:r>
-              <w:rPr>
-                <w:noProof/>
-                <w:webHidden/>
-              </w:rPr>
-              <w:t>32</w:t>
-            </w:r>
-            <w:r>
-              <w:rPr>
-                <w:noProof/>
-                <w:webHidden/>
-              </w:rPr>
-              <w:fldChar w:fldCharType="end"/>
-            </w:r>
-          </w:hyperlink>
-        </w:p>
-        <w:p>
-          <w:pPr>
-            <w:pStyle w:val="Sumrio1"/>
-            <w:tabs>
-              <w:tab w:val="left" w:pos="566"/>
-            </w:tabs>
-            <w:rPr>
-              <w:rFonts w:asciiTheme="minorHAnsi" w:eastAsiaTheme="minorEastAsia" w:hAnsiTheme="minorHAnsi" w:cstheme="minorBidi"/>
-              <w:noProof/>
-              <w:kern w:val="0"/>
-              <w:sz w:val="22"/>
-              <w:szCs w:val="22"/>
-              <w:lang w:eastAsia="pt-BR" w:bidi="ar-SA"/>
-            </w:rPr>
-          </w:pPr>
-          <w:hyperlink w:anchor="_Toc428813311" w:history="1">
-            <w:r>
-              <w:rPr>
-                <w:rStyle w:val="Hyperlink"/>
-                <w:rFonts w:ascii="Arial" w:hAnsi="Arial" w:cs="Arial"/>
-                <w:noProof/>
-              </w:rPr>
-              <w:t>8.</w:t>
-            </w:r>
-            <w:r>
-              <w:rPr>
-                <w:rFonts w:asciiTheme="minorHAnsi" w:eastAsiaTheme="minorEastAsia" w:hAnsiTheme="minorHAnsi" w:cstheme="minorBidi"/>
-                <w:noProof/>
-                <w:kern w:val="0"/>
-                <w:sz w:val="22"/>
-                <w:szCs w:val="22"/>
-                <w:lang w:eastAsia="pt-BR" w:bidi="ar-SA"/>
-              </w:rPr>
-              <w:tab/>
-            </w:r>
-            <w:r>
-              <w:rPr>
-                <w:rStyle w:val="Hyperlink"/>
-                <w:rFonts w:ascii="Arial" w:hAnsi="Arial" w:cs="Arial"/>
-                <w:noProof/>
-              </w:rPr>
-              <w:t>Arquiteturas de Software</w:t>
-            </w:r>
-            <w:r>
-              <w:rPr>
-                <w:noProof/>
-                <w:webHidden/>
-              </w:rPr>
-              <w:tab/>
-            </w:r>
-            <w:r>
-              <w:rPr>
-                <w:noProof/>
-                <w:webHidden/>
-              </w:rPr>
-              <w:fldChar w:fldCharType="begin"/>
-            </w:r>
-            <w:r>
-              <w:rPr>
-                <w:noProof/>
-                <w:webHidden/>
-              </w:rPr>
-              <w:instrText xml:space="preserve"> PAGEREF _Toc428813311 \h </w:instrText>
-            </w:r>
-            <w:r>
-              <w:rPr>
-                <w:noProof/>
-                <w:webHidden/>
-              </w:rPr>
-            </w:r>
-            <w:r>
-              <w:rPr>
-                <w:noProof/>
-                <w:webHidden/>
-              </w:rPr>
-              <w:fldChar w:fldCharType="separate"/>
-            </w:r>
-            <w:r>
-              <w:rPr>
-                <w:noProof/>
-                <w:webHidden/>
-              </w:rPr>
-              <w:t>33</w:t>
-            </w:r>
-            <w:r>
-              <w:rPr>
-                <w:noProof/>
-                <w:webHidden/>
-              </w:rPr>
-              <w:fldChar w:fldCharType="end"/>
-            </w:r>
-          </w:hyperlink>
-        </w:p>
-        <w:p>
-          <w:pPr>
-            <w:pStyle w:val="Sumrio1"/>
-            <w:tabs>
-              <w:tab w:val="left" w:pos="849"/>
-            </w:tabs>
-            <w:rPr>
-              <w:rFonts w:asciiTheme="minorHAnsi" w:eastAsiaTheme="minorEastAsia" w:hAnsiTheme="minorHAnsi" w:cstheme="minorBidi"/>
-              <w:noProof/>
-              <w:kern w:val="0"/>
-              <w:sz w:val="22"/>
-              <w:szCs w:val="22"/>
-              <w:lang w:eastAsia="pt-BR" w:bidi="ar-SA"/>
-            </w:rPr>
-          </w:pPr>
-          <w:hyperlink w:anchor="_Toc428813312" w:history="1">
-            <w:r>
-              <w:rPr>
-                <w:rStyle w:val="Hyperlink"/>
-                <w:rFonts w:ascii="Arial" w:hAnsi="Arial" w:cs="Arial"/>
-                <w:noProof/>
-              </w:rPr>
-              <w:t>8.1.</w:t>
-            </w:r>
-            <w:r>
-              <w:rPr>
-                <w:rFonts w:asciiTheme="minorHAnsi" w:eastAsiaTheme="minorEastAsia" w:hAnsiTheme="minorHAnsi" w:cstheme="minorBidi"/>
-                <w:noProof/>
-                <w:kern w:val="0"/>
-                <w:sz w:val="22"/>
-                <w:szCs w:val="22"/>
-                <w:lang w:eastAsia="pt-BR" w:bidi="ar-SA"/>
-              </w:rPr>
-              <w:tab/>
-            </w:r>
-            <w:r>
-              <w:rPr>
-                <w:rStyle w:val="Hyperlink"/>
-                <w:rFonts w:ascii="Arial" w:hAnsi="Arial" w:cs="Arial"/>
-                <w:noProof/>
-              </w:rPr>
-              <w:t>Arquiteturas não utilizadas</w:t>
-            </w:r>
-            <w:r>
-              <w:rPr>
-                <w:noProof/>
-                <w:webHidden/>
-              </w:rPr>
-              <w:tab/>
-            </w:r>
-            <w:r>
-              <w:rPr>
-                <w:noProof/>
-                <w:webHidden/>
-              </w:rPr>
-              <w:fldChar w:fldCharType="begin"/>
-            </w:r>
-            <w:r>
-              <w:rPr>
-                <w:noProof/>
-                <w:webHidden/>
-              </w:rPr>
-              <w:instrText xml:space="preserve"> PAGEREF _Toc428813312 \h </w:instrText>
-            </w:r>
-            <w:r>
-              <w:rPr>
-                <w:noProof/>
-                <w:webHidden/>
-              </w:rPr>
-            </w:r>
-            <w:r>
-              <w:rPr>
-                <w:noProof/>
-                <w:webHidden/>
-              </w:rPr>
-              <w:fldChar w:fldCharType="separate"/>
-            </w:r>
-            <w:r>
-              <w:rPr>
-                <w:noProof/>
-                <w:webHidden/>
-              </w:rPr>
-              <w:t>33</w:t>
-            </w:r>
-            <w:r>
-              <w:rPr>
-                <w:noProof/>
-                <w:webHidden/>
-              </w:rPr>
-              <w:fldChar w:fldCharType="end"/>
-            </w:r>
-          </w:hyperlink>
-        </w:p>
-        <w:p>
-          <w:pPr>
-            <w:pStyle w:val="Sumrio1"/>
-            <w:tabs>
-              <w:tab w:val="left" w:pos="849"/>
-            </w:tabs>
-            <w:rPr>
-              <w:rFonts w:asciiTheme="minorHAnsi" w:eastAsiaTheme="minorEastAsia" w:hAnsiTheme="minorHAnsi" w:cstheme="minorBidi"/>
-              <w:noProof/>
-              <w:kern w:val="0"/>
-              <w:sz w:val="22"/>
-              <w:szCs w:val="22"/>
-              <w:lang w:eastAsia="pt-BR" w:bidi="ar-SA"/>
-            </w:rPr>
-          </w:pPr>
-          <w:hyperlink w:anchor="_Toc428813313" w:history="1">
-            <w:r>
-              <w:rPr>
-                <w:rStyle w:val="Hyperlink"/>
-                <w:rFonts w:ascii="Arial" w:eastAsia="Arial" w:hAnsi="Arial" w:cs="Arial"/>
-                <w:noProof/>
-              </w:rPr>
-              <w:t>8.1.1.</w:t>
-            </w:r>
-            <w:r>
-              <w:rPr>
-                <w:rFonts w:asciiTheme="minorHAnsi" w:eastAsiaTheme="minorEastAsia" w:hAnsiTheme="minorHAnsi" w:cstheme="minorBidi"/>
-                <w:noProof/>
-                <w:kern w:val="0"/>
-                <w:sz w:val="22"/>
-                <w:szCs w:val="22"/>
-                <w:lang w:eastAsia="pt-BR" w:bidi="ar-SA"/>
-              </w:rPr>
-              <w:tab/>
-            </w:r>
-            <w:r>
-              <w:rPr>
-                <w:rStyle w:val="Hyperlink"/>
-                <w:rFonts w:ascii="Arial" w:hAnsi="Arial" w:cs="Arial"/>
-                <w:noProof/>
-              </w:rPr>
-              <w:t>Pipes e Filtros</w:t>
-            </w:r>
-            <w:r>
-              <w:rPr>
-                <w:noProof/>
-                <w:webHidden/>
-              </w:rPr>
-              <w:tab/>
-            </w:r>
-            <w:r>
-              <w:rPr>
-                <w:noProof/>
-                <w:webHidden/>
-              </w:rPr>
-              <w:fldChar w:fldCharType="begin"/>
-            </w:r>
-            <w:r>
-              <w:rPr>
-                <w:noProof/>
-                <w:webHidden/>
-              </w:rPr>
-              <w:instrText xml:space="preserve"> PAGEREF _Toc428813313 \h </w:instrText>
-            </w:r>
-            <w:r>
-              <w:rPr>
-                <w:noProof/>
-                <w:webHidden/>
-              </w:rPr>
-            </w:r>
-            <w:r>
-              <w:rPr>
-                <w:noProof/>
-                <w:webHidden/>
-              </w:rPr>
-              <w:fldChar w:fldCharType="separate"/>
-            </w:r>
-            <w:r>
-              <w:rPr>
-                <w:noProof/>
-                <w:webHidden/>
-              </w:rPr>
-              <w:t>33</w:t>
-            </w:r>
-            <w:r>
-              <w:rPr>
-                <w:noProof/>
-                <w:webHidden/>
-              </w:rPr>
-              <w:fldChar w:fldCharType="end"/>
-            </w:r>
-          </w:hyperlink>
-        </w:p>
-        <w:p>
-          <w:pPr>
-            <w:pStyle w:val="Sumrio1"/>
-            <w:tabs>
-              <w:tab w:val="left" w:pos="849"/>
-            </w:tabs>
-            <w:rPr>
-              <w:rFonts w:asciiTheme="minorHAnsi" w:eastAsiaTheme="minorEastAsia" w:hAnsiTheme="minorHAnsi" w:cstheme="minorBidi"/>
-              <w:noProof/>
-              <w:kern w:val="0"/>
-              <w:sz w:val="22"/>
-              <w:szCs w:val="22"/>
-              <w:lang w:eastAsia="pt-BR" w:bidi="ar-SA"/>
-            </w:rPr>
-          </w:pPr>
-          <w:hyperlink w:anchor="_Toc428813314" w:history="1">
-            <w:r>
-              <w:rPr>
-                <w:rStyle w:val="Hyperlink"/>
-                <w:rFonts w:ascii="Arial" w:hAnsi="Arial" w:cs="Arial"/>
-                <w:noProof/>
-              </w:rPr>
-              <w:t>8.1.2.</w:t>
-            </w:r>
-            <w:r>
-              <w:rPr>
-                <w:rFonts w:asciiTheme="minorHAnsi" w:eastAsiaTheme="minorEastAsia" w:hAnsiTheme="minorHAnsi" w:cstheme="minorBidi"/>
-                <w:noProof/>
-                <w:kern w:val="0"/>
-                <w:sz w:val="22"/>
-                <w:szCs w:val="22"/>
-                <w:lang w:eastAsia="pt-BR" w:bidi="ar-SA"/>
-              </w:rPr>
-              <w:tab/>
-            </w:r>
-            <w:r>
-              <w:rPr>
-                <w:rStyle w:val="Hyperlink"/>
-                <w:rFonts w:ascii="Arial" w:hAnsi="Arial" w:cs="Arial"/>
-                <w:noProof/>
-              </w:rPr>
-              <w:t>Quadro Negro</w:t>
-            </w:r>
-            <w:r>
-              <w:rPr>
-                <w:noProof/>
-                <w:webHidden/>
-              </w:rPr>
-              <w:tab/>
-            </w:r>
-            <w:r>
-              <w:rPr>
-                <w:noProof/>
-                <w:webHidden/>
-              </w:rPr>
-              <w:fldChar w:fldCharType="begin"/>
-            </w:r>
-            <w:r>
-              <w:rPr>
-                <w:noProof/>
-                <w:webHidden/>
-              </w:rPr>
-              <w:instrText xml:space="preserve"> PAGEREF _Toc428813314 \h </w:instrText>
-            </w:r>
-            <w:r>
-              <w:rPr>
-                <w:noProof/>
-                <w:webHidden/>
-              </w:rPr>
-            </w:r>
-            <w:r>
-              <w:rPr>
-                <w:noProof/>
-                <w:webHidden/>
-              </w:rPr>
-              <w:fldChar w:fldCharType="separate"/>
-            </w:r>
-            <w:r>
-              <w:rPr>
-                <w:noProof/>
-                <w:webHidden/>
-              </w:rPr>
-              <w:t>33</w:t>
-            </w:r>
-            <w:r>
-              <w:rPr>
-                <w:noProof/>
-                <w:webHidden/>
-              </w:rPr>
-              <w:fldChar w:fldCharType="end"/>
-            </w:r>
-          </w:hyperlink>
-        </w:p>
-        <w:p>
-          <w:pPr>
-            <w:pStyle w:val="Sumrio1"/>
-            <w:tabs>
-              <w:tab w:val="left" w:pos="849"/>
-            </w:tabs>
-            <w:rPr>
-              <w:rFonts w:asciiTheme="minorHAnsi" w:eastAsiaTheme="minorEastAsia" w:hAnsiTheme="minorHAnsi" w:cstheme="minorBidi"/>
-              <w:noProof/>
-              <w:kern w:val="0"/>
-              <w:sz w:val="22"/>
-              <w:szCs w:val="22"/>
-              <w:lang w:eastAsia="pt-BR" w:bidi="ar-SA"/>
-            </w:rPr>
-          </w:pPr>
-          <w:hyperlink w:anchor="_Toc428813315" w:history="1">
-            <w:r>
-              <w:rPr>
-                <w:rStyle w:val="Hyperlink"/>
-                <w:rFonts w:ascii="Arial" w:hAnsi="Arial" w:cs="Arial"/>
-                <w:noProof/>
-              </w:rPr>
-              <w:t>8.1.3.</w:t>
-            </w:r>
-            <w:r>
-              <w:rPr>
-                <w:rFonts w:asciiTheme="minorHAnsi" w:eastAsiaTheme="minorEastAsia" w:hAnsiTheme="minorHAnsi" w:cstheme="minorBidi"/>
-                <w:noProof/>
-                <w:kern w:val="0"/>
-                <w:sz w:val="22"/>
-                <w:szCs w:val="22"/>
-                <w:lang w:eastAsia="pt-BR" w:bidi="ar-SA"/>
-              </w:rPr>
-              <w:tab/>
-            </w:r>
-            <w:r>
-              <w:rPr>
-                <w:rStyle w:val="Hyperlink"/>
-                <w:rFonts w:ascii="Arial" w:hAnsi="Arial" w:cs="Arial"/>
-                <w:noProof/>
-              </w:rPr>
-              <w:t>Invocações Implícita</w:t>
-            </w:r>
-            <w:r>
-              <w:rPr>
-                <w:noProof/>
-                <w:webHidden/>
-              </w:rPr>
-              <w:tab/>
-            </w:r>
-            <w:r>
-              <w:rPr>
-                <w:noProof/>
-                <w:webHidden/>
-              </w:rPr>
-              <w:fldChar w:fldCharType="begin"/>
-            </w:r>
-            <w:r>
-              <w:rPr>
-                <w:noProof/>
-                <w:webHidden/>
-              </w:rPr>
-              <w:instrText xml:space="preserve"> PAGEREF _Toc428813315 \h </w:instrText>
-            </w:r>
-            <w:r>
-              <w:rPr>
-                <w:noProof/>
-                <w:webHidden/>
-              </w:rPr>
-            </w:r>
-            <w:r>
-              <w:rPr>
-                <w:noProof/>
-                <w:webHidden/>
-              </w:rPr>
-              <w:fldChar w:fldCharType="separate"/>
-            </w:r>
-            <w:r>
-              <w:rPr>
-                <w:noProof/>
-                <w:webHidden/>
-              </w:rPr>
-              <w:t>33</w:t>
-            </w:r>
-            <w:r>
-              <w:rPr>
-                <w:noProof/>
-                <w:webHidden/>
-              </w:rPr>
-              <w:fldChar w:fldCharType="end"/>
-            </w:r>
-          </w:hyperlink>
-        </w:p>
-        <w:p>
-          <w:pPr>
-            <w:pStyle w:val="Sumrio1"/>
-            <w:tabs>
-              <w:tab w:val="left" w:pos="849"/>
-            </w:tabs>
-            <w:rPr>
-              <w:rFonts w:asciiTheme="minorHAnsi" w:eastAsiaTheme="minorEastAsia" w:hAnsiTheme="minorHAnsi" w:cstheme="minorBidi"/>
-              <w:noProof/>
-              <w:kern w:val="0"/>
-              <w:sz w:val="22"/>
-              <w:szCs w:val="22"/>
-              <w:lang w:eastAsia="pt-BR" w:bidi="ar-SA"/>
-            </w:rPr>
-          </w:pPr>
-          <w:hyperlink w:anchor="_Toc428813316" w:history="1">
-            <w:r>
-              <w:rPr>
-                <w:rStyle w:val="Hyperlink"/>
-                <w:rFonts w:ascii="Arial" w:hAnsi="Arial" w:cs="Arial"/>
-                <w:noProof/>
-              </w:rPr>
-              <w:t>8.1.4.</w:t>
-            </w:r>
-            <w:r>
-              <w:rPr>
-                <w:rFonts w:asciiTheme="minorHAnsi" w:eastAsiaTheme="minorEastAsia" w:hAnsiTheme="minorHAnsi" w:cstheme="minorBidi"/>
-                <w:noProof/>
-                <w:kern w:val="0"/>
-                <w:sz w:val="22"/>
-                <w:szCs w:val="22"/>
-                <w:lang w:eastAsia="pt-BR" w:bidi="ar-SA"/>
-              </w:rPr>
-              <w:tab/>
-            </w:r>
-            <w:r>
-              <w:rPr>
-                <w:rStyle w:val="Hyperlink"/>
-                <w:rFonts w:ascii="Arial" w:hAnsi="Arial" w:cs="Arial"/>
-                <w:noProof/>
-              </w:rPr>
-              <w:t>Orientada a eventos</w:t>
-            </w:r>
-            <w:r>
-              <w:rPr>
-                <w:noProof/>
-                <w:webHidden/>
-              </w:rPr>
-              <w:tab/>
-            </w:r>
-            <w:r>
-              <w:rPr>
-                <w:noProof/>
-                <w:webHidden/>
-              </w:rPr>
-              <w:fldChar w:fldCharType="begin"/>
-            </w:r>
-            <w:r>
-              <w:rPr>
-                <w:noProof/>
-                <w:webHidden/>
-              </w:rPr>
-              <w:instrText xml:space="preserve"> PAGEREF _Toc428813316 \h </w:instrText>
-            </w:r>
-            <w:r>
-              <w:rPr>
-                <w:noProof/>
-                <w:webHidden/>
-              </w:rPr>
-            </w:r>
-            <w:r>
-              <w:rPr>
-                <w:noProof/>
-                <w:webHidden/>
-              </w:rPr>
-              <w:fldChar w:fldCharType="separate"/>
-            </w:r>
-            <w:r>
-              <w:rPr>
-                <w:noProof/>
-                <w:webHidden/>
-              </w:rPr>
-              <w:t>33</w:t>
-            </w:r>
-            <w:r>
-              <w:rPr>
-                <w:noProof/>
-                <w:webHidden/>
-              </w:rPr>
-              <w:fldChar w:fldCharType="end"/>
-            </w:r>
-          </w:hyperlink>
-        </w:p>
-        <w:p>
-          <w:pPr>
-            <w:pStyle w:val="Sumrio1"/>
-            <w:tabs>
-              <w:tab w:val="left" w:pos="849"/>
-            </w:tabs>
-            <w:rPr>
-              <w:rFonts w:asciiTheme="minorHAnsi" w:eastAsiaTheme="minorEastAsia" w:hAnsiTheme="minorHAnsi" w:cstheme="minorBidi"/>
-              <w:noProof/>
-              <w:kern w:val="0"/>
-              <w:sz w:val="22"/>
-              <w:szCs w:val="22"/>
-              <w:lang w:eastAsia="pt-BR" w:bidi="ar-SA"/>
-            </w:rPr>
-          </w:pPr>
-          <w:hyperlink w:anchor="_Toc428813317" w:history="1">
-            <w:r>
-              <w:rPr>
-                <w:rStyle w:val="Hyperlink"/>
-                <w:rFonts w:ascii="Arial" w:hAnsi="Arial" w:cs="Arial"/>
-                <w:noProof/>
-              </w:rPr>
-              <w:t>8.1.5.</w:t>
-            </w:r>
-            <w:r>
-              <w:rPr>
-                <w:rFonts w:asciiTheme="minorHAnsi" w:eastAsiaTheme="minorEastAsia" w:hAnsiTheme="minorHAnsi" w:cstheme="minorBidi"/>
-                <w:noProof/>
-                <w:kern w:val="0"/>
-                <w:sz w:val="22"/>
-                <w:szCs w:val="22"/>
-                <w:lang w:eastAsia="pt-BR" w:bidi="ar-SA"/>
-              </w:rPr>
-              <w:tab/>
-            </w:r>
-            <w:r>
-              <w:rPr>
-                <w:rStyle w:val="Hyperlink"/>
-                <w:rFonts w:ascii="Arial" w:hAnsi="Arial" w:cs="Arial"/>
-                <w:noProof/>
-              </w:rPr>
-              <w:t>Aplicações Distribuídas</w:t>
-            </w:r>
-            <w:r>
-              <w:rPr>
-                <w:noProof/>
-                <w:webHidden/>
-              </w:rPr>
-              <w:tab/>
-            </w:r>
-            <w:r>
-              <w:rPr>
-                <w:noProof/>
-                <w:webHidden/>
-              </w:rPr>
-              <w:fldChar w:fldCharType="begin"/>
-            </w:r>
-            <w:r>
-              <w:rPr>
-                <w:noProof/>
-                <w:webHidden/>
-              </w:rPr>
-              <w:instrText xml:space="preserve"> PAGEREF _Toc428813317 \h </w:instrText>
-            </w:r>
-            <w:r>
-              <w:rPr>
-                <w:noProof/>
-                <w:webHidden/>
-              </w:rPr>
-            </w:r>
-            <w:r>
-              <w:rPr>
-                <w:noProof/>
-                <w:webHidden/>
-              </w:rPr>
-              <w:fldChar w:fldCharType="separate"/>
-            </w:r>
-            <w:r>
-              <w:rPr>
-                <w:noProof/>
-                <w:webHidden/>
-              </w:rPr>
-              <w:t>33</w:t>
-            </w:r>
-            <w:r>
-              <w:rPr>
-                <w:noProof/>
-                <w:webHidden/>
-              </w:rPr>
-              <w:fldChar w:fldCharType="end"/>
-            </w:r>
-          </w:hyperlink>
-        </w:p>
-        <w:p>
-          <w:pPr>
-            <w:pStyle w:val="Sumrio1"/>
-            <w:tabs>
-              <w:tab w:val="left" w:pos="849"/>
-            </w:tabs>
-            <w:rPr>
-              <w:rFonts w:asciiTheme="minorHAnsi" w:eastAsiaTheme="minorEastAsia" w:hAnsiTheme="minorHAnsi" w:cstheme="minorBidi"/>
-              <w:noProof/>
-              <w:kern w:val="0"/>
-              <w:sz w:val="22"/>
-              <w:szCs w:val="22"/>
-              <w:lang w:eastAsia="pt-BR" w:bidi="ar-SA"/>
-            </w:rPr>
-          </w:pPr>
-          <w:hyperlink w:anchor="_Toc428813318" w:history="1">
-            <w:r>
-              <w:rPr>
-                <w:rStyle w:val="Hyperlink"/>
-                <w:rFonts w:ascii="Arial" w:hAnsi="Arial" w:cs="Arial"/>
-                <w:noProof/>
-              </w:rPr>
-              <w:t>8.1.6.</w:t>
-            </w:r>
-            <w:r>
-              <w:rPr>
-                <w:rFonts w:asciiTheme="minorHAnsi" w:eastAsiaTheme="minorEastAsia" w:hAnsiTheme="minorHAnsi" w:cstheme="minorBidi"/>
-                <w:noProof/>
-                <w:kern w:val="0"/>
-                <w:sz w:val="22"/>
-                <w:szCs w:val="22"/>
-                <w:lang w:eastAsia="pt-BR" w:bidi="ar-SA"/>
-              </w:rPr>
-              <w:tab/>
-            </w:r>
-            <w:r>
-              <w:rPr>
-                <w:rStyle w:val="Hyperlink"/>
-                <w:rFonts w:ascii="Arial" w:hAnsi="Arial" w:cs="Arial"/>
-                <w:noProof/>
-              </w:rPr>
-              <w:t>Ponto a Ponto</w:t>
-            </w:r>
-            <w:r>
-              <w:rPr>
-                <w:noProof/>
-                <w:webHidden/>
-              </w:rPr>
-              <w:tab/>
-            </w:r>
-            <w:r>
-              <w:rPr>
-                <w:noProof/>
-                <w:webHidden/>
-              </w:rPr>
-              <w:fldChar w:fldCharType="begin"/>
-            </w:r>
-            <w:r>
-              <w:rPr>
-                <w:noProof/>
-                <w:webHidden/>
-              </w:rPr>
-              <w:instrText xml:space="preserve"> PAGEREF _Toc428813318 \h </w:instrText>
-            </w:r>
-            <w:r>
-              <w:rPr>
-                <w:noProof/>
-                <w:webHidden/>
-              </w:rPr>
-            </w:r>
-            <w:r>
-              <w:rPr>
-                <w:noProof/>
-                <w:webHidden/>
-              </w:rPr>
-              <w:fldChar w:fldCharType="separate"/>
-            </w:r>
-            <w:r>
-              <w:rPr>
-                <w:noProof/>
-                <w:webHidden/>
-              </w:rPr>
-              <w:t>34</w:t>
-            </w:r>
-            <w:r>
-              <w:rPr>
-                <w:noProof/>
-                <w:webHidden/>
-              </w:rPr>
-              <w:fldChar w:fldCharType="end"/>
-            </w:r>
-          </w:hyperlink>
-        </w:p>
-        <w:p>
-          <w:pPr>
-            <w:pStyle w:val="Sumrio1"/>
-            <w:tabs>
-              <w:tab w:val="left" w:pos="849"/>
-            </w:tabs>
-            <w:rPr>
-              <w:rFonts w:asciiTheme="minorHAnsi" w:eastAsiaTheme="minorEastAsia" w:hAnsiTheme="minorHAnsi" w:cstheme="minorBidi"/>
-              <w:noProof/>
-              <w:kern w:val="0"/>
-              <w:sz w:val="22"/>
-              <w:szCs w:val="22"/>
-              <w:lang w:eastAsia="pt-BR" w:bidi="ar-SA"/>
-            </w:rPr>
-          </w:pPr>
-          <w:hyperlink w:anchor="_Toc428813319" w:history="1">
-            <w:r>
-              <w:rPr>
-                <w:rStyle w:val="Hyperlink"/>
-                <w:rFonts w:ascii="Arial" w:hAnsi="Arial" w:cs="Arial"/>
-                <w:noProof/>
-              </w:rPr>
-              <w:t>8.1.7.</w:t>
-            </w:r>
-            <w:r>
-              <w:rPr>
-                <w:rFonts w:asciiTheme="minorHAnsi" w:eastAsiaTheme="minorEastAsia" w:hAnsiTheme="minorHAnsi" w:cstheme="minorBidi"/>
-                <w:noProof/>
-                <w:kern w:val="0"/>
-                <w:sz w:val="22"/>
-                <w:szCs w:val="22"/>
-                <w:lang w:eastAsia="pt-BR" w:bidi="ar-SA"/>
-              </w:rPr>
-              <w:tab/>
-            </w:r>
-            <w:r>
-              <w:rPr>
-                <w:rStyle w:val="Hyperlink"/>
-                <w:rFonts w:ascii="Arial" w:hAnsi="Arial" w:cs="Arial"/>
-                <w:noProof/>
-              </w:rPr>
-              <w:t>Sistemas Orientados a Serviços</w:t>
-            </w:r>
-            <w:r>
-              <w:rPr>
-                <w:noProof/>
-                <w:webHidden/>
-              </w:rPr>
-              <w:tab/>
-            </w:r>
-            <w:r>
-              <w:rPr>
-                <w:noProof/>
-                <w:webHidden/>
-              </w:rPr>
-              <w:fldChar w:fldCharType="begin"/>
-            </w:r>
-            <w:r>
-              <w:rPr>
-                <w:noProof/>
-                <w:webHidden/>
-              </w:rPr>
-              <w:instrText xml:space="preserve"> PAGEREF _Toc428813319 \h </w:instrText>
-            </w:r>
-            <w:r>
-              <w:rPr>
-                <w:noProof/>
-                <w:webHidden/>
-              </w:rPr>
-            </w:r>
-            <w:r>
-              <w:rPr>
-                <w:noProof/>
-                <w:webHidden/>
-              </w:rPr>
-              <w:fldChar w:fldCharType="separate"/>
-            </w:r>
-            <w:r>
-              <w:rPr>
-                <w:noProof/>
-                <w:webHidden/>
-              </w:rPr>
-              <w:t>34</w:t>
-            </w:r>
-            <w:r>
-              <w:rPr>
-                <w:noProof/>
-                <w:webHidden/>
-              </w:rPr>
-              <w:fldChar w:fldCharType="end"/>
-            </w:r>
-          </w:hyperlink>
-        </w:p>
-        <w:p>
-          <w:pPr>
-            <w:pStyle w:val="Sumrio1"/>
-            <w:tabs>
-              <w:tab w:val="left" w:pos="849"/>
-            </w:tabs>
-            <w:rPr>
-              <w:rFonts w:asciiTheme="minorHAnsi" w:eastAsiaTheme="minorEastAsia" w:hAnsiTheme="minorHAnsi" w:cstheme="minorBidi"/>
-              <w:noProof/>
-              <w:kern w:val="0"/>
-              <w:sz w:val="22"/>
-              <w:szCs w:val="22"/>
-              <w:lang w:eastAsia="pt-BR" w:bidi="ar-SA"/>
-            </w:rPr>
-          </w:pPr>
-          <w:hyperlink w:anchor="_Toc428813320" w:history="1">
-            <w:r>
-              <w:rPr>
-                <w:rStyle w:val="Hyperlink"/>
-                <w:rFonts w:ascii="Arial" w:hAnsi="Arial" w:cs="Arial"/>
-                <w:noProof/>
-              </w:rPr>
-              <w:t>8.1.8.</w:t>
-            </w:r>
-            <w:r>
-              <w:rPr>
-                <w:rFonts w:asciiTheme="minorHAnsi" w:eastAsiaTheme="minorEastAsia" w:hAnsiTheme="minorHAnsi" w:cstheme="minorBidi"/>
-                <w:noProof/>
-                <w:kern w:val="0"/>
-                <w:sz w:val="22"/>
-                <w:szCs w:val="22"/>
-                <w:lang w:eastAsia="pt-BR" w:bidi="ar-SA"/>
-              </w:rPr>
-              <w:tab/>
-            </w:r>
-            <w:r>
-              <w:rPr>
-                <w:rStyle w:val="Hyperlink"/>
-                <w:rFonts w:ascii="Arial" w:hAnsi="Arial" w:cs="Arial"/>
-                <w:noProof/>
-              </w:rPr>
-              <w:t>Estilos Arquiteturais – Variações</w:t>
-            </w:r>
-            <w:r>
-              <w:rPr>
-                <w:noProof/>
-                <w:webHidden/>
-              </w:rPr>
-              <w:tab/>
-            </w:r>
-            <w:r>
-              <w:rPr>
-                <w:noProof/>
-                <w:webHidden/>
-              </w:rPr>
-              <w:fldChar w:fldCharType="begin"/>
-            </w:r>
-            <w:r>
-              <w:rPr>
-                <w:noProof/>
-                <w:webHidden/>
-              </w:rPr>
-              <w:instrText xml:space="preserve"> PAGEREF _Toc428813320 \h </w:instrText>
-            </w:r>
-            <w:r>
-              <w:rPr>
-                <w:noProof/>
-                <w:webHidden/>
-              </w:rPr>
-            </w:r>
-            <w:r>
-              <w:rPr>
-                <w:noProof/>
-                <w:webHidden/>
-              </w:rPr>
-              <w:fldChar w:fldCharType="separate"/>
-            </w:r>
-            <w:r>
-              <w:rPr>
-                <w:noProof/>
-                <w:webHidden/>
-              </w:rPr>
-              <w:t>34</w:t>
-            </w:r>
-            <w:r>
-              <w:rPr>
-                <w:noProof/>
-                <w:webHidden/>
-              </w:rPr>
-              <w:fldChar w:fldCharType="end"/>
-            </w:r>
-          </w:hyperlink>
-        </w:p>
-        <w:p>
-          <w:pPr>
-            <w:pStyle w:val="Sumrio1"/>
-            <w:tabs>
-              <w:tab w:val="left" w:pos="849"/>
-            </w:tabs>
-            <w:rPr>
-              <w:rFonts w:asciiTheme="minorHAnsi" w:eastAsiaTheme="minorEastAsia" w:hAnsiTheme="minorHAnsi" w:cstheme="minorBidi"/>
-              <w:noProof/>
-              <w:kern w:val="0"/>
-              <w:sz w:val="22"/>
-              <w:szCs w:val="22"/>
-              <w:lang w:eastAsia="pt-BR" w:bidi="ar-SA"/>
-            </w:rPr>
-          </w:pPr>
-          <w:hyperlink w:anchor="_Toc428813321" w:history="1">
-            <w:r>
-              <w:rPr>
-                <w:rStyle w:val="Hyperlink"/>
-                <w:rFonts w:ascii="Arial" w:hAnsi="Arial" w:cs="Arial"/>
-                <w:noProof/>
-              </w:rPr>
-              <w:t>8.1.9.</w:t>
-            </w:r>
-            <w:r>
-              <w:rPr>
-                <w:rFonts w:asciiTheme="minorHAnsi" w:eastAsiaTheme="minorEastAsia" w:hAnsiTheme="minorHAnsi" w:cstheme="minorBidi"/>
-                <w:noProof/>
-                <w:kern w:val="0"/>
-                <w:sz w:val="22"/>
-                <w:szCs w:val="22"/>
-                <w:lang w:eastAsia="pt-BR" w:bidi="ar-SA"/>
-              </w:rPr>
-              <w:tab/>
-            </w:r>
-            <w:r>
-              <w:rPr>
-                <w:rStyle w:val="Hyperlink"/>
-                <w:rFonts w:ascii="Arial" w:hAnsi="Arial" w:cs="Arial"/>
-                <w:noProof/>
-              </w:rPr>
-              <w:t>Cliente-Servidor de duas camadas</w:t>
-            </w:r>
-            <w:r>
-              <w:rPr>
-                <w:noProof/>
-                <w:webHidden/>
-              </w:rPr>
-              <w:tab/>
-            </w:r>
-            <w:r>
-              <w:rPr>
-                <w:noProof/>
-                <w:webHidden/>
-              </w:rPr>
-              <w:fldChar w:fldCharType="begin"/>
-            </w:r>
-            <w:r>
-              <w:rPr>
-                <w:noProof/>
-                <w:webHidden/>
-              </w:rPr>
-              <w:instrText xml:space="preserve"> PAGEREF _Toc428813321 \h </w:instrText>
-            </w:r>
-            <w:r>
-              <w:rPr>
-                <w:noProof/>
-                <w:webHidden/>
-              </w:rPr>
-            </w:r>
-            <w:r>
-              <w:rPr>
-                <w:noProof/>
-                <w:webHidden/>
-              </w:rPr>
-              <w:fldChar w:fldCharType="separate"/>
-            </w:r>
-            <w:r>
-              <w:rPr>
-                <w:noProof/>
-                <w:webHidden/>
-              </w:rPr>
-              <w:t>34</w:t>
-            </w:r>
-            <w:r>
-              <w:rPr>
-                <w:noProof/>
-                <w:webHidden/>
-              </w:rPr>
-              <w:fldChar w:fldCharType="end"/>
-            </w:r>
-          </w:hyperlink>
-        </w:p>
-        <w:p>
-          <w:pPr>
-            <w:pStyle w:val="Sumrio1"/>
-            <w:tabs>
-              <w:tab w:val="left" w:pos="1132"/>
-            </w:tabs>
-            <w:rPr>
-              <w:rFonts w:asciiTheme="minorHAnsi" w:eastAsiaTheme="minorEastAsia" w:hAnsiTheme="minorHAnsi" w:cstheme="minorBidi"/>
-              <w:noProof/>
-              <w:kern w:val="0"/>
-              <w:sz w:val="22"/>
-              <w:szCs w:val="22"/>
-              <w:lang w:eastAsia="pt-BR" w:bidi="ar-SA"/>
-            </w:rPr>
-          </w:pPr>
-          <w:hyperlink w:anchor="_Toc428813322" w:history="1">
-            <w:r>
-              <w:rPr>
-                <w:rStyle w:val="Hyperlink"/>
-                <w:rFonts w:ascii="Arial" w:hAnsi="Arial" w:cs="Arial"/>
-                <w:noProof/>
-              </w:rPr>
-              <w:t>8.1.10.</w:t>
-            </w:r>
-            <w:r>
-              <w:rPr>
-                <w:rFonts w:asciiTheme="minorHAnsi" w:eastAsiaTheme="minorEastAsia" w:hAnsiTheme="minorHAnsi" w:cstheme="minorBidi"/>
-                <w:noProof/>
-                <w:kern w:val="0"/>
-                <w:sz w:val="22"/>
-                <w:szCs w:val="22"/>
-                <w:lang w:eastAsia="pt-BR" w:bidi="ar-SA"/>
-              </w:rPr>
-              <w:tab/>
-            </w:r>
-            <w:r>
-              <w:rPr>
-                <w:rStyle w:val="Hyperlink"/>
-                <w:rFonts w:ascii="Arial" w:hAnsi="Arial" w:cs="Arial"/>
-                <w:noProof/>
-              </w:rPr>
-              <w:t>Cliente-Servidor de múltiplas camadas para Web</w:t>
-            </w:r>
-            <w:r>
-              <w:rPr>
-                <w:noProof/>
-                <w:webHidden/>
-              </w:rPr>
-              <w:tab/>
-            </w:r>
-            <w:r>
-              <w:rPr>
-                <w:noProof/>
-                <w:webHidden/>
-              </w:rPr>
-              <w:fldChar w:fldCharType="begin"/>
-            </w:r>
-            <w:r>
-              <w:rPr>
-                <w:noProof/>
-                <w:webHidden/>
-              </w:rPr>
-              <w:instrText xml:space="preserve"> PAGEREF _Toc428813322 \h </w:instrText>
-            </w:r>
-            <w:r>
-              <w:rPr>
-                <w:noProof/>
-                <w:webHidden/>
-              </w:rPr>
-            </w:r>
-            <w:r>
-              <w:rPr>
-                <w:noProof/>
-                <w:webHidden/>
-              </w:rPr>
-              <w:fldChar w:fldCharType="separate"/>
-            </w:r>
-            <w:r>
-              <w:rPr>
-                <w:noProof/>
-                <w:webHidden/>
-              </w:rPr>
-              <w:t>34</w:t>
-            </w:r>
-            <w:r>
-              <w:rPr>
-                <w:noProof/>
-                <w:webHidden/>
-              </w:rPr>
-              <w:fldChar w:fldCharType="end"/>
-            </w:r>
-          </w:hyperlink>
-        </w:p>
-        <w:p>
-          <w:pPr>
-            <w:pStyle w:val="Sumrio1"/>
-            <w:tabs>
-              <w:tab w:val="left" w:pos="1132"/>
-            </w:tabs>
-            <w:rPr>
-              <w:rFonts w:asciiTheme="minorHAnsi" w:eastAsiaTheme="minorEastAsia" w:hAnsiTheme="minorHAnsi" w:cstheme="minorBidi"/>
-              <w:noProof/>
-              <w:kern w:val="0"/>
-              <w:sz w:val="22"/>
-              <w:szCs w:val="22"/>
-              <w:lang w:eastAsia="pt-BR" w:bidi="ar-SA"/>
-            </w:rPr>
-          </w:pPr>
-          <w:hyperlink w:anchor="_Toc428813323" w:history="1">
-            <w:r>
-              <w:rPr>
-                <w:rStyle w:val="Hyperlink"/>
-                <w:rFonts w:ascii="Arial" w:hAnsi="Arial" w:cs="Arial"/>
-                <w:noProof/>
-              </w:rPr>
-              <w:t>8.1.11.</w:t>
-            </w:r>
-            <w:r>
-              <w:rPr>
-                <w:rFonts w:asciiTheme="minorHAnsi" w:eastAsiaTheme="minorEastAsia" w:hAnsiTheme="minorHAnsi" w:cstheme="minorBidi"/>
-                <w:noProof/>
-                <w:kern w:val="0"/>
-                <w:sz w:val="22"/>
-                <w:szCs w:val="22"/>
-                <w:lang w:eastAsia="pt-BR" w:bidi="ar-SA"/>
-              </w:rPr>
-              <w:tab/>
-            </w:r>
-            <w:r>
-              <w:rPr>
-                <w:rStyle w:val="Hyperlink"/>
-                <w:rFonts w:ascii="Arial" w:hAnsi="Arial" w:cs="Arial"/>
-                <w:noProof/>
-              </w:rPr>
-              <w:t>Sistema de tempo Real</w:t>
-            </w:r>
-            <w:r>
-              <w:rPr>
-                <w:noProof/>
-                <w:webHidden/>
-              </w:rPr>
-              <w:tab/>
-            </w:r>
-            <w:r>
-              <w:rPr>
-                <w:noProof/>
-                <w:webHidden/>
-              </w:rPr>
-              <w:fldChar w:fldCharType="begin"/>
-            </w:r>
-            <w:r>
-              <w:rPr>
-                <w:noProof/>
-                <w:webHidden/>
-              </w:rPr>
-              <w:instrText xml:space="preserve"> PAGEREF _Toc428813323 \h </w:instrText>
-            </w:r>
-            <w:r>
-              <w:rPr>
-                <w:noProof/>
-                <w:webHidden/>
-              </w:rPr>
-            </w:r>
-            <w:r>
-              <w:rPr>
-                <w:noProof/>
-                <w:webHidden/>
-              </w:rPr>
-              <w:fldChar w:fldCharType="separate"/>
-            </w:r>
-            <w:r>
-              <w:rPr>
-                <w:noProof/>
-                <w:webHidden/>
-              </w:rPr>
-              <w:t>35</w:t>
-            </w:r>
-            <w:r>
-              <w:rPr>
-                <w:noProof/>
-                <w:webHidden/>
-              </w:rPr>
-              <w:fldChar w:fldCharType="end"/>
-            </w:r>
-          </w:hyperlink>
-        </w:p>
-        <w:p>
-          <w:pPr>
-            <w:pStyle w:val="Sumrio1"/>
-            <w:tabs>
-              <w:tab w:val="left" w:pos="1132"/>
-            </w:tabs>
-            <w:rPr>
-              <w:rFonts w:asciiTheme="minorHAnsi" w:eastAsiaTheme="minorEastAsia" w:hAnsiTheme="minorHAnsi" w:cstheme="minorBidi"/>
-              <w:noProof/>
-              <w:kern w:val="0"/>
-              <w:sz w:val="22"/>
-              <w:szCs w:val="22"/>
-              <w:lang w:eastAsia="pt-BR" w:bidi="ar-SA"/>
-            </w:rPr>
-          </w:pPr>
-          <w:hyperlink w:anchor="_Toc428813324" w:history="1">
-            <w:r>
-              <w:rPr>
-                <w:rStyle w:val="Hyperlink"/>
-                <w:rFonts w:ascii="Arial" w:hAnsi="Arial" w:cs="Arial"/>
-                <w:noProof/>
-              </w:rPr>
-              <w:t>8.1.12.</w:t>
-            </w:r>
-            <w:r>
-              <w:rPr>
-                <w:rFonts w:asciiTheme="minorHAnsi" w:eastAsiaTheme="minorEastAsia" w:hAnsiTheme="minorHAnsi" w:cstheme="minorBidi"/>
-                <w:noProof/>
-                <w:kern w:val="0"/>
-                <w:sz w:val="22"/>
-                <w:szCs w:val="22"/>
-                <w:lang w:eastAsia="pt-BR" w:bidi="ar-SA"/>
-              </w:rPr>
-              <w:tab/>
-            </w:r>
-            <w:r>
-              <w:rPr>
-                <w:rStyle w:val="Hyperlink"/>
-                <w:rFonts w:ascii="Arial" w:hAnsi="Arial" w:cs="Arial"/>
-                <w:noProof/>
-              </w:rPr>
-              <w:t>Em Nuvem</w:t>
-            </w:r>
-            <w:r>
-              <w:rPr>
-                <w:noProof/>
-                <w:webHidden/>
-              </w:rPr>
-              <w:tab/>
-            </w:r>
-            <w:r>
-              <w:rPr>
-                <w:noProof/>
-                <w:webHidden/>
-              </w:rPr>
-              <w:fldChar w:fldCharType="begin"/>
-            </w:r>
-            <w:r>
-              <w:rPr>
-                <w:noProof/>
-                <w:webHidden/>
-              </w:rPr>
-              <w:instrText xml:space="preserve"> PAGEREF _Toc428813324 \h </w:instrText>
-            </w:r>
-            <w:r>
-              <w:rPr>
-                <w:noProof/>
-                <w:webHidden/>
-              </w:rPr>
-            </w:r>
-            <w:r>
-              <w:rPr>
-                <w:noProof/>
-                <w:webHidden/>
-              </w:rPr>
-              <w:fldChar w:fldCharType="separate"/>
-            </w:r>
-            <w:r>
-              <w:rPr>
-                <w:noProof/>
-                <w:webHidden/>
-              </w:rPr>
-              <w:t>35</w:t>
-            </w:r>
-            <w:r>
-              <w:rPr>
-                <w:noProof/>
-                <w:webHidden/>
-              </w:rPr>
-              <w:fldChar w:fldCharType="end"/>
-            </w:r>
-          </w:hyperlink>
-        </w:p>
-        <w:p>
-          <w:pPr>
-            <w:pStyle w:val="Sumrio1"/>
-            <w:tabs>
-              <w:tab w:val="left" w:pos="849"/>
-            </w:tabs>
-            <w:rPr>
-              <w:rFonts w:asciiTheme="minorHAnsi" w:eastAsiaTheme="minorEastAsia" w:hAnsiTheme="minorHAnsi" w:cstheme="minorBidi"/>
-              <w:noProof/>
-              <w:kern w:val="0"/>
-              <w:sz w:val="22"/>
-              <w:szCs w:val="22"/>
-              <w:lang w:eastAsia="pt-BR" w:bidi="ar-SA"/>
-            </w:rPr>
-          </w:pPr>
-          <w:hyperlink w:anchor="_Toc428813325" w:history="1">
-            <w:r>
-              <w:rPr>
-                <w:rStyle w:val="Hyperlink"/>
-                <w:rFonts w:ascii="Arial" w:hAnsi="Arial" w:cs="Arial"/>
-                <w:noProof/>
-              </w:rPr>
-              <w:t>8.2.</w:t>
-            </w:r>
-            <w:r>
-              <w:rPr>
-                <w:rFonts w:asciiTheme="minorHAnsi" w:eastAsiaTheme="minorEastAsia" w:hAnsiTheme="minorHAnsi" w:cstheme="minorBidi"/>
-                <w:noProof/>
-                <w:kern w:val="0"/>
-                <w:sz w:val="22"/>
-                <w:szCs w:val="22"/>
-                <w:lang w:eastAsia="pt-BR" w:bidi="ar-SA"/>
-              </w:rPr>
-              <w:tab/>
-            </w:r>
-            <w:r>
-              <w:rPr>
-                <w:rStyle w:val="Hyperlink"/>
-                <w:rFonts w:ascii="Arial" w:hAnsi="Arial" w:cs="Arial"/>
-                <w:noProof/>
-              </w:rPr>
-              <w:t>Arquiteturas Utilizadas</w:t>
-            </w:r>
-            <w:r>
-              <w:rPr>
-                <w:noProof/>
-                <w:webHidden/>
-              </w:rPr>
-              <w:tab/>
-            </w:r>
-            <w:r>
-              <w:rPr>
-                <w:noProof/>
-                <w:webHidden/>
-              </w:rPr>
-              <w:fldChar w:fldCharType="begin"/>
-            </w:r>
-            <w:r>
-              <w:rPr>
-                <w:noProof/>
-                <w:webHidden/>
-              </w:rPr>
-              <w:instrText xml:space="preserve"> PAGEREF _Toc428813325 \h </w:instrText>
-            </w:r>
-            <w:r>
-              <w:rPr>
-                <w:noProof/>
-                <w:webHidden/>
-              </w:rPr>
-            </w:r>
-            <w:r>
-              <w:rPr>
-                <w:noProof/>
-                <w:webHidden/>
-              </w:rPr>
-              <w:fldChar w:fldCharType="separate"/>
-            </w:r>
-            <w:r>
-              <w:rPr>
-                <w:noProof/>
-                <w:webHidden/>
-              </w:rPr>
-              <w:t>35</w:t>
-            </w:r>
-            <w:r>
-              <w:rPr>
-                <w:noProof/>
-                <w:webHidden/>
-              </w:rPr>
-              <w:fldChar w:fldCharType="end"/>
-            </w:r>
-          </w:hyperlink>
-        </w:p>
-        <w:p>
-          <w:pPr>
-            <w:pStyle w:val="Sumrio1"/>
-            <w:tabs>
-              <w:tab w:val="left" w:pos="849"/>
-            </w:tabs>
-            <w:rPr>
-              <w:rFonts w:asciiTheme="minorHAnsi" w:eastAsiaTheme="minorEastAsia" w:hAnsiTheme="minorHAnsi" w:cstheme="minorBidi"/>
-              <w:noProof/>
-              <w:kern w:val="0"/>
-              <w:sz w:val="22"/>
-              <w:szCs w:val="22"/>
-              <w:lang w:eastAsia="pt-BR" w:bidi="ar-SA"/>
-            </w:rPr>
-          </w:pPr>
-          <w:hyperlink w:anchor="_Toc428813326" w:history="1">
-            <w:r>
-              <w:rPr>
-                <w:rStyle w:val="Hyperlink"/>
-                <w:rFonts w:ascii="Arial" w:hAnsi="Arial" w:cs="Arial"/>
-                <w:noProof/>
-              </w:rPr>
-              <w:t>8.2.1.</w:t>
-            </w:r>
-            <w:r>
-              <w:rPr>
-                <w:rFonts w:asciiTheme="minorHAnsi" w:eastAsiaTheme="minorEastAsia" w:hAnsiTheme="minorHAnsi" w:cstheme="minorBidi"/>
-                <w:noProof/>
-                <w:kern w:val="0"/>
-                <w:sz w:val="22"/>
-                <w:szCs w:val="22"/>
-                <w:lang w:eastAsia="pt-BR" w:bidi="ar-SA"/>
-              </w:rPr>
-              <w:tab/>
-            </w:r>
-            <w:r>
-              <w:rPr>
-                <w:rStyle w:val="Hyperlink"/>
-                <w:rFonts w:ascii="Arial" w:hAnsi="Arial" w:cs="Arial"/>
-                <w:noProof/>
-              </w:rPr>
-              <w:t>Objetos</w:t>
-            </w:r>
-            <w:r>
-              <w:rPr>
-                <w:noProof/>
-                <w:webHidden/>
-              </w:rPr>
-              <w:tab/>
-            </w:r>
-            <w:r>
-              <w:rPr>
-                <w:noProof/>
-                <w:webHidden/>
-              </w:rPr>
-              <w:fldChar w:fldCharType="begin"/>
-            </w:r>
-            <w:r>
-              <w:rPr>
-                <w:noProof/>
-                <w:webHidden/>
-              </w:rPr>
-              <w:instrText xml:space="preserve"> PAGEREF _Toc428813326 \h </w:instrText>
-            </w:r>
-            <w:r>
-              <w:rPr>
-                <w:noProof/>
-                <w:webHidden/>
-              </w:rPr>
-            </w:r>
-            <w:r>
-              <w:rPr>
-                <w:noProof/>
-                <w:webHidden/>
-              </w:rPr>
-              <w:fldChar w:fldCharType="separate"/>
-            </w:r>
-            <w:r>
-              <w:rPr>
-                <w:noProof/>
-                <w:webHidden/>
-              </w:rPr>
-              <w:t>35</w:t>
-            </w:r>
-            <w:r>
-              <w:rPr>
-                <w:noProof/>
-                <w:webHidden/>
-              </w:rPr>
-              <w:fldChar w:fldCharType="end"/>
-            </w:r>
-          </w:hyperlink>
-        </w:p>
-        <w:p>
-          <w:pPr>
-            <w:pStyle w:val="Sumrio1"/>
-            <w:tabs>
-              <w:tab w:val="left" w:pos="849"/>
-            </w:tabs>
-            <w:rPr>
-              <w:rFonts w:asciiTheme="minorHAnsi" w:eastAsiaTheme="minorEastAsia" w:hAnsiTheme="minorHAnsi" w:cstheme="minorBidi"/>
-              <w:noProof/>
-              <w:kern w:val="0"/>
-              <w:sz w:val="22"/>
-              <w:szCs w:val="22"/>
-              <w:lang w:eastAsia="pt-BR" w:bidi="ar-SA"/>
-            </w:rPr>
-          </w:pPr>
-          <w:hyperlink w:anchor="_Toc428813327" w:history="1">
-            <w:r>
-              <w:rPr>
-                <w:rStyle w:val="Hyperlink"/>
-                <w:rFonts w:ascii="Arial" w:hAnsi="Arial" w:cs="Arial"/>
-                <w:noProof/>
-              </w:rPr>
-              <w:t>8.2.2.</w:t>
-            </w:r>
-            <w:r>
-              <w:rPr>
-                <w:rFonts w:asciiTheme="minorHAnsi" w:eastAsiaTheme="minorEastAsia" w:hAnsiTheme="minorHAnsi" w:cstheme="minorBidi"/>
-                <w:noProof/>
-                <w:kern w:val="0"/>
-                <w:sz w:val="22"/>
-                <w:szCs w:val="22"/>
-                <w:lang w:eastAsia="pt-BR" w:bidi="ar-SA"/>
-              </w:rPr>
-              <w:tab/>
-            </w:r>
-            <w:r>
-              <w:rPr>
-                <w:rStyle w:val="Hyperlink"/>
-                <w:rFonts w:ascii="Arial" w:hAnsi="Arial" w:cs="Arial"/>
-                <w:noProof/>
-              </w:rPr>
-              <w:t>Sistema de Informação (Cliente Magro)</w:t>
-            </w:r>
-            <w:r>
-              <w:rPr>
-                <w:noProof/>
-                <w:webHidden/>
-              </w:rPr>
-              <w:tab/>
-            </w:r>
-            <w:r>
-              <w:rPr>
-                <w:noProof/>
-                <w:webHidden/>
-              </w:rPr>
-              <w:fldChar w:fldCharType="begin"/>
-            </w:r>
-            <w:r>
-              <w:rPr>
-                <w:noProof/>
-                <w:webHidden/>
-              </w:rPr>
-              <w:instrText xml:space="preserve"> PAGEREF _Toc428813327 \h </w:instrText>
-            </w:r>
-            <w:r>
-              <w:rPr>
-                <w:noProof/>
-                <w:webHidden/>
-              </w:rPr>
-            </w:r>
-            <w:r>
-              <w:rPr>
-                <w:noProof/>
-                <w:webHidden/>
-              </w:rPr>
-              <w:fldChar w:fldCharType="separate"/>
-            </w:r>
-            <w:r>
-              <w:rPr>
-                <w:noProof/>
-                <w:webHidden/>
-              </w:rPr>
-              <w:t>35</w:t>
-            </w:r>
-            <w:r>
-              <w:rPr>
-                <w:noProof/>
-                <w:webHidden/>
-              </w:rPr>
-              <w:fldChar w:fldCharType="end"/>
-            </w:r>
-          </w:hyperlink>
-        </w:p>
-        <w:p>
-          <w:pPr>
-            <w:pStyle w:val="Sumrio1"/>
-            <w:tabs>
-              <w:tab w:val="left" w:pos="849"/>
-            </w:tabs>
-            <w:rPr>
-              <w:rFonts w:asciiTheme="minorHAnsi" w:eastAsiaTheme="minorEastAsia" w:hAnsiTheme="minorHAnsi" w:cstheme="minorBidi"/>
-              <w:noProof/>
-              <w:kern w:val="0"/>
-              <w:sz w:val="22"/>
-              <w:szCs w:val="22"/>
-              <w:lang w:eastAsia="pt-BR" w:bidi="ar-SA"/>
-            </w:rPr>
-          </w:pPr>
-          <w:hyperlink w:anchor="_Toc428813328" w:history="1">
-            <w:r>
-              <w:rPr>
-                <w:rStyle w:val="Hyperlink"/>
-                <w:rFonts w:ascii="Arial" w:hAnsi="Arial" w:cs="Arial"/>
-                <w:noProof/>
-              </w:rPr>
-              <w:t>8.2.3.</w:t>
-            </w:r>
-            <w:r>
-              <w:rPr>
-                <w:rFonts w:asciiTheme="minorHAnsi" w:eastAsiaTheme="minorEastAsia" w:hAnsiTheme="minorHAnsi" w:cstheme="minorBidi"/>
-                <w:noProof/>
-                <w:kern w:val="0"/>
-                <w:sz w:val="22"/>
-                <w:szCs w:val="22"/>
-                <w:lang w:eastAsia="pt-BR" w:bidi="ar-SA"/>
-              </w:rPr>
-              <w:tab/>
-            </w:r>
-            <w:r>
-              <w:rPr>
-                <w:rStyle w:val="Hyperlink"/>
-                <w:rFonts w:ascii="Arial" w:hAnsi="Arial" w:cs="Arial"/>
-                <w:noProof/>
-              </w:rPr>
-              <w:t>MVC (Modelo Visão Controle)</w:t>
-            </w:r>
-            <w:r>
-              <w:rPr>
-                <w:noProof/>
-                <w:webHidden/>
-              </w:rPr>
-              <w:tab/>
-            </w:r>
-            <w:r>
-              <w:rPr>
-                <w:noProof/>
-                <w:webHidden/>
-              </w:rPr>
-              <w:fldChar w:fldCharType="begin"/>
-            </w:r>
-            <w:r>
-              <w:rPr>
-                <w:noProof/>
-                <w:webHidden/>
-              </w:rPr>
-              <w:instrText xml:space="preserve"> PAGEREF _Toc428813328 \h </w:instrText>
-            </w:r>
-            <w:r>
-              <w:rPr>
-                <w:noProof/>
-                <w:webHidden/>
-              </w:rPr>
-            </w:r>
-            <w:r>
-              <w:rPr>
-                <w:noProof/>
-                <w:webHidden/>
-              </w:rPr>
-              <w:fldChar w:fldCharType="separate"/>
-            </w:r>
-            <w:r>
-              <w:rPr>
-                <w:noProof/>
-                <w:webHidden/>
-              </w:rPr>
-              <w:t>35</w:t>
-            </w:r>
-            <w:r>
-              <w:rPr>
-                <w:noProof/>
-                <w:webHidden/>
-              </w:rPr>
-              <w:fldChar w:fldCharType="end"/>
-            </w:r>
-          </w:hyperlink>
-        </w:p>
-        <w:p>
-          <w:pPr>
-            <w:pStyle w:val="Sumrio1"/>
-            <w:tabs>
-              <w:tab w:val="left" w:pos="566"/>
-            </w:tabs>
-            <w:rPr>
-              <w:rFonts w:asciiTheme="minorHAnsi" w:eastAsiaTheme="minorEastAsia" w:hAnsiTheme="minorHAnsi" w:cstheme="minorBidi"/>
-              <w:noProof/>
-              <w:kern w:val="0"/>
-              <w:sz w:val="22"/>
-              <w:szCs w:val="22"/>
-              <w:lang w:eastAsia="pt-BR" w:bidi="ar-SA"/>
-            </w:rPr>
-          </w:pPr>
-          <w:hyperlink w:anchor="_Toc428813329" w:history="1">
-            <w:r>
-              <w:rPr>
-                <w:rStyle w:val="Hyperlink"/>
-                <w:rFonts w:ascii="Arial" w:hAnsi="Arial" w:cs="Arial"/>
-                <w:noProof/>
-              </w:rPr>
-              <w:t>9.</w:t>
-            </w:r>
-            <w:r>
-              <w:rPr>
-                <w:rFonts w:asciiTheme="minorHAnsi" w:eastAsiaTheme="minorEastAsia" w:hAnsiTheme="minorHAnsi" w:cstheme="minorBidi"/>
-                <w:noProof/>
-                <w:kern w:val="0"/>
-                <w:sz w:val="22"/>
-                <w:szCs w:val="22"/>
-                <w:lang w:eastAsia="pt-BR" w:bidi="ar-SA"/>
-              </w:rPr>
-              <w:tab/>
-            </w:r>
-            <w:r>
-              <w:rPr>
-                <w:rStyle w:val="Hyperlink"/>
-                <w:rFonts w:ascii="Arial" w:hAnsi="Arial" w:cs="Arial"/>
-                <w:noProof/>
-              </w:rPr>
-              <w:t>Frameworks:</w:t>
-            </w:r>
-            <w:r>
-              <w:rPr>
-                <w:noProof/>
-                <w:webHidden/>
-              </w:rPr>
-              <w:tab/>
-            </w:r>
-            <w:r>
-              <w:rPr>
-                <w:noProof/>
-                <w:webHidden/>
-              </w:rPr>
-              <w:fldChar w:fldCharType="begin"/>
-            </w:r>
-            <w:r>
-              <w:rPr>
-                <w:noProof/>
-                <w:webHidden/>
-              </w:rPr>
-              <w:instrText xml:space="preserve"> PAGEREF _Toc428813329 \h </w:instrText>
-            </w:r>
-            <w:r>
-              <w:rPr>
-                <w:noProof/>
-                <w:webHidden/>
-              </w:rPr>
-            </w:r>
-            <w:r>
-              <w:rPr>
-                <w:noProof/>
-                <w:webHidden/>
-              </w:rPr>
-              <w:fldChar w:fldCharType="separate"/>
-            </w:r>
-            <w:r>
-              <w:rPr>
-                <w:noProof/>
-                <w:webHidden/>
-              </w:rPr>
-              <w:t>36</w:t>
-            </w:r>
-            <w:r>
-              <w:rPr>
-                <w:noProof/>
-                <w:webHidden/>
-              </w:rPr>
-              <w:fldChar w:fldCharType="end"/>
-            </w:r>
-          </w:hyperlink>
-        </w:p>
-        <w:p>
-          <w:pPr>
-            <w:pStyle w:val="Sumrio1"/>
-            <w:tabs>
-              <w:tab w:val="left" w:pos="849"/>
-            </w:tabs>
-            <w:rPr>
-              <w:rFonts w:asciiTheme="minorHAnsi" w:eastAsiaTheme="minorEastAsia" w:hAnsiTheme="minorHAnsi" w:cstheme="minorBidi"/>
-              <w:noProof/>
-              <w:kern w:val="0"/>
-              <w:sz w:val="22"/>
-              <w:szCs w:val="22"/>
-              <w:lang w:eastAsia="pt-BR" w:bidi="ar-SA"/>
-            </w:rPr>
-          </w:pPr>
-          <w:hyperlink w:anchor="_Toc428813330" w:history="1">
-            <w:r>
-              <w:rPr>
-                <w:rStyle w:val="Hyperlink"/>
-                <w:rFonts w:ascii="Arial" w:hAnsi="Arial" w:cs="Arial"/>
-                <w:noProof/>
-              </w:rPr>
-              <w:t>9.1.</w:t>
-            </w:r>
-            <w:r>
-              <w:rPr>
-                <w:rFonts w:asciiTheme="minorHAnsi" w:eastAsiaTheme="minorEastAsia" w:hAnsiTheme="minorHAnsi" w:cstheme="minorBidi"/>
-                <w:noProof/>
-                <w:kern w:val="0"/>
-                <w:sz w:val="22"/>
-                <w:szCs w:val="22"/>
-                <w:lang w:eastAsia="pt-BR" w:bidi="ar-SA"/>
-              </w:rPr>
-              <w:tab/>
-            </w:r>
-            <w:r>
-              <w:rPr>
-                <w:rStyle w:val="Hyperlink"/>
-                <w:rFonts w:ascii="Arial" w:hAnsi="Arial" w:cs="Arial"/>
-                <w:noProof/>
-                <w:shd w:val="clear" w:color="auto" w:fill="FFFFFF"/>
-              </w:rPr>
-              <w:t>Vantagens e Desvantagens:</w:t>
-            </w:r>
-            <w:r>
-              <w:rPr>
-                <w:noProof/>
-                <w:webHidden/>
-              </w:rPr>
-              <w:tab/>
-            </w:r>
-            <w:r>
-              <w:rPr>
-                <w:noProof/>
-                <w:webHidden/>
-              </w:rPr>
-              <w:fldChar w:fldCharType="begin"/>
-            </w:r>
-            <w:r>
-              <w:rPr>
-                <w:noProof/>
-                <w:webHidden/>
-              </w:rPr>
-              <w:instrText xml:space="preserve"> PAGEREF _Toc428813330 \h </w:instrText>
-            </w:r>
-            <w:r>
-              <w:rPr>
-                <w:noProof/>
-                <w:webHidden/>
-              </w:rPr>
-            </w:r>
-            <w:r>
-              <w:rPr>
-                <w:noProof/>
-                <w:webHidden/>
-              </w:rPr>
-              <w:fldChar w:fldCharType="separate"/>
-            </w:r>
-            <w:r>
-              <w:rPr>
-                <w:noProof/>
-                <w:webHidden/>
-              </w:rPr>
-              <w:t>36</w:t>
-            </w:r>
-            <w:r>
-              <w:rPr>
-                <w:noProof/>
-                <w:webHidden/>
-              </w:rPr>
-              <w:fldChar w:fldCharType="end"/>
-            </w:r>
-          </w:hyperlink>
-        </w:p>
-        <w:p>
-          <w:pPr>
-            <w:pStyle w:val="Sumrio1"/>
-            <w:tabs>
-              <w:tab w:val="left" w:pos="849"/>
-            </w:tabs>
-            <w:rPr>
-              <w:rFonts w:asciiTheme="minorHAnsi" w:eastAsiaTheme="minorEastAsia" w:hAnsiTheme="minorHAnsi" w:cstheme="minorBidi"/>
-              <w:noProof/>
-              <w:kern w:val="0"/>
-              <w:sz w:val="22"/>
-              <w:szCs w:val="22"/>
-              <w:lang w:eastAsia="pt-BR" w:bidi="ar-SA"/>
-            </w:rPr>
-          </w:pPr>
-          <w:hyperlink w:anchor="_Toc428813331" w:history="1">
-            <w:r>
-              <w:rPr>
-                <w:rStyle w:val="Hyperlink"/>
-                <w:rFonts w:ascii="Arial" w:hAnsi="Arial" w:cs="Arial"/>
-                <w:noProof/>
-                <w:lang w:eastAsia="pt-BR"/>
-              </w:rPr>
-              <w:t>9.2.</w:t>
-            </w:r>
-            <w:r>
-              <w:rPr>
-                <w:rFonts w:asciiTheme="minorHAnsi" w:eastAsiaTheme="minorEastAsia" w:hAnsiTheme="minorHAnsi" w:cstheme="minorBidi"/>
-                <w:noProof/>
-                <w:kern w:val="0"/>
-                <w:sz w:val="22"/>
-                <w:szCs w:val="22"/>
-                <w:lang w:eastAsia="pt-BR" w:bidi="ar-SA"/>
-              </w:rPr>
-              <w:tab/>
-            </w:r>
-            <w:r>
-              <w:rPr>
-                <w:rStyle w:val="Hyperlink"/>
-                <w:rFonts w:ascii="Arial" w:hAnsi="Arial" w:cs="Arial"/>
-                <w:noProof/>
-                <w:lang w:eastAsia="pt-BR"/>
-              </w:rPr>
-              <w:t>Funcionamento do Framework:</w:t>
-            </w:r>
-            <w:r>
-              <w:rPr>
-                <w:noProof/>
-                <w:webHidden/>
-              </w:rPr>
-              <w:tab/>
-            </w:r>
-            <w:r>
-              <w:rPr>
-                <w:noProof/>
-                <w:webHidden/>
-              </w:rPr>
-              <w:fldChar w:fldCharType="begin"/>
-            </w:r>
-            <w:r>
-              <w:rPr>
-                <w:noProof/>
-                <w:webHidden/>
-              </w:rPr>
-              <w:instrText xml:space="preserve"> PAGEREF _Toc428813331 \h </w:instrText>
-            </w:r>
-            <w:r>
-              <w:rPr>
-                <w:noProof/>
-                <w:webHidden/>
-              </w:rPr>
-            </w:r>
-            <w:r>
-              <w:rPr>
-                <w:noProof/>
-                <w:webHidden/>
-              </w:rPr>
-              <w:fldChar w:fldCharType="separate"/>
-            </w:r>
-            <w:r>
-              <w:rPr>
-                <w:noProof/>
-                <w:webHidden/>
-              </w:rPr>
-              <w:t>36</w:t>
-            </w:r>
-            <w:r>
-              <w:rPr>
-                <w:noProof/>
-                <w:webHidden/>
-              </w:rPr>
-              <w:fldChar w:fldCharType="end"/>
-            </w:r>
-          </w:hyperlink>
-        </w:p>
-        <w:p>
-          <w:pPr>
-            <w:pStyle w:val="Sumrio1"/>
-            <w:tabs>
-              <w:tab w:val="left" w:pos="566"/>
-            </w:tabs>
-            <w:rPr>
-              <w:rFonts w:asciiTheme="minorHAnsi" w:eastAsiaTheme="minorEastAsia" w:hAnsiTheme="minorHAnsi" w:cstheme="minorBidi"/>
-              <w:noProof/>
-              <w:kern w:val="0"/>
-              <w:sz w:val="22"/>
-              <w:szCs w:val="22"/>
-              <w:lang w:eastAsia="pt-BR" w:bidi="ar-SA"/>
-            </w:rPr>
-          </w:pPr>
-          <w:hyperlink w:anchor="_Toc428813332" w:history="1">
-            <w:r>
-              <w:rPr>
-                <w:rStyle w:val="Hyperlink"/>
-                <w:rFonts w:ascii="Arial" w:hAnsi="Arial" w:cs="Arial"/>
-                <w:noProof/>
-                <w:lang w:eastAsia="pt-BR"/>
-              </w:rPr>
-              <w:t>10.</w:t>
-            </w:r>
-            <w:r>
-              <w:rPr>
-                <w:rFonts w:asciiTheme="minorHAnsi" w:eastAsiaTheme="minorEastAsia" w:hAnsiTheme="minorHAnsi" w:cstheme="minorBidi"/>
-                <w:noProof/>
-                <w:kern w:val="0"/>
-                <w:sz w:val="22"/>
-                <w:szCs w:val="22"/>
-                <w:lang w:eastAsia="pt-BR" w:bidi="ar-SA"/>
-              </w:rPr>
-              <w:tab/>
-            </w:r>
-            <w:r>
-              <w:rPr>
-                <w:rStyle w:val="Hyperlink"/>
-                <w:rFonts w:ascii="Arial" w:hAnsi="Arial" w:cs="Arial"/>
-                <w:noProof/>
-                <w:lang w:eastAsia="pt-BR"/>
-              </w:rPr>
-              <w:t>Diagrama de Classe Arquitetural:</w:t>
-            </w:r>
-            <w:r>
-              <w:rPr>
-                <w:noProof/>
-                <w:webHidden/>
-              </w:rPr>
-              <w:tab/>
-            </w:r>
-            <w:r>
-              <w:rPr>
-                <w:noProof/>
-                <w:webHidden/>
-              </w:rPr>
-              <w:fldChar w:fldCharType="begin"/>
-            </w:r>
-            <w:r>
-              <w:rPr>
-                <w:noProof/>
-                <w:webHidden/>
-              </w:rPr>
-              <w:instrText xml:space="preserve"> PAGEREF _Toc428813332 \h </w:instrText>
-            </w:r>
-            <w:r>
-              <w:rPr>
-                <w:noProof/>
-                <w:webHidden/>
-              </w:rPr>
-            </w:r>
-            <w:r>
-              <w:rPr>
-                <w:noProof/>
-                <w:webHidden/>
-              </w:rPr>
-              <w:fldChar w:fldCharType="separate"/>
-            </w:r>
-            <w:r>
-              <w:rPr>
-                <w:noProof/>
-                <w:webHidden/>
-              </w:rPr>
-              <w:t>38</w:t>
-            </w:r>
-            <w:r>
-              <w:rPr>
-                <w:noProof/>
-                <w:webHidden/>
-              </w:rPr>
-              <w:fldChar w:fldCharType="end"/>
-            </w:r>
-          </w:hyperlink>
-        </w:p>
-        <w:p>
-          <w:pPr>
-            <w:pStyle w:val="Sumrio1"/>
-            <w:tabs>
-              <w:tab w:val="left" w:pos="566"/>
-            </w:tabs>
-            <w:rPr>
-              <w:rFonts w:asciiTheme="minorHAnsi" w:eastAsiaTheme="minorEastAsia" w:hAnsiTheme="minorHAnsi" w:cstheme="minorBidi"/>
-              <w:noProof/>
-              <w:kern w:val="0"/>
-              <w:sz w:val="22"/>
-              <w:szCs w:val="22"/>
-              <w:lang w:eastAsia="pt-BR" w:bidi="ar-SA"/>
-            </w:rPr>
-          </w:pPr>
-          <w:hyperlink w:anchor="_Toc428813333" w:history="1">
-            <w:r>
-              <w:rPr>
-                <w:rStyle w:val="Hyperlink"/>
-                <w:rFonts w:ascii="Arial" w:hAnsi="Arial" w:cs="Arial"/>
-                <w:noProof/>
-              </w:rPr>
-              <w:t>11.</w:t>
-            </w:r>
-            <w:r>
-              <w:rPr>
-                <w:rFonts w:asciiTheme="minorHAnsi" w:eastAsiaTheme="minorEastAsia" w:hAnsiTheme="minorHAnsi" w:cstheme="minorBidi"/>
-                <w:noProof/>
-                <w:kern w:val="0"/>
-                <w:sz w:val="22"/>
-                <w:szCs w:val="22"/>
-                <w:lang w:eastAsia="pt-BR" w:bidi="ar-SA"/>
-              </w:rPr>
-              <w:tab/>
-            </w:r>
-            <w:r>
-              <w:rPr>
-                <w:rStyle w:val="Hyperlink"/>
-                <w:rFonts w:ascii="Arial" w:hAnsi="Arial" w:cs="Arial"/>
-                <w:noProof/>
-              </w:rPr>
-              <w:t>Padrão de Projeto:</w:t>
-            </w:r>
-            <w:r>
-              <w:rPr>
-                <w:noProof/>
-                <w:webHidden/>
-              </w:rPr>
-              <w:tab/>
-            </w:r>
-            <w:r>
-              <w:rPr>
-                <w:noProof/>
-                <w:webHidden/>
-              </w:rPr>
-              <w:fldChar w:fldCharType="begin"/>
-            </w:r>
-            <w:r>
-              <w:rPr>
-                <w:noProof/>
-                <w:webHidden/>
-              </w:rPr>
-              <w:instrText xml:space="preserve"> PAGEREF _Toc428813333 \h </w:instrText>
-            </w:r>
-            <w:r>
-              <w:rPr>
-                <w:noProof/>
-                <w:webHidden/>
-              </w:rPr>
-            </w:r>
-            <w:r>
-              <w:rPr>
-                <w:noProof/>
-                <w:webHidden/>
-              </w:rPr>
-              <w:fldChar w:fldCharType="separate"/>
-            </w:r>
-            <w:r>
-              <w:rPr>
-                <w:noProof/>
-                <w:webHidden/>
-              </w:rPr>
-              <w:t>38</w:t>
-            </w:r>
-            <w:r>
-              <w:rPr>
-                <w:noProof/>
-                <w:webHidden/>
-              </w:rPr>
-              <w:fldChar w:fldCharType="end"/>
-            </w:r>
-          </w:hyperlink>
-        </w:p>
-        <w:p>
-          <w:pPr>
-            <w:pStyle w:val="Sumrio1"/>
-            <w:tabs>
-              <w:tab w:val="left" w:pos="566"/>
-            </w:tabs>
-            <w:rPr>
-              <w:rFonts w:asciiTheme="minorHAnsi" w:eastAsiaTheme="minorEastAsia" w:hAnsiTheme="minorHAnsi" w:cstheme="minorBidi"/>
-              <w:noProof/>
-              <w:kern w:val="0"/>
-              <w:sz w:val="22"/>
-              <w:szCs w:val="22"/>
-              <w:lang w:eastAsia="pt-BR" w:bidi="ar-SA"/>
-            </w:rPr>
-          </w:pPr>
-          <w:hyperlink w:anchor="_Toc428813334" w:history="1">
-            <w:r>
-              <w:rPr>
-                <w:rStyle w:val="Hyperlink"/>
-                <w:noProof/>
-                <w:lang w:eastAsia="pt-BR"/>
-              </w:rPr>
-              <w:t>12.</w:t>
-            </w:r>
-            <w:r>
-              <w:rPr>
-                <w:rFonts w:asciiTheme="minorHAnsi" w:eastAsiaTheme="minorEastAsia" w:hAnsiTheme="minorHAnsi" w:cstheme="minorBidi"/>
-                <w:noProof/>
-                <w:kern w:val="0"/>
-                <w:sz w:val="22"/>
-                <w:szCs w:val="22"/>
-                <w:lang w:eastAsia="pt-BR" w:bidi="ar-SA"/>
-              </w:rPr>
-              <w:tab/>
-            </w:r>
-            <w:r>
-              <w:rPr>
-                <w:rStyle w:val="Hyperlink"/>
-                <w:noProof/>
-                <w:lang w:eastAsia="pt-BR"/>
-              </w:rPr>
-              <w:t>Diagrama de Componentes:</w:t>
-            </w:r>
-            <w:r>
-              <w:rPr>
-                <w:noProof/>
-                <w:webHidden/>
-              </w:rPr>
-              <w:tab/>
-            </w:r>
-            <w:r>
-              <w:rPr>
-                <w:noProof/>
-                <w:webHidden/>
-              </w:rPr>
-              <w:fldChar w:fldCharType="begin"/>
-            </w:r>
-            <w:r>
-              <w:rPr>
-                <w:noProof/>
-                <w:webHidden/>
-              </w:rPr>
-              <w:instrText xml:space="preserve"> PAGEREF _Toc428813334 \h </w:instrText>
-            </w:r>
-            <w:r>
-              <w:rPr>
-                <w:noProof/>
-                <w:webHidden/>
-              </w:rPr>
-            </w:r>
-            <w:r>
-              <w:rPr>
-                <w:noProof/>
-                <w:webHidden/>
-              </w:rPr>
-              <w:fldChar w:fldCharType="separate"/>
-            </w:r>
-            <w:r>
-              <w:rPr>
-                <w:noProof/>
-                <w:webHidden/>
-              </w:rPr>
-              <w:t>40</w:t>
-            </w:r>
-            <w:r>
-              <w:rPr>
-                <w:noProof/>
-                <w:webHidden/>
-              </w:rPr>
-              <w:fldChar w:fldCharType="end"/>
-            </w:r>
-          </w:hyperlink>
-        </w:p>
-        <w:p>
-          <w:pPr>
-            <w:rPr>
-              <w:rFonts w:ascii="Arial" w:hAnsi="Arial" w:cs="Arial"/>
-              <w:sz w:val="22"/>
-              <w:szCs w:val="22"/>
-            </w:rPr>
-          </w:pPr>
-          <w:r>
-            <w:rPr>
-              <w:rFonts w:ascii="Arial" w:hAnsi="Arial" w:cs="Arial"/>
-              <w:b/>
-              <w:bCs/>
-              <w:sz w:val="22"/>
-              <w:szCs w:val="22"/>
-            </w:rPr>
-            <w:fldChar w:fldCharType="end"/>
-          </w:r>
-        </w:p>
-      </w:sdtContent>
-    </w:sdt>
+    <w:p>
+      <w:pPr>
+        <w:rPr>
+          <w:rFonts w:ascii="Arial" w:hAnsi="Arial" w:cs="Arial"/>
+          <w:sz w:val="22"/>
+          <w:szCs w:val="22"/>
+        </w:rPr>
+      </w:pPr>
+    </w:p>
     <w:p>
       <w:pPr>
         <w:spacing w:line="360" w:lineRule="auto"/>
@@ -5257,7 +729,7 @@
           <w:szCs w:val="22"/>
         </w:rPr>
       </w:pPr>
-      <w:bookmarkStart w:id="1" w:name="_Toc428813283"/>
+      <w:bookmarkStart w:id="0" w:name="_Toc428813283"/>
       <w:r>
         <w:rPr>
           <w:rFonts w:ascii="Arial" w:hAnsi="Arial" w:cs="Arial"/>
@@ -5274,7 +746,7 @@
         </w:rPr>
         <w:t>ntrodução</w:t>
       </w:r>
-      <w:bookmarkEnd w:id="1"/>
+      <w:bookmarkEnd w:id="0"/>
     </w:p>
     <w:p>
       <w:pPr>
@@ -5380,7 +852,7 @@
         </w:rPr>
         <w:t xml:space="preserve"> </w:t>
       </w:r>
-      <w:bookmarkStart w:id="2" w:name="_Toc428813284"/>
+      <w:bookmarkStart w:id="1" w:name="_Toc428813284"/>
       <w:r>
         <w:rPr>
           <w:rFonts w:ascii="Arial" w:hAnsi="Arial" w:cs="Arial"/>
@@ -5389,7 +861,7 @@
         </w:rPr>
         <w:t>1.1 Objetivo do documento</w:t>
       </w:r>
-      <w:bookmarkEnd w:id="2"/>
+      <w:bookmarkEnd w:id="1"/>
     </w:p>
     <w:p>
       <w:pPr>
@@ -5420,16 +892,17 @@
           <w:szCs w:val="22"/>
         </w:rPr>
       </w:pPr>
-      <w:bookmarkStart w:id="3" w:name="_Toc428813285"/>
-      <w:r>
-        <w:rPr>
-          <w:rFonts w:ascii="Arial" w:hAnsi="Arial" w:cs="Arial"/>
-          <w:sz w:val="22"/>
-          <w:szCs w:val="22"/>
-        </w:rPr>
+      <w:bookmarkStart w:id="2" w:name="_Toc428813285"/>
+      <w:r>
+        <w:rPr>
+          <w:rFonts w:ascii="Arial" w:hAnsi="Arial" w:cs="Arial"/>
+          <w:sz w:val="22"/>
+          <w:szCs w:val="22"/>
+        </w:rPr>
+        <w:lastRenderedPageBreak/>
         <w:t>1.2 Escopo do Produto</w:t>
       </w:r>
-      <w:bookmarkEnd w:id="3"/>
+      <w:bookmarkEnd w:id="2"/>
     </w:p>
     <w:p>
       <w:pPr>
@@ -5482,7 +955,7 @@
           <w:szCs w:val="22"/>
         </w:rPr>
       </w:pPr>
-      <w:bookmarkStart w:id="4" w:name="_Toc428813286"/>
+      <w:bookmarkStart w:id="3" w:name="_Toc428813286"/>
       <w:r>
         <w:rPr>
           <w:rFonts w:ascii="Arial" w:hAnsi="Arial" w:cs="Arial"/>
@@ -5491,7 +964,7 @@
         </w:rPr>
         <w:t>Convenções, termos, siglas e abreviações</w:t>
       </w:r>
-      <w:bookmarkEnd w:id="4"/>
+      <w:bookmarkEnd w:id="3"/>
     </w:p>
     <w:p>
       <w:pPr>
@@ -5659,7 +1132,7 @@
           <w:szCs w:val="22"/>
         </w:rPr>
       </w:pPr>
-      <w:bookmarkStart w:id="5" w:name="_Toc428813287"/>
+      <w:bookmarkStart w:id="4" w:name="_Toc428813287"/>
       <w:r>
         <w:rPr>
           <w:rFonts w:ascii="Arial" w:hAnsi="Arial" w:cs="Arial"/>
@@ -5676,43 +1149,43 @@
         </w:rPr>
         <w:t>Documento de Requisitos</w:t>
       </w:r>
+      <w:bookmarkEnd w:id="4"/>
+    </w:p>
+    <w:p>
+      <w:pPr>
+        <w:pStyle w:val="Ttulo1"/>
+        <w:rPr>
+          <w:rFonts w:ascii="Arial" w:hAnsi="Arial" w:cs="Arial"/>
+          <w:sz w:val="22"/>
+          <w:szCs w:val="22"/>
+        </w:rPr>
+      </w:pPr>
+      <w:r>
+        <w:rPr>
+          <w:rFonts w:ascii="Arial" w:hAnsi="Arial" w:cs="Arial"/>
+          <w:sz w:val="22"/>
+          <w:szCs w:val="22"/>
+        </w:rPr>
+        <w:t xml:space="preserve">  </w:t>
+      </w:r>
+      <w:bookmarkStart w:id="5" w:name="_Toc428813288"/>
+      <w:r>
+        <w:rPr>
+          <w:rFonts w:ascii="Arial" w:hAnsi="Arial" w:cs="Arial"/>
+          <w:sz w:val="22"/>
+          <w:szCs w:val="22"/>
+        </w:rPr>
+        <w:t xml:space="preserve">2.1. </w:t>
+      </w:r>
+      <w:r>
+        <w:rPr>
+          <w:rFonts w:ascii="Arial" w:hAnsi="Arial" w:cs="Arial"/>
+          <w:sz w:val="22"/>
+          <w:szCs w:val="22"/>
+        </w:rPr>
+        <w:t>Interfaces com o Produto</w:t>
+      </w:r>
       <w:bookmarkEnd w:id="5"/>
-    </w:p>
-    <w:p>
-      <w:pPr>
-        <w:pStyle w:val="Ttulo1"/>
-        <w:rPr>
-          <w:rFonts w:ascii="Arial" w:hAnsi="Arial" w:cs="Arial"/>
-          <w:sz w:val="22"/>
-          <w:szCs w:val="22"/>
-        </w:rPr>
-      </w:pPr>
-      <w:r>
-        <w:rPr>
-          <w:rFonts w:ascii="Arial" w:hAnsi="Arial" w:cs="Arial"/>
-          <w:sz w:val="22"/>
-          <w:szCs w:val="22"/>
-        </w:rPr>
-        <w:t xml:space="preserve">  </w:t>
-      </w:r>
-      <w:bookmarkStart w:id="6" w:name="_Toc428813288"/>
-      <w:r>
-        <w:rPr>
-          <w:rFonts w:ascii="Arial" w:hAnsi="Arial" w:cs="Arial"/>
-          <w:sz w:val="22"/>
-          <w:szCs w:val="22"/>
-        </w:rPr>
-        <w:t xml:space="preserve">2.1. </w:t>
-      </w:r>
-      <w:r>
-        <w:rPr>
-          <w:rFonts w:ascii="Arial" w:hAnsi="Arial" w:cs="Arial"/>
-          <w:sz w:val="22"/>
-          <w:szCs w:val="22"/>
-        </w:rPr>
-        <w:t>Interfaces com o Produto</w:t>
-      </w:r>
-      <w:bookmarkEnd w:id="6"/>
     </w:p>
     <w:p>
       <w:pPr>
@@ -5936,7 +1409,16 @@
                 <w:sz w:val="22"/>
                 <w:szCs w:val="22"/>
               </w:rPr>
-              <w:t xml:space="preserve">Funcionário responsável pela recepção do cliente e equipamento, cadastro de ambos caso necessário, e a geração da ordem de serviço para o equipamento. Será responsável também pela a entrega do equipamento e cobrar a fatura, além disso pela venda de peças que o cliente solicita como (teclado, </w:t>
+              <w:t xml:space="preserve">Funcionário responsável pela recepção do cliente e equipamento, cadastro de ambos caso necessário, e a geração da ordem de serviço para o equipamento. Será responsável também pela a </w:t>
+            </w:r>
+            <w:r>
+              <w:rPr>
+                <w:rFonts w:ascii="Arial" w:hAnsi="Arial" w:cs="Arial"/>
+                <w:sz w:val="22"/>
+                <w:szCs w:val="22"/>
+              </w:rPr>
+              <w:lastRenderedPageBreak/>
+              <w:t xml:space="preserve">entrega do equipamento e cobrar a fatura, além disso pela venda de peças que o cliente solicita como (teclado, </w:t>
             </w:r>
             <w:r>
               <w:rPr>
@@ -5996,6 +1478,7 @@
                 <w:sz w:val="22"/>
                 <w:szCs w:val="22"/>
               </w:rPr>
+              <w:lastRenderedPageBreak/>
               <w:t>Administrador</w:t>
             </w:r>
           </w:p>
@@ -6047,7 +1530,7 @@
           <w:szCs w:val="22"/>
         </w:rPr>
       </w:pPr>
-      <w:bookmarkStart w:id="7" w:name="_Toc428813289"/>
+      <w:bookmarkStart w:id="6" w:name="_Toc428813289"/>
       <w:r>
         <w:rPr>
           <w:rFonts w:ascii="Arial" w:hAnsi="Arial" w:cs="Arial"/>
@@ -6072,7 +1555,7 @@
         </w:rPr>
         <w:t xml:space="preserve"> Requisitos Funcionais</w:t>
       </w:r>
-      <w:bookmarkEnd w:id="7"/>
+      <w:bookmarkEnd w:id="6"/>
     </w:p>
     <w:p>
       <w:pPr>
@@ -6186,13 +1669,13 @@
         <w:tblLook w:val="04A0" w:firstRow="1" w:lastRow="0" w:firstColumn="1" w:lastColumn="0" w:noHBand="0" w:noVBand="1"/>
       </w:tblPr>
       <w:tblGrid>
-        <w:gridCol w:w="1469"/>
-        <w:gridCol w:w="420"/>
-        <w:gridCol w:w="1965"/>
-        <w:gridCol w:w="450"/>
-        <w:gridCol w:w="1935"/>
-        <w:gridCol w:w="480"/>
-        <w:gridCol w:w="2135"/>
+        <w:gridCol w:w="1433"/>
+        <w:gridCol w:w="369"/>
+        <w:gridCol w:w="1762"/>
+        <w:gridCol w:w="364"/>
+        <w:gridCol w:w="1760"/>
+        <w:gridCol w:w="388"/>
+        <w:gridCol w:w="1902"/>
       </w:tblGrid>
       <w:tr>
         <w:tc>
@@ -6641,6 +2124,7 @@
           <w:sz w:val="22"/>
           <w:szCs w:val="22"/>
         </w:rPr>
+        <w:lastRenderedPageBreak/>
         <w:t>[RF0</w:t>
       </w:r>
       <w:r>
@@ -6738,13 +2222,13 @@
         <w:tblLook w:val="04A0" w:firstRow="1" w:lastRow="0" w:firstColumn="1" w:lastColumn="0" w:noHBand="0" w:noVBand="1"/>
       </w:tblPr>
       <w:tblGrid>
-        <w:gridCol w:w="1469"/>
-        <w:gridCol w:w="420"/>
-        <w:gridCol w:w="1965"/>
-        <w:gridCol w:w="450"/>
-        <w:gridCol w:w="1935"/>
-        <w:gridCol w:w="480"/>
-        <w:gridCol w:w="2135"/>
+        <w:gridCol w:w="1433"/>
+        <w:gridCol w:w="369"/>
+        <w:gridCol w:w="1762"/>
+        <w:gridCol w:w="364"/>
+        <w:gridCol w:w="1760"/>
+        <w:gridCol w:w="388"/>
+        <w:gridCol w:w="1902"/>
       </w:tblGrid>
       <w:tr>
         <w:tc>
@@ -7271,13 +2755,13 @@
         <w:tblLook w:val="04A0" w:firstRow="1" w:lastRow="0" w:firstColumn="1" w:lastColumn="0" w:noHBand="0" w:noVBand="1"/>
       </w:tblPr>
       <w:tblGrid>
-        <w:gridCol w:w="1469"/>
-        <w:gridCol w:w="420"/>
-        <w:gridCol w:w="1965"/>
-        <w:gridCol w:w="450"/>
-        <w:gridCol w:w="1935"/>
-        <w:gridCol w:w="480"/>
-        <w:gridCol w:w="2135"/>
+        <w:gridCol w:w="1433"/>
+        <w:gridCol w:w="369"/>
+        <w:gridCol w:w="1762"/>
+        <w:gridCol w:w="364"/>
+        <w:gridCol w:w="1760"/>
+        <w:gridCol w:w="388"/>
+        <w:gridCol w:w="1902"/>
       </w:tblGrid>
       <w:tr>
         <w:tc>
@@ -7796,13 +3280,13 @@
         <w:tblLook w:val="04A0" w:firstRow="1" w:lastRow="0" w:firstColumn="1" w:lastColumn="0" w:noHBand="0" w:noVBand="1"/>
       </w:tblPr>
       <w:tblGrid>
-        <w:gridCol w:w="1469"/>
-        <w:gridCol w:w="420"/>
-        <w:gridCol w:w="1965"/>
-        <w:gridCol w:w="450"/>
-        <w:gridCol w:w="1935"/>
-        <w:gridCol w:w="480"/>
-        <w:gridCol w:w="2135"/>
+        <w:gridCol w:w="1433"/>
+        <w:gridCol w:w="369"/>
+        <w:gridCol w:w="1762"/>
+        <w:gridCol w:w="364"/>
+        <w:gridCol w:w="1760"/>
+        <w:gridCol w:w="388"/>
+        <w:gridCol w:w="1902"/>
       </w:tblGrid>
       <w:tr>
         <w:tc>
@@ -8240,6 +3724,7 @@
           <w:sz w:val="22"/>
           <w:szCs w:val="22"/>
         </w:rPr>
+        <w:lastRenderedPageBreak/>
         <w:t>[RF0</w:t>
       </w:r>
       <w:r>
@@ -8313,13 +3798,13 @@
         <w:tblLook w:val="04A0" w:firstRow="1" w:lastRow="0" w:firstColumn="1" w:lastColumn="0" w:noHBand="0" w:noVBand="1"/>
       </w:tblPr>
       <w:tblGrid>
-        <w:gridCol w:w="1469"/>
-        <w:gridCol w:w="420"/>
-        <w:gridCol w:w="1965"/>
-        <w:gridCol w:w="450"/>
-        <w:gridCol w:w="1935"/>
-        <w:gridCol w:w="480"/>
-        <w:gridCol w:w="2135"/>
+        <w:gridCol w:w="1433"/>
+        <w:gridCol w:w="369"/>
+        <w:gridCol w:w="1762"/>
+        <w:gridCol w:w="364"/>
+        <w:gridCol w:w="1760"/>
+        <w:gridCol w:w="388"/>
+        <w:gridCol w:w="1902"/>
       </w:tblGrid>
       <w:tr>
         <w:tc>
@@ -8854,13 +4339,13 @@
         <w:tblLook w:val="04A0" w:firstRow="1" w:lastRow="0" w:firstColumn="1" w:lastColumn="0" w:noHBand="0" w:noVBand="1"/>
       </w:tblPr>
       <w:tblGrid>
-        <w:gridCol w:w="1469"/>
-        <w:gridCol w:w="420"/>
-        <w:gridCol w:w="1965"/>
-        <w:gridCol w:w="450"/>
-        <w:gridCol w:w="1935"/>
-        <w:gridCol w:w="480"/>
-        <w:gridCol w:w="2135"/>
+        <w:gridCol w:w="1433"/>
+        <w:gridCol w:w="369"/>
+        <w:gridCol w:w="1762"/>
+        <w:gridCol w:w="364"/>
+        <w:gridCol w:w="1760"/>
+        <w:gridCol w:w="388"/>
+        <w:gridCol w:w="1902"/>
       </w:tblGrid>
       <w:tr>
         <w:tc>
@@ -9397,13 +4882,13 @@
         <w:tblLook w:val="04A0" w:firstRow="1" w:lastRow="0" w:firstColumn="1" w:lastColumn="0" w:noHBand="0" w:noVBand="1"/>
       </w:tblPr>
       <w:tblGrid>
-        <w:gridCol w:w="1469"/>
-        <w:gridCol w:w="420"/>
-        <w:gridCol w:w="1965"/>
-        <w:gridCol w:w="450"/>
-        <w:gridCol w:w="1935"/>
-        <w:gridCol w:w="480"/>
-        <w:gridCol w:w="2135"/>
+        <w:gridCol w:w="1433"/>
+        <w:gridCol w:w="369"/>
+        <w:gridCol w:w="1762"/>
+        <w:gridCol w:w="364"/>
+        <w:gridCol w:w="1760"/>
+        <w:gridCol w:w="388"/>
+        <w:gridCol w:w="1902"/>
       </w:tblGrid>
       <w:tr>
         <w:tc>
@@ -9842,6 +5327,7 @@
           <w:sz w:val="22"/>
           <w:szCs w:val="22"/>
         </w:rPr>
+        <w:lastRenderedPageBreak/>
         <w:t>[RF0</w:t>
       </w:r>
       <w:r>
@@ -9915,13 +5401,13 @@
         <w:tblLook w:val="04A0" w:firstRow="1" w:lastRow="0" w:firstColumn="1" w:lastColumn="0" w:noHBand="0" w:noVBand="1"/>
       </w:tblPr>
       <w:tblGrid>
-        <w:gridCol w:w="1469"/>
-        <w:gridCol w:w="420"/>
-        <w:gridCol w:w="1965"/>
-        <w:gridCol w:w="450"/>
-        <w:gridCol w:w="1935"/>
-        <w:gridCol w:w="480"/>
-        <w:gridCol w:w="2135"/>
+        <w:gridCol w:w="1433"/>
+        <w:gridCol w:w="369"/>
+        <w:gridCol w:w="1762"/>
+        <w:gridCol w:w="364"/>
+        <w:gridCol w:w="1760"/>
+        <w:gridCol w:w="388"/>
+        <w:gridCol w:w="1902"/>
       </w:tblGrid>
       <w:tr>
         <w:tc>
@@ -10427,13 +5913,13 @@
         <w:tblLook w:val="04A0" w:firstRow="1" w:lastRow="0" w:firstColumn="1" w:lastColumn="0" w:noHBand="0" w:noVBand="1"/>
       </w:tblPr>
       <w:tblGrid>
-        <w:gridCol w:w="1469"/>
-        <w:gridCol w:w="420"/>
-        <w:gridCol w:w="1965"/>
-        <w:gridCol w:w="450"/>
-        <w:gridCol w:w="1935"/>
-        <w:gridCol w:w="480"/>
-        <w:gridCol w:w="2135"/>
+        <w:gridCol w:w="1433"/>
+        <w:gridCol w:w="369"/>
+        <w:gridCol w:w="1762"/>
+        <w:gridCol w:w="364"/>
+        <w:gridCol w:w="1760"/>
+        <w:gridCol w:w="388"/>
+        <w:gridCol w:w="1902"/>
       </w:tblGrid>
       <w:tr>
         <w:tc>
@@ -10902,13 +6388,13 @@
         <w:tblLook w:val="04A0" w:firstRow="1" w:lastRow="0" w:firstColumn="1" w:lastColumn="0" w:noHBand="0" w:noVBand="1"/>
       </w:tblPr>
       <w:tblGrid>
-        <w:gridCol w:w="1469"/>
-        <w:gridCol w:w="420"/>
-        <w:gridCol w:w="1965"/>
-        <w:gridCol w:w="450"/>
-        <w:gridCol w:w="1935"/>
-        <w:gridCol w:w="480"/>
-        <w:gridCol w:w="2135"/>
+        <w:gridCol w:w="1433"/>
+        <w:gridCol w:w="369"/>
+        <w:gridCol w:w="1762"/>
+        <w:gridCol w:w="364"/>
+        <w:gridCol w:w="1760"/>
+        <w:gridCol w:w="388"/>
+        <w:gridCol w:w="1902"/>
       </w:tblGrid>
       <w:tr>
         <w:tc>
@@ -11347,6 +6833,7 @@
           <w:sz w:val="22"/>
           <w:szCs w:val="22"/>
         </w:rPr>
+        <w:lastRenderedPageBreak/>
         <w:t>[RF011] - Excluir Funcionário: &lt;João&gt;</w:t>
       </w:r>
     </w:p>
@@ -11396,13 +6883,13 @@
         <w:tblLook w:val="04A0" w:firstRow="1" w:lastRow="0" w:firstColumn="1" w:lastColumn="0" w:noHBand="0" w:noVBand="1"/>
       </w:tblPr>
       <w:tblGrid>
-        <w:gridCol w:w="1469"/>
-        <w:gridCol w:w="420"/>
-        <w:gridCol w:w="1965"/>
-        <w:gridCol w:w="450"/>
-        <w:gridCol w:w="1935"/>
-        <w:gridCol w:w="480"/>
-        <w:gridCol w:w="2135"/>
+        <w:gridCol w:w="1433"/>
+        <w:gridCol w:w="369"/>
+        <w:gridCol w:w="1762"/>
+        <w:gridCol w:w="364"/>
+        <w:gridCol w:w="1760"/>
+        <w:gridCol w:w="388"/>
+        <w:gridCol w:w="1902"/>
       </w:tblGrid>
       <w:tr>
         <w:tc>
@@ -11890,13 +7377,13 @@
         <w:tblLook w:val="04A0" w:firstRow="1" w:lastRow="0" w:firstColumn="1" w:lastColumn="0" w:noHBand="0" w:noVBand="1"/>
       </w:tblPr>
       <w:tblGrid>
-        <w:gridCol w:w="1469"/>
-        <w:gridCol w:w="420"/>
-        <w:gridCol w:w="1965"/>
-        <w:gridCol w:w="450"/>
-        <w:gridCol w:w="1935"/>
-        <w:gridCol w:w="480"/>
-        <w:gridCol w:w="2135"/>
+        <w:gridCol w:w="1433"/>
+        <w:gridCol w:w="369"/>
+        <w:gridCol w:w="1762"/>
+        <w:gridCol w:w="364"/>
+        <w:gridCol w:w="1760"/>
+        <w:gridCol w:w="388"/>
+        <w:gridCol w:w="1902"/>
       </w:tblGrid>
       <w:tr>
         <w:tc>
@@ -12449,13 +7936,13 @@
         <w:tblLook w:val="04A0" w:firstRow="1" w:lastRow="0" w:firstColumn="1" w:lastColumn="0" w:noHBand="0" w:noVBand="1"/>
       </w:tblPr>
       <w:tblGrid>
-        <w:gridCol w:w="1469"/>
-        <w:gridCol w:w="420"/>
-        <w:gridCol w:w="1965"/>
-        <w:gridCol w:w="450"/>
-        <w:gridCol w:w="1935"/>
-        <w:gridCol w:w="480"/>
-        <w:gridCol w:w="2135"/>
+        <w:gridCol w:w="1433"/>
+        <w:gridCol w:w="369"/>
+        <w:gridCol w:w="1762"/>
+        <w:gridCol w:w="364"/>
+        <w:gridCol w:w="1760"/>
+        <w:gridCol w:w="388"/>
+        <w:gridCol w:w="1902"/>
       </w:tblGrid>
       <w:tr>
         <w:tc>
@@ -12899,6 +8386,7 @@
           <w:sz w:val="22"/>
           <w:szCs w:val="22"/>
         </w:rPr>
+        <w:lastRenderedPageBreak/>
         <w:t>[RF</w:t>
       </w:r>
       <w:r>
@@ -13004,13 +8492,13 @@
         <w:tblLook w:val="04A0" w:firstRow="1" w:lastRow="0" w:firstColumn="1" w:lastColumn="0" w:noHBand="0" w:noVBand="1"/>
       </w:tblPr>
       <w:tblGrid>
-        <w:gridCol w:w="1469"/>
-        <w:gridCol w:w="420"/>
-        <w:gridCol w:w="1965"/>
-        <w:gridCol w:w="450"/>
-        <w:gridCol w:w="1935"/>
-        <w:gridCol w:w="480"/>
-        <w:gridCol w:w="2135"/>
+        <w:gridCol w:w="1433"/>
+        <w:gridCol w:w="369"/>
+        <w:gridCol w:w="1762"/>
+        <w:gridCol w:w="364"/>
+        <w:gridCol w:w="1760"/>
+        <w:gridCol w:w="388"/>
+        <w:gridCol w:w="1902"/>
       </w:tblGrid>
       <w:tr>
         <w:tc>
@@ -13546,13 +9034,13 @@
         <w:tblLook w:val="04A0" w:firstRow="1" w:lastRow="0" w:firstColumn="1" w:lastColumn="0" w:noHBand="0" w:noVBand="1"/>
       </w:tblPr>
       <w:tblGrid>
-        <w:gridCol w:w="1469"/>
-        <w:gridCol w:w="420"/>
-        <w:gridCol w:w="1965"/>
-        <w:gridCol w:w="450"/>
-        <w:gridCol w:w="1935"/>
-        <w:gridCol w:w="480"/>
-        <w:gridCol w:w="2135"/>
+        <w:gridCol w:w="1433"/>
+        <w:gridCol w:w="369"/>
+        <w:gridCol w:w="1762"/>
+        <w:gridCol w:w="364"/>
+        <w:gridCol w:w="1760"/>
+        <w:gridCol w:w="388"/>
+        <w:gridCol w:w="1902"/>
       </w:tblGrid>
       <w:tr>
         <w:tc>
@@ -14061,13 +9549,13 @@
         <w:tblLook w:val="04A0" w:firstRow="1" w:lastRow="0" w:firstColumn="1" w:lastColumn="0" w:noHBand="0" w:noVBand="1"/>
       </w:tblPr>
       <w:tblGrid>
-        <w:gridCol w:w="1469"/>
-        <w:gridCol w:w="420"/>
-        <w:gridCol w:w="1965"/>
-        <w:gridCol w:w="450"/>
-        <w:gridCol w:w="1935"/>
-        <w:gridCol w:w="480"/>
-        <w:gridCol w:w="2135"/>
+        <w:gridCol w:w="1433"/>
+        <w:gridCol w:w="369"/>
+        <w:gridCol w:w="1762"/>
+        <w:gridCol w:w="364"/>
+        <w:gridCol w:w="1760"/>
+        <w:gridCol w:w="388"/>
+        <w:gridCol w:w="1902"/>
       </w:tblGrid>
       <w:tr>
         <w:tc>
@@ -14523,7 +10011,16 @@
           <w:sz w:val="22"/>
           <w:szCs w:val="22"/>
         </w:rPr>
-        <w:t xml:space="preserve">Irá ser feito o cadastro dos produtos no qual estarão dispostos na loja para venda do cliente, tais como fonte, </w:t>
+        <w:t xml:space="preserve">Irá ser feito o cadastro dos produtos no qual estarão dispostos na loja para venda do </w:t>
+      </w:r>
+      <w:r>
+        <w:rPr>
+          <w:rFonts w:ascii="Arial" w:eastAsia="Arial" w:hAnsi="Arial" w:cs="Arial"/>
+          <w:sz w:val="22"/>
+          <w:szCs w:val="22"/>
+        </w:rPr>
+        <w:lastRenderedPageBreak/>
+        <w:t xml:space="preserve">cliente, tais como fonte, </w:t>
       </w:r>
       <w:r>
         <w:rPr>
@@ -14587,13 +10084,13 @@
         <w:tblLook w:val="04A0" w:firstRow="1" w:lastRow="0" w:firstColumn="1" w:lastColumn="0" w:noHBand="0" w:noVBand="1"/>
       </w:tblPr>
       <w:tblGrid>
-        <w:gridCol w:w="1469"/>
-        <w:gridCol w:w="420"/>
-        <w:gridCol w:w="1965"/>
-        <w:gridCol w:w="450"/>
-        <w:gridCol w:w="1935"/>
-        <w:gridCol w:w="480"/>
-        <w:gridCol w:w="2135"/>
+        <w:gridCol w:w="1433"/>
+        <w:gridCol w:w="369"/>
+        <w:gridCol w:w="1762"/>
+        <w:gridCol w:w="364"/>
+        <w:gridCol w:w="1760"/>
+        <w:gridCol w:w="388"/>
+        <w:gridCol w:w="1902"/>
       </w:tblGrid>
       <w:tr>
         <w:tc>
@@ -15068,13 +10565,13 @@
         <w:tblLook w:val="04A0" w:firstRow="1" w:lastRow="0" w:firstColumn="1" w:lastColumn="0" w:noHBand="0" w:noVBand="1"/>
       </w:tblPr>
       <w:tblGrid>
-        <w:gridCol w:w="1469"/>
-        <w:gridCol w:w="420"/>
-        <w:gridCol w:w="1965"/>
-        <w:gridCol w:w="450"/>
-        <w:gridCol w:w="1935"/>
-        <w:gridCol w:w="480"/>
-        <w:gridCol w:w="2135"/>
+        <w:gridCol w:w="1433"/>
+        <w:gridCol w:w="369"/>
+        <w:gridCol w:w="1762"/>
+        <w:gridCol w:w="364"/>
+        <w:gridCol w:w="1760"/>
+        <w:gridCol w:w="388"/>
+        <w:gridCol w:w="1902"/>
       </w:tblGrid>
       <w:tr>
         <w:tc>
@@ -15559,13 +11056,13 @@
         <w:tblLook w:val="04A0" w:firstRow="1" w:lastRow="0" w:firstColumn="1" w:lastColumn="0" w:noHBand="0" w:noVBand="1"/>
       </w:tblPr>
       <w:tblGrid>
-        <w:gridCol w:w="1469"/>
-        <w:gridCol w:w="420"/>
-        <w:gridCol w:w="1965"/>
-        <w:gridCol w:w="450"/>
-        <w:gridCol w:w="1935"/>
-        <w:gridCol w:w="480"/>
-        <w:gridCol w:w="2135"/>
+        <w:gridCol w:w="1433"/>
+        <w:gridCol w:w="369"/>
+        <w:gridCol w:w="1762"/>
+        <w:gridCol w:w="364"/>
+        <w:gridCol w:w="1760"/>
+        <w:gridCol w:w="388"/>
+        <w:gridCol w:w="1902"/>
       </w:tblGrid>
       <w:tr>
         <w:tc>
@@ -16056,13 +11553,13 @@
         <w:tblLook w:val="04A0" w:firstRow="1" w:lastRow="0" w:firstColumn="1" w:lastColumn="0" w:noHBand="0" w:noVBand="1"/>
       </w:tblPr>
       <w:tblGrid>
-        <w:gridCol w:w="1469"/>
-        <w:gridCol w:w="420"/>
-        <w:gridCol w:w="1965"/>
-        <w:gridCol w:w="450"/>
-        <w:gridCol w:w="1935"/>
-        <w:gridCol w:w="480"/>
-        <w:gridCol w:w="2135"/>
+        <w:gridCol w:w="1433"/>
+        <w:gridCol w:w="369"/>
+        <w:gridCol w:w="1762"/>
+        <w:gridCol w:w="364"/>
+        <w:gridCol w:w="1760"/>
+        <w:gridCol w:w="388"/>
+        <w:gridCol w:w="1902"/>
       </w:tblGrid>
       <w:tr>
         <w:tc>
@@ -16511,6 +12008,7 @@
           <w:sz w:val="22"/>
           <w:szCs w:val="22"/>
         </w:rPr>
+        <w:lastRenderedPageBreak/>
         <w:t>[RF021</w:t>
       </w:r>
       <w:r>
@@ -16639,13 +12137,13 @@
         <w:tblLook w:val="04A0" w:firstRow="1" w:lastRow="0" w:firstColumn="1" w:lastColumn="0" w:noHBand="0" w:noVBand="1"/>
       </w:tblPr>
       <w:tblGrid>
-        <w:gridCol w:w="1469"/>
-        <w:gridCol w:w="420"/>
-        <w:gridCol w:w="1965"/>
-        <w:gridCol w:w="450"/>
-        <w:gridCol w:w="1935"/>
-        <w:gridCol w:w="480"/>
-        <w:gridCol w:w="2135"/>
+        <w:gridCol w:w="1433"/>
+        <w:gridCol w:w="369"/>
+        <w:gridCol w:w="1762"/>
+        <w:gridCol w:w="364"/>
+        <w:gridCol w:w="1760"/>
+        <w:gridCol w:w="388"/>
+        <w:gridCol w:w="1902"/>
       </w:tblGrid>
       <w:tr>
         <w:tc>
@@ -17162,13 +12660,13 @@
         <w:tblLook w:val="04A0" w:firstRow="1" w:lastRow="0" w:firstColumn="1" w:lastColumn="0" w:noHBand="0" w:noVBand="1"/>
       </w:tblPr>
       <w:tblGrid>
-        <w:gridCol w:w="1469"/>
-        <w:gridCol w:w="420"/>
-        <w:gridCol w:w="1965"/>
-        <w:gridCol w:w="450"/>
-        <w:gridCol w:w="1935"/>
-        <w:gridCol w:w="480"/>
-        <w:gridCol w:w="2135"/>
+        <w:gridCol w:w="1433"/>
+        <w:gridCol w:w="369"/>
+        <w:gridCol w:w="1762"/>
+        <w:gridCol w:w="364"/>
+        <w:gridCol w:w="1760"/>
+        <w:gridCol w:w="388"/>
+        <w:gridCol w:w="1902"/>
       </w:tblGrid>
       <w:tr>
         <w:tc>
@@ -17712,13 +13210,13 @@
         <w:tblLook w:val="04A0" w:firstRow="1" w:lastRow="0" w:firstColumn="1" w:lastColumn="0" w:noHBand="0" w:noVBand="1"/>
       </w:tblPr>
       <w:tblGrid>
-        <w:gridCol w:w="1469"/>
-        <w:gridCol w:w="420"/>
-        <w:gridCol w:w="1965"/>
-        <w:gridCol w:w="450"/>
-        <w:gridCol w:w="1935"/>
-        <w:gridCol w:w="480"/>
-        <w:gridCol w:w="2135"/>
+        <w:gridCol w:w="1433"/>
+        <w:gridCol w:w="369"/>
+        <w:gridCol w:w="1762"/>
+        <w:gridCol w:w="364"/>
+        <w:gridCol w:w="1760"/>
+        <w:gridCol w:w="388"/>
+        <w:gridCol w:w="1902"/>
       </w:tblGrid>
       <w:tr>
         <w:tc>
@@ -18181,7 +13679,16 @@
           <w:sz w:val="22"/>
           <w:szCs w:val="22"/>
         </w:rPr>
-        <w:t xml:space="preserve">Caso o produto apresente uma avaria ou defeito de fabricação, o cliente poderá fazer a devolução do produto em questão. Mediante apresentação da embalagem do produto e a nota fiscal. O atendente </w:t>
+        <w:t xml:space="preserve">Caso o produto apresente uma avaria ou defeito de fabricação, o cliente poderá fazer a devolução do produto em questão. Mediante apresentação da embalagem do produto e </w:t>
+      </w:r>
+      <w:r>
+        <w:rPr>
+          <w:rFonts w:ascii="Arial" w:eastAsia="Arial,Arial,Droid Sans Fallback" w:hAnsi="Arial" w:cs="Arial"/>
+          <w:sz w:val="22"/>
+          <w:szCs w:val="22"/>
+        </w:rPr>
+        <w:lastRenderedPageBreak/>
+        <w:t xml:space="preserve">a nota fiscal. O atendente </w:t>
       </w:r>
       <w:r>
         <w:rPr>
@@ -18227,13 +13734,13 @@
         <w:tblLook w:val="04A0" w:firstRow="1" w:lastRow="0" w:firstColumn="1" w:lastColumn="0" w:noHBand="0" w:noVBand="1"/>
       </w:tblPr>
       <w:tblGrid>
-        <w:gridCol w:w="1469"/>
-        <w:gridCol w:w="420"/>
-        <w:gridCol w:w="1965"/>
-        <w:gridCol w:w="450"/>
-        <w:gridCol w:w="1935"/>
-        <w:gridCol w:w="480"/>
-        <w:gridCol w:w="2135"/>
+        <w:gridCol w:w="1433"/>
+        <w:gridCol w:w="369"/>
+        <w:gridCol w:w="1762"/>
+        <w:gridCol w:w="364"/>
+        <w:gridCol w:w="1760"/>
+        <w:gridCol w:w="388"/>
+        <w:gridCol w:w="1902"/>
       </w:tblGrid>
       <w:tr>
         <w:tc>
@@ -18831,13 +14338,13 @@
         <w:tblLook w:val="04A0" w:firstRow="1" w:lastRow="0" w:firstColumn="1" w:lastColumn="0" w:noHBand="0" w:noVBand="1"/>
       </w:tblPr>
       <w:tblGrid>
-        <w:gridCol w:w="1469"/>
-        <w:gridCol w:w="420"/>
-        <w:gridCol w:w="1965"/>
-        <w:gridCol w:w="450"/>
-        <w:gridCol w:w="1935"/>
-        <w:gridCol w:w="480"/>
-        <w:gridCol w:w="2135"/>
+        <w:gridCol w:w="1433"/>
+        <w:gridCol w:w="369"/>
+        <w:gridCol w:w="1762"/>
+        <w:gridCol w:w="364"/>
+        <w:gridCol w:w="1760"/>
+        <w:gridCol w:w="388"/>
+        <w:gridCol w:w="1902"/>
       </w:tblGrid>
       <w:tr>
         <w:tc>
@@ -19353,13 +14860,13 @@
         <w:tblLook w:val="04A0" w:firstRow="1" w:lastRow="0" w:firstColumn="1" w:lastColumn="0" w:noHBand="0" w:noVBand="1"/>
       </w:tblPr>
       <w:tblGrid>
-        <w:gridCol w:w="1469"/>
-        <w:gridCol w:w="420"/>
-        <w:gridCol w:w="1965"/>
-        <w:gridCol w:w="450"/>
-        <w:gridCol w:w="1935"/>
-        <w:gridCol w:w="480"/>
-        <w:gridCol w:w="2135"/>
+        <w:gridCol w:w="1433"/>
+        <w:gridCol w:w="369"/>
+        <w:gridCol w:w="1762"/>
+        <w:gridCol w:w="364"/>
+        <w:gridCol w:w="1760"/>
+        <w:gridCol w:w="388"/>
+        <w:gridCol w:w="1902"/>
       </w:tblGrid>
       <w:tr>
         <w:tc>
@@ -19917,13 +15424,13 @@
         <w:tblLook w:val="04A0" w:firstRow="1" w:lastRow="0" w:firstColumn="1" w:lastColumn="0" w:noHBand="0" w:noVBand="1"/>
       </w:tblPr>
       <w:tblGrid>
-        <w:gridCol w:w="1469"/>
-        <w:gridCol w:w="420"/>
-        <w:gridCol w:w="1965"/>
-        <w:gridCol w:w="450"/>
-        <w:gridCol w:w="1935"/>
-        <w:gridCol w:w="480"/>
-        <w:gridCol w:w="2135"/>
+        <w:gridCol w:w="1433"/>
+        <w:gridCol w:w="369"/>
+        <w:gridCol w:w="1762"/>
+        <w:gridCol w:w="364"/>
+        <w:gridCol w:w="1760"/>
+        <w:gridCol w:w="388"/>
+        <w:gridCol w:w="1902"/>
       </w:tblGrid>
       <w:tr>
         <w:tc>
@@ -20478,12 +15985,12 @@
       </w:tblPr>
       <w:tblGrid>
         <w:gridCol w:w="1489"/>
-        <w:gridCol w:w="1574"/>
-        <w:gridCol w:w="1711"/>
-        <w:gridCol w:w="378"/>
-        <w:gridCol w:w="1725"/>
-        <w:gridCol w:w="399"/>
-        <w:gridCol w:w="1836"/>
+        <w:gridCol w:w="1575"/>
+        <w:gridCol w:w="1397"/>
+        <w:gridCol w:w="289"/>
+        <w:gridCol w:w="1465"/>
+        <w:gridCol w:w="298"/>
+        <w:gridCol w:w="1465"/>
       </w:tblGrid>
       <w:tr>
         <w:tc>
@@ -21040,11 +16547,11 @@
       <w:tblGrid>
         <w:gridCol w:w="1488"/>
         <w:gridCol w:w="987"/>
-        <w:gridCol w:w="1874"/>
-        <w:gridCol w:w="424"/>
-        <w:gridCol w:w="1860"/>
-        <w:gridCol w:w="451"/>
-        <w:gridCol w:w="2028"/>
+        <w:gridCol w:w="1560"/>
+        <w:gridCol w:w="335"/>
+        <w:gridCol w:w="1600"/>
+        <w:gridCol w:w="351"/>
+        <w:gridCol w:w="1657"/>
       </w:tblGrid>
       <w:tr>
         <w:tc>
@@ -21594,11 +17101,11 @@
       <w:tblGrid>
         <w:gridCol w:w="1488"/>
         <w:gridCol w:w="987"/>
-        <w:gridCol w:w="1874"/>
-        <w:gridCol w:w="424"/>
-        <w:gridCol w:w="1860"/>
-        <w:gridCol w:w="451"/>
-        <w:gridCol w:w="2028"/>
+        <w:gridCol w:w="1560"/>
+        <w:gridCol w:w="335"/>
+        <w:gridCol w:w="1600"/>
+        <w:gridCol w:w="351"/>
+        <w:gridCol w:w="1657"/>
       </w:tblGrid>
       <w:tr>
         <w:tc>
@@ -21969,6 +17476,7 @@
                 <w:sz w:val="22"/>
                 <w:szCs w:val="22"/>
               </w:rPr>
+              <w:lastRenderedPageBreak/>
               <w:t>Requisitos associados:</w:t>
             </w:r>
           </w:p>
@@ -22121,7 +17629,7 @@
           <w:szCs w:val="22"/>
         </w:rPr>
       </w:pPr>
-      <w:bookmarkStart w:id="8" w:name="_Toc428813290"/>
+      <w:bookmarkStart w:id="7" w:name="_Toc428813290"/>
       <w:r>
         <w:rPr>
           <w:rFonts w:ascii="Arial" w:hAnsi="Arial" w:cs="Arial"/>
@@ -22138,7 +17646,7 @@
         </w:rPr>
         <w:t>Requisitos Não-Funcionais</w:t>
       </w:r>
-      <w:bookmarkEnd w:id="8"/>
+      <w:bookmarkEnd w:id="7"/>
     </w:p>
     <w:p>
       <w:pPr>
@@ -22233,13 +17741,13 @@
         <w:tblLook w:val="04A0" w:firstRow="1" w:lastRow="0" w:firstColumn="1" w:lastColumn="0" w:noHBand="0" w:noVBand="1"/>
       </w:tblPr>
       <w:tblGrid>
-        <w:gridCol w:w="1469"/>
-        <w:gridCol w:w="420"/>
-        <w:gridCol w:w="1965"/>
-        <w:gridCol w:w="450"/>
-        <w:gridCol w:w="1935"/>
-        <w:gridCol w:w="480"/>
-        <w:gridCol w:w="2135"/>
+        <w:gridCol w:w="1433"/>
+        <w:gridCol w:w="369"/>
+        <w:gridCol w:w="1762"/>
+        <w:gridCol w:w="364"/>
+        <w:gridCol w:w="1760"/>
+        <w:gridCol w:w="388"/>
+        <w:gridCol w:w="1902"/>
       </w:tblGrid>
       <w:tr>
         <w:tc>
@@ -22662,13 +18170,13 @@
         <w:tblLook w:val="04A0" w:firstRow="1" w:lastRow="0" w:firstColumn="1" w:lastColumn="0" w:noHBand="0" w:noVBand="1"/>
       </w:tblPr>
       <w:tblGrid>
-        <w:gridCol w:w="1469"/>
-        <w:gridCol w:w="420"/>
-        <w:gridCol w:w="1965"/>
-        <w:gridCol w:w="450"/>
-        <w:gridCol w:w="1935"/>
-        <w:gridCol w:w="480"/>
-        <w:gridCol w:w="2135"/>
+        <w:gridCol w:w="1433"/>
+        <w:gridCol w:w="340"/>
+        <w:gridCol w:w="1762"/>
+        <w:gridCol w:w="364"/>
+        <w:gridCol w:w="1760"/>
+        <w:gridCol w:w="417"/>
+        <w:gridCol w:w="1902"/>
       </w:tblGrid>
       <w:tr>
         <w:tc>
@@ -23072,13 +18580,13 @@
         <w:tblLook w:val="04A0" w:firstRow="1" w:lastRow="0" w:firstColumn="1" w:lastColumn="0" w:noHBand="0" w:noVBand="1"/>
       </w:tblPr>
       <w:tblGrid>
-        <w:gridCol w:w="1469"/>
-        <w:gridCol w:w="420"/>
-        <w:gridCol w:w="1965"/>
-        <w:gridCol w:w="450"/>
-        <w:gridCol w:w="1935"/>
-        <w:gridCol w:w="480"/>
-        <w:gridCol w:w="2135"/>
+        <w:gridCol w:w="1433"/>
+        <w:gridCol w:w="340"/>
+        <w:gridCol w:w="1762"/>
+        <w:gridCol w:w="364"/>
+        <w:gridCol w:w="1760"/>
+        <w:gridCol w:w="417"/>
+        <w:gridCol w:w="1902"/>
       </w:tblGrid>
       <w:tr>
         <w:tc>
@@ -23421,7 +18929,7 @@
           <w:szCs w:val="22"/>
         </w:rPr>
       </w:pPr>
-      <w:bookmarkStart w:id="9" w:name="_Toc428813291"/>
+      <w:bookmarkStart w:id="8" w:name="_Toc428813291"/>
       <w:r>
         <w:rPr>
           <w:rFonts w:ascii="Arial" w:hAnsi="Arial" w:cs="Arial"/>
@@ -23438,7 +18946,7 @@
         </w:rPr>
         <w:t>Identificação dos Casos de Uso:</w:t>
       </w:r>
-      <w:bookmarkEnd w:id="9"/>
+      <w:bookmarkEnd w:id="8"/>
     </w:p>
     <w:p>
       <w:pPr>
@@ -23527,6 +19035,7 @@
           <w:szCs w:val="22"/>
           <w:lang w:val="pt-BR"/>
         </w:rPr>
+        <w:lastRenderedPageBreak/>
         <w:t>Gerenciar ordem de serviço</w:t>
       </w:r>
     </w:p>
@@ -23793,7 +19302,7 @@
           <w:szCs w:val="22"/>
         </w:rPr>
       </w:pPr>
-      <w:bookmarkStart w:id="10" w:name="_Toc428813292"/>
+      <w:bookmarkStart w:id="9" w:name="_Toc428813292"/>
       <w:r>
         <w:rPr>
           <w:rFonts w:ascii="Arial" w:hAnsi="Arial" w:cs="Arial"/>
@@ -23810,7 +19319,7 @@
         </w:rPr>
         <w:t>Priorização dos Casos de Uso:</w:t>
       </w:r>
-      <w:bookmarkEnd w:id="10"/>
+      <w:bookmarkEnd w:id="9"/>
     </w:p>
     <w:p>
       <w:pPr>
@@ -24159,7 +19668,7 @@
           <w:szCs w:val="22"/>
         </w:rPr>
       </w:pPr>
-      <w:bookmarkStart w:id="11" w:name="_Toc428813293"/>
+      <w:bookmarkStart w:id="10" w:name="_Toc428813293"/>
       <w:r>
         <w:rPr>
           <w:rFonts w:ascii="Arial" w:hAnsi="Arial" w:cs="Arial"/>
@@ -24176,7 +19685,7 @@
         </w:rPr>
         <w:t>Diagrama de Casos de Uso Completo e em partes</w:t>
       </w:r>
-      <w:bookmarkEnd w:id="11"/>
+      <w:bookmarkEnd w:id="10"/>
     </w:p>
     <w:p>
       <w:pPr>
@@ -24251,6 +19760,7 @@
           <w:szCs w:val="22"/>
           <w:lang w:eastAsia="pt-BR" w:bidi="ar-SA"/>
         </w:rPr>
+        <w:lastRenderedPageBreak/>
         <w:drawing>
           <wp:inline distT="0" distB="0" distL="0" distR="0" wp14:anchorId="1AFC41B3" wp14:editId="3A56F8C3">
             <wp:extent cx="6120130" cy="3769995"/>
@@ -24312,6 +19822,7 @@
           <w:szCs w:val="22"/>
           <w:lang w:eastAsia="pt-BR" w:bidi="ar-SA"/>
         </w:rPr>
+        <w:lastRenderedPageBreak/>
         <w:drawing>
           <wp:inline distT="0" distB="0" distL="0" distR="0" wp14:anchorId="5CA05D32" wp14:editId="6166C040">
             <wp:extent cx="6120130" cy="8227695"/>
@@ -24423,6 +19934,7 @@
           <w:szCs w:val="22"/>
           <w:lang w:val="pt-BR" w:eastAsia="pt-BR" w:bidi="ar-SA"/>
         </w:rPr>
+        <w:lastRenderedPageBreak/>
         <w:drawing>
           <wp:inline distT="0" distB="0" distL="0" distR="0" wp14:anchorId="49B8A420" wp14:editId="0D8FAE01">
             <wp:extent cx="6120130" cy="6615430"/>
@@ -24500,7 +20012,7 @@
           <w:szCs w:val="22"/>
         </w:rPr>
       </w:pPr>
-      <w:bookmarkStart w:id="12" w:name="_Toc428813294"/>
+      <w:bookmarkStart w:id="11" w:name="_Toc428813294"/>
       <w:r>
         <w:rPr>
           <w:rFonts w:ascii="Arial" w:hAnsi="Arial" w:cs="Arial"/>
@@ -24517,7 +20029,7 @@
         </w:rPr>
         <w:t>Detalhamento dos Casos de Uso</w:t>
       </w:r>
-      <w:bookmarkEnd w:id="12"/>
+      <w:bookmarkEnd w:id="11"/>
     </w:p>
     <w:p>
       <w:pPr>
@@ -24537,7 +20049,7 @@
         <w:tblLook w:val="04A0" w:firstRow="1" w:lastRow="0" w:firstColumn="1" w:lastColumn="0" w:noHBand="0" w:noVBand="1"/>
       </w:tblPr>
       <w:tblGrid>
-        <w:gridCol w:w="9060"/>
+        <w:gridCol w:w="8494"/>
       </w:tblGrid>
       <w:tr>
         <w:tc>
@@ -24745,7 +20257,16 @@
                 <w:sz w:val="22"/>
                 <w:szCs w:val="22"/>
               </w:rPr>
-              <w:t xml:space="preserve">a busca do cliente no sistema através do CPF ou CNPJ do cliente. O sistema deverá listar todos as informações relacionadas a estes dados. O Cliente informará os dados da máquina, as quais serão verificados pelo sistema. Após isto será gerado uma ordem de serviço para o equipamento. </w:t>
+              <w:t xml:space="preserve">a busca do </w:t>
+            </w:r>
+            <w:r>
+              <w:rPr>
+                <w:rFonts w:ascii="Arial" w:eastAsia="Arial" w:hAnsi="Arial" w:cs="Arial"/>
+                <w:sz w:val="22"/>
+                <w:szCs w:val="22"/>
+              </w:rPr>
+              <w:lastRenderedPageBreak/>
+              <w:t xml:space="preserve">cliente no sistema através do CPF ou CNPJ do cliente. O sistema deverá listar todos as informações relacionadas a estes dados. O Cliente informará os dados da máquina, as quais serão verificados pelo sistema. Após isto será gerado uma ordem de serviço para o equipamento. </w:t>
             </w:r>
           </w:p>
         </w:tc>
@@ -24773,6 +20294,7 @@
                 <w:sz w:val="22"/>
                 <w:szCs w:val="22"/>
               </w:rPr>
+              <w:lastRenderedPageBreak/>
               <w:t xml:space="preserve">Ator (es): </w:t>
             </w:r>
             <w:r>
@@ -25224,7 +20746,7 @@
         <w:tblLook w:val="04A0" w:firstRow="1" w:lastRow="0" w:firstColumn="1" w:lastColumn="0" w:noHBand="0" w:noVBand="1"/>
       </w:tblPr>
       <w:tblGrid>
-        <w:gridCol w:w="9060"/>
+        <w:gridCol w:w="8494"/>
       </w:tblGrid>
       <w:tr>
         <w:tc>
@@ -25429,7 +20951,16 @@
                 <w:sz w:val="22"/>
                 <w:szCs w:val="22"/>
               </w:rPr>
-              <w:t xml:space="preserve">  O usuário (atendente) deverá estar logado no sistema, para, que pos ter o  nível de acesso necessário para realizar venda. O produto deve constar no estoque.</w:t>
+              <w:t xml:space="preserve">  O usuário (atendente) deverá estar logado no sistema, para, que pos ter o  nível de acesso necessário para realizar venda. O produto deve constar </w:t>
+            </w:r>
+            <w:r>
+              <w:rPr>
+                <w:rFonts w:ascii="Arial" w:eastAsia="Arial" w:hAnsi="Arial" w:cs="Arial"/>
+                <w:sz w:val="22"/>
+                <w:szCs w:val="22"/>
+              </w:rPr>
+              <w:lastRenderedPageBreak/>
+              <w:t>no estoque.</w:t>
             </w:r>
           </w:p>
           <w:p>
@@ -25467,6 +20998,7 @@
                 <w:sz w:val="22"/>
                 <w:szCs w:val="22"/>
               </w:rPr>
+              <w:lastRenderedPageBreak/>
               <w:t xml:space="preserve">Pós-condição: </w:t>
             </w:r>
             <w:r>
@@ -26258,7 +21790,7 @@
         <w:tblLook w:val="04A0" w:firstRow="1" w:lastRow="0" w:firstColumn="1" w:lastColumn="0" w:noHBand="0" w:noVBand="1"/>
       </w:tblPr>
       <w:tblGrid>
-        <w:gridCol w:w="9628"/>
+        <w:gridCol w:w="8494"/>
       </w:tblGrid>
       <w:tr>
         <w:tc>
@@ -26485,6 +22017,7 @@
                 <w:sz w:val="22"/>
                 <w:szCs w:val="22"/>
               </w:rPr>
+              <w:lastRenderedPageBreak/>
               <w:t xml:space="preserve">Pós-condição: </w:t>
             </w:r>
             <w:r>
@@ -26789,7 +22322,7 @@
         <w:tblLook w:val="04A0" w:firstRow="1" w:lastRow="0" w:firstColumn="1" w:lastColumn="0" w:noHBand="0" w:noVBand="1"/>
       </w:tblPr>
       <w:tblGrid>
-        <w:gridCol w:w="9060"/>
+        <w:gridCol w:w="8494"/>
       </w:tblGrid>
       <w:tr>
         <w:tc>
@@ -27187,7 +22720,25 @@
                 <w:szCs w:val="22"/>
                 <w:lang w:val="pt-BR"/>
               </w:rPr>
-              <w:t>O Sistema valida(OK) login e senha.</w:t>
+              <w:t xml:space="preserve">O Sistema </w:t>
+            </w:r>
+            <w:r>
+              <w:rPr>
+                <w:rFonts w:ascii="Arial" w:eastAsia="Arial" w:hAnsi="Arial" w:cs="Arial"/>
+                <w:sz w:val="22"/>
+                <w:szCs w:val="22"/>
+                <w:lang w:val="pt-BR"/>
+              </w:rPr>
+              <w:t>valida (</w:t>
+            </w:r>
+            <w:r>
+              <w:rPr>
+                <w:rFonts w:ascii="Arial" w:eastAsia="Arial" w:hAnsi="Arial" w:cs="Arial"/>
+                <w:sz w:val="22"/>
+                <w:szCs w:val="22"/>
+                <w:lang w:val="pt-BR"/>
+              </w:rPr>
+              <w:t>OK) login e senha.</w:t>
             </w:r>
           </w:p>
           <w:p>
@@ -27322,7 +22873,25 @@
                 <w:szCs w:val="22"/>
                 <w:lang w:val="pt-BR"/>
               </w:rPr>
-              <w:t>O Sistema valida(OK) cliente.</w:t>
+              <w:t xml:space="preserve">O Sistema </w:t>
+            </w:r>
+            <w:r>
+              <w:rPr>
+                <w:rFonts w:ascii="Arial" w:eastAsia="Arial" w:hAnsi="Arial" w:cs="Arial"/>
+                <w:sz w:val="22"/>
+                <w:szCs w:val="22"/>
+                <w:lang w:val="pt-BR"/>
+              </w:rPr>
+              <w:t>valida (</w:t>
+            </w:r>
+            <w:r>
+              <w:rPr>
+                <w:rFonts w:ascii="Arial" w:eastAsia="Arial" w:hAnsi="Arial" w:cs="Arial"/>
+                <w:sz w:val="22"/>
+                <w:szCs w:val="22"/>
+                <w:lang w:val="pt-BR"/>
+              </w:rPr>
+              <w:t>OK) cliente.</w:t>
             </w:r>
           </w:p>
           <w:p>
@@ -27484,6 +23053,7 @@
                 <w:szCs w:val="22"/>
                 <w:lang w:val="pt-BR"/>
               </w:rPr>
+              <w:lastRenderedPageBreak/>
               <w:t>As instruções (7,8) são executadas.</w:t>
             </w:r>
           </w:p>
@@ -27618,6 +23188,7 @@
                 <w:sz w:val="22"/>
                 <w:szCs w:val="22"/>
               </w:rPr>
+              <w:lastRenderedPageBreak/>
               <w:t>Fluxo Alternativo:</w:t>
             </w:r>
           </w:p>
@@ -27785,7 +23356,7 @@
           <w:szCs w:val="22"/>
         </w:rPr>
       </w:pPr>
-      <w:bookmarkStart w:id="13" w:name="_Toc428813295"/>
+      <w:bookmarkStart w:id="12" w:name="_Toc428813295"/>
       <w:r>
         <w:rPr>
           <w:rFonts w:ascii="Arial" w:hAnsi="Arial" w:cs="Arial"/>
@@ -27802,35 +23373,35 @@
         </w:rPr>
         <w:t>Modelo de Análise:</w:t>
       </w:r>
+      <w:bookmarkEnd w:id="12"/>
+    </w:p>
+    <w:p>
+      <w:pPr>
+        <w:pStyle w:val="Ttulo1"/>
+        <w:rPr>
+          <w:rFonts w:ascii="Arial" w:hAnsi="Arial" w:cs="Arial"/>
+          <w:sz w:val="22"/>
+          <w:szCs w:val="22"/>
+        </w:rPr>
+      </w:pPr>
+      <w:bookmarkStart w:id="13" w:name="_Toc428813296"/>
+      <w:r>
+        <w:rPr>
+          <w:rFonts w:ascii="Arial" w:hAnsi="Arial" w:cs="Arial"/>
+          <w:sz w:val="22"/>
+          <w:szCs w:val="22"/>
+        </w:rPr>
+        <w:t xml:space="preserve">2.6.1. </w:t>
+      </w:r>
+      <w:r>
+        <w:rPr>
+          <w:rFonts w:ascii="Arial" w:hAnsi="Arial" w:cs="Arial"/>
+          <w:sz w:val="22"/>
+          <w:szCs w:val="22"/>
+        </w:rPr>
+        <w:t>Gerar Ordem de Serviço</w:t>
+      </w:r>
       <w:bookmarkEnd w:id="13"/>
-    </w:p>
-    <w:p>
-      <w:pPr>
-        <w:pStyle w:val="Ttulo1"/>
-        <w:rPr>
-          <w:rFonts w:ascii="Arial" w:hAnsi="Arial" w:cs="Arial"/>
-          <w:sz w:val="22"/>
-          <w:szCs w:val="22"/>
-        </w:rPr>
-      </w:pPr>
-      <w:bookmarkStart w:id="14" w:name="_Toc428813296"/>
-      <w:r>
-        <w:rPr>
-          <w:rFonts w:ascii="Arial" w:hAnsi="Arial" w:cs="Arial"/>
-          <w:sz w:val="22"/>
-          <w:szCs w:val="22"/>
-        </w:rPr>
-        <w:t xml:space="preserve">2.6.1. </w:t>
-      </w:r>
-      <w:r>
-        <w:rPr>
-          <w:rFonts w:ascii="Arial" w:hAnsi="Arial" w:cs="Arial"/>
-          <w:sz w:val="22"/>
-          <w:szCs w:val="22"/>
-        </w:rPr>
-        <w:t>Gerar Ordem de Serviço</w:t>
-      </w:r>
-      <w:bookmarkEnd w:id="14"/>
     </w:p>
     <w:p>
       <w:pPr>
@@ -27970,7 +23541,7 @@
           <w:szCs w:val="22"/>
         </w:rPr>
       </w:pPr>
-      <w:bookmarkStart w:id="15" w:name="_Toc428813297"/>
+      <w:bookmarkStart w:id="14" w:name="_Toc428813297"/>
       <w:r>
         <w:rPr>
           <w:rFonts w:ascii="Arial" w:hAnsi="Arial" w:cs="Arial"/>
@@ -27987,7 +23558,7 @@
         </w:rPr>
         <w:t>Realizar Venda</w:t>
       </w:r>
-      <w:bookmarkEnd w:id="15"/>
+      <w:bookmarkEnd w:id="14"/>
     </w:p>
     <w:p>
       <w:pPr>
@@ -28132,13 +23703,14 @@
           <w:szCs w:val="22"/>
         </w:rPr>
       </w:pPr>
-      <w:bookmarkStart w:id="16" w:name="_Toc428813298"/>
-      <w:r>
-        <w:rPr>
-          <w:rFonts w:ascii="Arial" w:hAnsi="Arial" w:cs="Arial"/>
-          <w:sz w:val="22"/>
-          <w:szCs w:val="22"/>
-        </w:rPr>
+      <w:bookmarkStart w:id="15" w:name="_Toc428813298"/>
+      <w:r>
+        <w:rPr>
+          <w:rFonts w:ascii="Arial" w:hAnsi="Arial" w:cs="Arial"/>
+          <w:sz w:val="22"/>
+          <w:szCs w:val="22"/>
+        </w:rPr>
+        <w:lastRenderedPageBreak/>
         <w:t xml:space="preserve">2.6.4. </w:t>
       </w:r>
       <w:r>
@@ -28149,7 +23721,7 @@
         </w:rPr>
         <w:t>Faturar Serviço</w:t>
       </w:r>
-      <w:bookmarkEnd w:id="16"/>
+      <w:bookmarkEnd w:id="15"/>
     </w:p>
     <w:p>
       <w:pPr>
@@ -28234,7 +23806,7 @@
           <w:szCs w:val="22"/>
         </w:rPr>
       </w:pPr>
-      <w:bookmarkStart w:id="17" w:name="_Toc428813299"/>
+      <w:bookmarkStart w:id="16" w:name="_Toc428813299"/>
       <w:r>
         <w:rPr>
           <w:rFonts w:ascii="Arial" w:hAnsi="Arial" w:cs="Arial"/>
@@ -28251,35 +23823,35 @@
         </w:rPr>
         <w:t>Planejamento de Interações:</w:t>
       </w:r>
+      <w:bookmarkEnd w:id="16"/>
+    </w:p>
+    <w:p>
+      <w:pPr>
+        <w:pStyle w:val="Ttulo1"/>
+        <w:rPr>
+          <w:rFonts w:ascii="Arial" w:hAnsi="Arial" w:cs="Arial"/>
+          <w:sz w:val="22"/>
+          <w:szCs w:val="22"/>
+        </w:rPr>
+      </w:pPr>
+      <w:bookmarkStart w:id="17" w:name="_Toc428813300"/>
+      <w:r>
+        <w:rPr>
+          <w:rFonts w:ascii="Arial" w:hAnsi="Arial" w:cs="Arial"/>
+          <w:sz w:val="22"/>
+          <w:szCs w:val="22"/>
+        </w:rPr>
+        <w:t xml:space="preserve">2.7.1. </w:t>
+      </w:r>
+      <w:r>
+        <w:rPr>
+          <w:rFonts w:ascii="Arial" w:hAnsi="Arial" w:cs="Arial"/>
+          <w:sz w:val="22"/>
+          <w:szCs w:val="22"/>
+        </w:rPr>
+        <w:t>Interação 1 (cadastros básicos)</w:t>
+      </w:r>
       <w:bookmarkEnd w:id="17"/>
-    </w:p>
-    <w:p>
-      <w:pPr>
-        <w:pStyle w:val="Ttulo1"/>
-        <w:rPr>
-          <w:rFonts w:ascii="Arial" w:hAnsi="Arial" w:cs="Arial"/>
-          <w:sz w:val="22"/>
-          <w:szCs w:val="22"/>
-        </w:rPr>
-      </w:pPr>
-      <w:bookmarkStart w:id="18" w:name="_Toc428813300"/>
-      <w:r>
-        <w:rPr>
-          <w:rFonts w:ascii="Arial" w:hAnsi="Arial" w:cs="Arial"/>
-          <w:sz w:val="22"/>
-          <w:szCs w:val="22"/>
-        </w:rPr>
-        <w:t xml:space="preserve">2.7.1. </w:t>
-      </w:r>
-      <w:r>
-        <w:rPr>
-          <w:rFonts w:ascii="Arial" w:hAnsi="Arial" w:cs="Arial"/>
-          <w:sz w:val="22"/>
-          <w:szCs w:val="22"/>
-        </w:rPr>
-        <w:t>Interação 1 (cadastros básicos)</w:t>
-      </w:r>
-      <w:bookmarkEnd w:id="18"/>
     </w:p>
     <w:p>
       <w:pPr>
@@ -28613,7 +24185,7 @@
           <w:szCs w:val="22"/>
         </w:rPr>
       </w:pPr>
-      <w:bookmarkStart w:id="19" w:name="_Toc428813301"/>
+      <w:bookmarkStart w:id="18" w:name="_Toc428813301"/>
       <w:r>
         <w:rPr>
           <w:rFonts w:ascii="Arial" w:hAnsi="Arial" w:cs="Arial"/>
@@ -28630,7 +24202,7 @@
         </w:rPr>
         <w:t>Interação 2..N:</w:t>
       </w:r>
-      <w:bookmarkEnd w:id="19"/>
+      <w:bookmarkEnd w:id="18"/>
     </w:p>
     <w:p>
       <w:pPr>
@@ -28771,6 +24343,7 @@
           <w:szCs w:val="22"/>
           <w:lang w:val="pt-BR"/>
         </w:rPr>
+        <w:lastRenderedPageBreak/>
         <w:t>Cadastrar Produto em Estoque</w:t>
       </w:r>
     </w:p>
@@ -29015,7 +24588,7 @@
           <w:szCs w:val="22"/>
         </w:rPr>
       </w:pPr>
-      <w:bookmarkStart w:id="20" w:name="_Toc428813302"/>
+      <w:bookmarkStart w:id="19" w:name="_Toc428813302"/>
       <w:r>
         <w:rPr>
           <w:rFonts w:ascii="Arial" w:hAnsi="Arial" w:cs="Arial"/>
@@ -29032,7 +24605,7 @@
         </w:rPr>
         <w:t>Diagrama de Classes do Projeto (Completo e Dividido):</w:t>
       </w:r>
-      <w:bookmarkEnd w:id="20"/>
+      <w:bookmarkEnd w:id="19"/>
     </w:p>
     <w:p>
       <w:pPr>
@@ -29157,6 +24730,7 @@
           <w:szCs w:val="22"/>
           <w:lang w:eastAsia="pt-BR" w:bidi="ar-SA"/>
         </w:rPr>
+        <w:lastRenderedPageBreak/>
         <w:drawing>
           <wp:inline distT="0" distB="0" distL="0" distR="0" wp14:anchorId="55CDD344" wp14:editId="63294687">
             <wp:extent cx="6120130" cy="8509635"/>
@@ -29230,6 +24804,7 @@
           <w:sz w:val="22"/>
           <w:szCs w:val="22"/>
         </w:rPr>
+        <w:lastRenderedPageBreak/>
         <w:t>Figura 7.</w:t>
       </w:r>
     </w:p>
@@ -29314,6 +24889,7 @@
           <w:sz w:val="22"/>
           <w:szCs w:val="22"/>
         </w:rPr>
+        <w:lastRenderedPageBreak/>
         <w:t>Figura 8.</w:t>
       </w:r>
     </w:p>
@@ -29390,7 +24966,7 @@
           <w:szCs w:val="22"/>
         </w:rPr>
       </w:pPr>
-      <w:bookmarkStart w:id="21" w:name="_Toc428813303"/>
+      <w:bookmarkStart w:id="20" w:name="_Toc428813303"/>
       <w:r>
         <w:rPr>
           <w:rFonts w:ascii="Arial" w:hAnsi="Arial" w:cs="Arial"/>
@@ -29415,7 +24991,7 @@
         </w:rPr>
         <w:t>:</w:t>
       </w:r>
-      <w:bookmarkEnd w:id="21"/>
+      <w:bookmarkEnd w:id="20"/>
     </w:p>
     <w:p>
       <w:pPr>
@@ -29757,7 +25333,7 @@
           <w:szCs w:val="22"/>
         </w:rPr>
       </w:pPr>
-      <w:bookmarkStart w:id="22" w:name="_Toc428813304"/>
+      <w:bookmarkStart w:id="21" w:name="_Toc428813304"/>
       <w:r>
         <w:rPr>
           <w:rFonts w:ascii="Arial" w:hAnsi="Arial" w:cs="Arial"/>
@@ -29766,7 +25342,7 @@
         </w:rPr>
         <w:t>Análise de Viabilidade</w:t>
       </w:r>
-      <w:bookmarkEnd w:id="22"/>
+      <w:bookmarkEnd w:id="21"/>
     </w:p>
     <w:p>
       <w:pPr>
@@ -29781,7 +25357,7 @@
           <w:szCs w:val="22"/>
         </w:rPr>
       </w:pPr>
-      <w:bookmarkStart w:id="23" w:name="_Toc428813305"/>
+      <w:bookmarkStart w:id="22" w:name="_Toc428813305"/>
       <w:r>
         <w:rPr>
           <w:rFonts w:ascii="Arial" w:hAnsi="Arial" w:cs="Arial"/>
@@ -29790,7 +25366,7 @@
         </w:rPr>
         <w:t>Contribuição para a empresa</w:t>
       </w:r>
-      <w:bookmarkEnd w:id="23"/>
+      <w:bookmarkEnd w:id="22"/>
     </w:p>
     <w:p>
       <w:pPr>
@@ -29874,6 +25450,7 @@
           <w:sz w:val="22"/>
           <w:szCs w:val="22"/>
         </w:rPr>
+        <w:lastRenderedPageBreak/>
         <w:t xml:space="preserve">Formalização da informação no banco de dados e também na saída de dados. </w:t>
       </w:r>
     </w:p>
@@ -29978,7 +25555,7 @@
           <w:szCs w:val="22"/>
         </w:rPr>
       </w:pPr>
-      <w:bookmarkStart w:id="24" w:name="_Toc428813306"/>
+      <w:bookmarkStart w:id="23" w:name="_Toc428813306"/>
       <w:r>
         <w:rPr>
           <w:rFonts w:ascii="Arial" w:hAnsi="Arial" w:cs="Arial"/>
@@ -29987,7 +25564,7 @@
         </w:rPr>
         <w:t>Viabilidade Técnica</w:t>
       </w:r>
-      <w:bookmarkEnd w:id="24"/>
+      <w:bookmarkEnd w:id="23"/>
     </w:p>
     <w:p>
       <w:pPr>
@@ -30095,7 +25672,7 @@
           <w:szCs w:val="22"/>
         </w:rPr>
       </w:pPr>
-      <w:bookmarkStart w:id="25" w:name="_Toc428813307"/>
+      <w:bookmarkStart w:id="24" w:name="_Toc428813307"/>
       <w:r>
         <w:rPr>
           <w:rFonts w:ascii="Arial" w:hAnsi="Arial" w:cs="Arial"/>
@@ -30104,7 +25681,7 @@
         </w:rPr>
         <w:t>Viabilidade Legal</w:t>
       </w:r>
-      <w:bookmarkEnd w:id="25"/>
+      <w:bookmarkEnd w:id="24"/>
     </w:p>
     <w:p>
       <w:pPr>
@@ -30153,7 +25730,7 @@
           <w:szCs w:val="22"/>
         </w:rPr>
       </w:pPr>
-      <w:bookmarkStart w:id="26" w:name="_Toc428813308"/>
+      <w:bookmarkStart w:id="25" w:name="_Toc428813308"/>
       <w:r>
         <w:rPr>
           <w:rFonts w:ascii="Arial" w:hAnsi="Arial" w:cs="Arial"/>
@@ -30162,7 +25739,7 @@
         </w:rPr>
         <w:t>Análise de Risco</w:t>
       </w:r>
-      <w:bookmarkEnd w:id="26"/>
+      <w:bookmarkEnd w:id="25"/>
     </w:p>
     <w:p>
       <w:pPr>
@@ -30247,7 +25824,16 @@
           <w:sz w:val="22"/>
           <w:szCs w:val="22"/>
         </w:rPr>
-        <w:t xml:space="preserve"> acarretar em restrições operacionais devido as áreas especificas </w:t>
+        <w:t xml:space="preserve"> </w:t>
+      </w:r>
+      <w:r>
+        <w:rPr>
+          <w:rFonts w:ascii="Arial" w:hAnsi="Arial" w:cs="Arial"/>
+          <w:sz w:val="22"/>
+          <w:szCs w:val="22"/>
+        </w:rPr>
+        <w:lastRenderedPageBreak/>
+        <w:t xml:space="preserve">acarretar em restrições operacionais devido as áreas especificas </w:t>
       </w:r>
       <w:r>
         <w:rPr>
@@ -30316,7 +25902,7 @@
           <w:szCs w:val="22"/>
         </w:rPr>
       </w:pPr>
-      <w:bookmarkStart w:id="27" w:name="_Toc428813309"/>
+      <w:bookmarkStart w:id="26" w:name="_Toc428813309"/>
       <w:r>
         <w:rPr>
           <w:rFonts w:ascii="Arial" w:hAnsi="Arial" w:cs="Arial"/>
@@ -30333,7 +25919,7 @@
         </w:rPr>
         <w:t xml:space="preserve"> de Negócios:</w:t>
       </w:r>
-      <w:bookmarkEnd w:id="27"/>
+      <w:bookmarkEnd w:id="26"/>
     </w:p>
     <w:p>
       <w:pPr>
@@ -30521,7 +26107,7 @@
           <w:szCs w:val="22"/>
         </w:rPr>
       </w:pPr>
-      <w:bookmarkStart w:id="28" w:name="_Toc428813310"/>
+      <w:bookmarkStart w:id="27" w:name="_Toc428813310"/>
       <w:r>
         <w:rPr>
           <w:rFonts w:ascii="Arial" w:hAnsi="Arial" w:cs="Arial"/>
@@ -30538,7 +26124,7 @@
         </w:rPr>
         <w:t>:</w:t>
       </w:r>
-      <w:bookmarkEnd w:id="28"/>
+      <w:bookmarkEnd w:id="27"/>
     </w:p>
     <w:p>
       <w:pPr>
@@ -30756,7 +26342,7 @@
           <w:szCs w:val="22"/>
         </w:rPr>
       </w:pPr>
-      <w:bookmarkStart w:id="29" w:name="_Toc428813311"/>
+      <w:bookmarkStart w:id="28" w:name="_Toc428813311"/>
       <w:r>
         <w:rPr>
           <w:rFonts w:ascii="Arial" w:hAnsi="Arial" w:cs="Arial"/>
@@ -30781,7 +26367,7 @@
         </w:rPr>
         <w:t xml:space="preserve"> de Software</w:t>
       </w:r>
-      <w:bookmarkEnd w:id="29"/>
+      <w:bookmarkEnd w:id="28"/>
     </w:p>
     <w:p>
       <w:pPr>
@@ -30796,7 +26382,7 @@
           <w:szCs w:val="22"/>
         </w:rPr>
       </w:pPr>
-      <w:bookmarkStart w:id="30" w:name="_Toc428813312"/>
+      <w:bookmarkStart w:id="29" w:name="_Toc428813312"/>
       <w:r>
         <w:rPr>
           <w:rFonts w:ascii="Arial" w:hAnsi="Arial" w:cs="Arial"/>
@@ -30805,7 +26391,7 @@
         </w:rPr>
         <w:t>Arquiteturas não utilizadas</w:t>
       </w:r>
-      <w:bookmarkEnd w:id="30"/>
+      <w:bookmarkEnd w:id="29"/>
     </w:p>
     <w:p>
       <w:pPr>
@@ -30820,7 +26406,7 @@
           <w:szCs w:val="22"/>
         </w:rPr>
       </w:pPr>
-      <w:bookmarkStart w:id="31" w:name="_Toc428813313"/>
+      <w:bookmarkStart w:id="30" w:name="_Toc428813313"/>
       <w:r>
         <w:rPr>
           <w:rFonts w:ascii="Arial" w:hAnsi="Arial" w:cs="Arial"/>
@@ -30829,7 +26415,7 @@
         </w:rPr>
         <w:t>Pipes e Filtros</w:t>
       </w:r>
-      <w:bookmarkEnd w:id="31"/>
+      <w:bookmarkEnd w:id="30"/>
     </w:p>
     <w:p>
       <w:pPr>
@@ -30879,7 +26465,7 @@
           <w:szCs w:val="22"/>
         </w:rPr>
       </w:pPr>
-      <w:bookmarkStart w:id="32" w:name="_Toc428813314"/>
+      <w:bookmarkStart w:id="31" w:name="_Toc428813314"/>
       <w:r>
         <w:rPr>
           <w:rFonts w:ascii="Arial" w:hAnsi="Arial" w:cs="Arial"/>
@@ -30888,7 +26474,7 @@
         </w:rPr>
         <w:t>Quadro Negro</w:t>
       </w:r>
-      <w:bookmarkEnd w:id="32"/>
+      <w:bookmarkEnd w:id="31"/>
     </w:p>
     <w:p>
       <w:pPr>
@@ -30991,8 +26577,7 @@
           <w:szCs w:val="22"/>
         </w:rPr>
       </w:pPr>
-      <w:bookmarkStart w:id="33" w:name="_Toc428813315"/>
-      <w:commentRangeStart w:id="34"/>
+      <w:bookmarkStart w:id="32" w:name="_Toc428813315"/>
       <w:r>
         <w:rPr>
           <w:rFonts w:ascii="Arial" w:hAnsi="Arial" w:cs="Arial"/>
@@ -31009,7 +26594,7 @@
         </w:rPr>
         <w:t>Implícita</w:t>
       </w:r>
-      <w:bookmarkEnd w:id="33"/>
+      <w:bookmarkEnd w:id="32"/>
     </w:p>
     <w:p>
       <w:pPr>
@@ -31030,14 +26615,6 @@
           <w:szCs w:val="22"/>
         </w:rPr>
         <w:t>Os procedimentos (métodos) do nosso sistema serão invocados de forma direta e sequencial, além de não possuir um controle sobre quais componentes o sistema terá acesso, não sendo necessária a utilização desse estilo arquitetural.</w:t>
-      </w:r>
-      <w:commentRangeEnd w:id="34"/>
-      <w:r>
-        <w:rPr>
-          <w:rStyle w:val="Refdecomentrio"/>
-          <w:rFonts w:cs="Mangal"/>
-        </w:rPr>
-        <w:commentReference w:id="34"/>
       </w:r>
     </w:p>
     <w:p>
@@ -31065,7 +26642,7 @@
           <w:szCs w:val="22"/>
         </w:rPr>
       </w:pPr>
-      <w:bookmarkStart w:id="35" w:name="_Toc428813316"/>
+      <w:bookmarkStart w:id="33" w:name="_Toc428813316"/>
       <w:r>
         <w:rPr>
           <w:rFonts w:ascii="Arial" w:hAnsi="Arial" w:cs="Arial"/>
@@ -31074,7 +26651,7 @@
         </w:rPr>
         <w:t>Orientada a eventos</w:t>
       </w:r>
-      <w:bookmarkEnd w:id="35"/>
+      <w:bookmarkEnd w:id="33"/>
     </w:p>
     <w:p>
       <w:pPr>
@@ -31140,13 +26717,14 @@
           <w:szCs w:val="22"/>
         </w:rPr>
       </w:pPr>
-      <w:bookmarkStart w:id="36" w:name="_Toc428813317"/>
-      <w:r>
-        <w:rPr>
-          <w:rFonts w:ascii="Arial" w:hAnsi="Arial" w:cs="Arial"/>
-          <w:sz w:val="22"/>
-          <w:szCs w:val="22"/>
-        </w:rPr>
+      <w:bookmarkStart w:id="34" w:name="_Toc428813317"/>
+      <w:r>
+        <w:rPr>
+          <w:rFonts w:ascii="Arial" w:hAnsi="Arial" w:cs="Arial"/>
+          <w:sz w:val="22"/>
+          <w:szCs w:val="22"/>
+        </w:rPr>
+        <w:lastRenderedPageBreak/>
         <w:t xml:space="preserve">Aplicações </w:t>
       </w:r>
       <w:r>
@@ -31157,7 +26735,7 @@
         </w:rPr>
         <w:t>Distribuídas</w:t>
       </w:r>
-      <w:bookmarkEnd w:id="36"/>
+      <w:bookmarkEnd w:id="34"/>
     </w:p>
     <w:p>
       <w:pPr>
@@ -31205,7 +26783,7 @@
           <w:szCs w:val="22"/>
         </w:rPr>
       </w:pPr>
-      <w:bookmarkStart w:id="37" w:name="_Toc428813318"/>
+      <w:bookmarkStart w:id="35" w:name="_Toc428813318"/>
       <w:r>
         <w:rPr>
           <w:rFonts w:ascii="Arial" w:hAnsi="Arial" w:cs="Arial"/>
@@ -31214,7 +26792,7 @@
         </w:rPr>
         <w:t>Ponto a Ponto</w:t>
       </w:r>
-      <w:bookmarkEnd w:id="37"/>
+      <w:bookmarkEnd w:id="35"/>
     </w:p>
     <w:p>
       <w:pPr>
@@ -31289,7 +26867,7 @@
           <w:szCs w:val="22"/>
         </w:rPr>
       </w:pPr>
-      <w:bookmarkStart w:id="38" w:name="_Toc428813319"/>
+      <w:bookmarkStart w:id="36" w:name="_Toc428813319"/>
       <w:r>
         <w:rPr>
           <w:rFonts w:ascii="Arial" w:hAnsi="Arial" w:cs="Arial"/>
@@ -31298,7 +26876,7 @@
         </w:rPr>
         <w:t>Sistemas Orientados a Serviços</w:t>
       </w:r>
-      <w:bookmarkEnd w:id="38"/>
+      <w:bookmarkEnd w:id="36"/>
     </w:p>
     <w:p>
       <w:pPr>
@@ -31348,7 +26926,7 @@
           <w:szCs w:val="22"/>
         </w:rPr>
       </w:pPr>
-      <w:bookmarkStart w:id="39" w:name="_Toc428813320"/>
+      <w:bookmarkStart w:id="37" w:name="_Toc428813320"/>
       <w:r>
         <w:rPr>
           <w:rFonts w:ascii="Arial" w:hAnsi="Arial" w:cs="Arial"/>
@@ -31357,7 +26935,7 @@
         </w:rPr>
         <w:t>Estilos Arquiteturais – Variações</w:t>
       </w:r>
-      <w:bookmarkEnd w:id="39"/>
+      <w:bookmarkEnd w:id="37"/>
     </w:p>
     <w:p>
       <w:pPr>
@@ -31407,7 +26985,7 @@
           <w:szCs w:val="22"/>
         </w:rPr>
       </w:pPr>
-      <w:bookmarkStart w:id="40" w:name="_Toc428813321"/>
+      <w:bookmarkStart w:id="38" w:name="_Toc428813321"/>
       <w:r>
         <w:rPr>
           <w:rFonts w:ascii="Arial" w:hAnsi="Arial" w:cs="Arial"/>
@@ -31416,7 +26994,7 @@
         </w:rPr>
         <w:t>Cliente-Servidor de duas camadas</w:t>
       </w:r>
-      <w:bookmarkEnd w:id="40"/>
+      <w:bookmarkEnd w:id="38"/>
     </w:p>
     <w:p>
       <w:pPr>
@@ -31464,16 +27042,17 @@
           <w:szCs w:val="22"/>
         </w:rPr>
       </w:pPr>
-      <w:bookmarkStart w:id="41" w:name="_Toc428813322"/>
-      <w:r>
-        <w:rPr>
-          <w:rFonts w:ascii="Arial" w:hAnsi="Arial" w:cs="Arial"/>
-          <w:sz w:val="22"/>
-          <w:szCs w:val="22"/>
-        </w:rPr>
+      <w:bookmarkStart w:id="39" w:name="_Toc428813322"/>
+      <w:r>
+        <w:rPr>
+          <w:rFonts w:ascii="Arial" w:hAnsi="Arial" w:cs="Arial"/>
+          <w:sz w:val="22"/>
+          <w:szCs w:val="22"/>
+        </w:rPr>
+        <w:lastRenderedPageBreak/>
         <w:t>Cliente-Servidor de múltiplas camadas para Web</w:t>
       </w:r>
-      <w:bookmarkEnd w:id="41"/>
+      <w:bookmarkEnd w:id="39"/>
     </w:p>
     <w:p>
       <w:pPr>
@@ -31521,7 +27100,7 @@
           <w:szCs w:val="22"/>
         </w:rPr>
       </w:pPr>
-      <w:bookmarkStart w:id="42" w:name="_Toc428813323"/>
+      <w:bookmarkStart w:id="40" w:name="_Toc428813323"/>
       <w:r>
         <w:rPr>
           <w:rFonts w:ascii="Arial" w:hAnsi="Arial" w:cs="Arial"/>
@@ -31530,7 +27109,7 @@
         </w:rPr>
         <w:t>Sistema de tempo Real</w:t>
       </w:r>
-      <w:bookmarkEnd w:id="42"/>
+      <w:bookmarkEnd w:id="40"/>
     </w:p>
     <w:p>
       <w:pPr>
@@ -31590,7 +27169,7 @@
           <w:szCs w:val="22"/>
         </w:rPr>
       </w:pPr>
-      <w:bookmarkStart w:id="43" w:name="_Toc428813324"/>
+      <w:bookmarkStart w:id="41" w:name="_Toc428813324"/>
       <w:r>
         <w:rPr>
           <w:rFonts w:ascii="Arial" w:hAnsi="Arial" w:cs="Arial"/>
@@ -31599,7 +27178,7 @@
         </w:rPr>
         <w:t>Em Nuvem</w:t>
       </w:r>
-      <w:bookmarkEnd w:id="43"/>
+      <w:bookmarkEnd w:id="41"/>
     </w:p>
     <w:p>
       <w:pPr>
@@ -31663,7 +27242,7 @@
           <w:szCs w:val="22"/>
         </w:rPr>
       </w:pPr>
-      <w:bookmarkStart w:id="44" w:name="_Toc428813325"/>
+      <w:bookmarkStart w:id="42" w:name="_Toc428813325"/>
       <w:r>
         <w:rPr>
           <w:rFonts w:ascii="Arial" w:hAnsi="Arial" w:cs="Arial"/>
@@ -31672,7 +27251,7 @@
         </w:rPr>
         <w:t>Arquiteturas Utilizadas</w:t>
       </w:r>
-      <w:bookmarkEnd w:id="44"/>
+      <w:bookmarkEnd w:id="42"/>
     </w:p>
     <w:p>
       <w:pPr>
@@ -31687,7 +27266,7 @@
           <w:szCs w:val="22"/>
         </w:rPr>
       </w:pPr>
-      <w:bookmarkStart w:id="45" w:name="_Toc428813326"/>
+      <w:bookmarkStart w:id="43" w:name="_Toc428813326"/>
       <w:r>
         <w:rPr>
           <w:rFonts w:ascii="Arial" w:hAnsi="Arial" w:cs="Arial"/>
@@ -31696,7 +27275,7 @@
         </w:rPr>
         <w:t>Objetos</w:t>
       </w:r>
-      <w:bookmarkEnd w:id="45"/>
+      <w:bookmarkEnd w:id="43"/>
     </w:p>
     <w:p>
       <w:pPr>
@@ -31732,7 +27311,7 @@
           <w:szCs w:val="22"/>
         </w:rPr>
       </w:pPr>
-      <w:bookmarkStart w:id="46" w:name="_Toc428813327"/>
+      <w:bookmarkStart w:id="44" w:name="_Toc428813327"/>
       <w:r>
         <w:rPr>
           <w:rFonts w:ascii="Arial" w:hAnsi="Arial" w:cs="Arial"/>
@@ -31749,7 +27328,7 @@
         </w:rPr>
         <w:t xml:space="preserve"> (Cliente Magro)</w:t>
       </w:r>
-      <w:bookmarkEnd w:id="46"/>
+      <w:bookmarkEnd w:id="44"/>
     </w:p>
     <w:p>
       <w:pPr>
@@ -31801,15 +27380,16 @@
           <w:sz w:val="22"/>
         </w:rPr>
       </w:pPr>
-      <w:bookmarkStart w:id="47" w:name="_Toc428813328"/>
-      <w:r>
-        <w:rPr>
-          <w:rFonts w:ascii="Arial" w:hAnsi="Arial" w:cs="Arial"/>
-          <w:sz w:val="22"/>
-        </w:rPr>
+      <w:bookmarkStart w:id="45" w:name="_Toc428813328"/>
+      <w:r>
+        <w:rPr>
+          <w:rFonts w:ascii="Arial" w:hAnsi="Arial" w:cs="Arial"/>
+          <w:sz w:val="22"/>
+        </w:rPr>
+        <w:lastRenderedPageBreak/>
         <w:t>MVC (Modelo Visão Controle)</w:t>
       </w:r>
-      <w:bookmarkEnd w:id="47"/>
+      <w:bookmarkEnd w:id="45"/>
     </w:p>
     <w:p>
       <w:pPr>
@@ -31861,7 +27441,25 @@
           <w:sz w:val="22"/>
           <w:szCs w:val="27"/>
         </w:rPr>
-        <w:t>VC. Optamos utilizar esse padrão de projeto pois através da sua separação facilita manipular os objetos além de facilitar quando está sendo implementado.</w:t>
+        <w:t xml:space="preserve">VC. </w:t>
+      </w:r>
+      <w:r>
+        <w:rPr>
+          <w:rFonts w:ascii="Arial" w:hAnsi="Arial" w:cs="Arial"/>
+          <w:color w:val="000000"/>
+          <w:sz w:val="22"/>
+          <w:szCs w:val="27"/>
+        </w:rPr>
+        <w:t>Optamos por</w:t>
+      </w:r>
+      <w:r>
+        <w:rPr>
+          <w:rFonts w:ascii="Arial" w:hAnsi="Arial" w:cs="Arial"/>
+          <w:color w:val="000000"/>
+          <w:sz w:val="22"/>
+          <w:szCs w:val="27"/>
+        </w:rPr>
+        <w:t xml:space="preserve"> utilizar esse padrão de projeto pois através da sua separação facilita manipular os objetos além de facilitar quando está sendo implementado.</w:t>
       </w:r>
     </w:p>
     <w:p>
@@ -31888,7 +27486,7 @@
           <w:szCs w:val="22"/>
         </w:rPr>
       </w:pPr>
-      <w:bookmarkStart w:id="48" w:name="_Toc428813329"/>
+      <w:bookmarkStart w:id="46" w:name="_Toc428813329"/>
       <w:r>
         <w:rPr>
           <w:rFonts w:ascii="Arial" w:hAnsi="Arial" w:cs="Arial"/>
@@ -31897,7 +27495,7 @@
         </w:rPr>
         <w:t>Frameworks:</w:t>
       </w:r>
-      <w:bookmarkEnd w:id="48"/>
+      <w:bookmarkEnd w:id="46"/>
     </w:p>
     <w:p>
       <w:pPr>
@@ -31915,15 +27513,7 @@
           <w:sz w:val="22"/>
           <w:szCs w:val="22"/>
         </w:rPr>
-        <w:t>O framework escolhido para ser utilizado em nosso projeto foi o Sails o qual possui uma tecnologia avançada, atualmente está surg</w:t>
-      </w:r>
-      <w:r>
-        <w:rPr>
-          <w:rFonts w:ascii="Arial" w:hAnsi="Arial" w:cs="Arial"/>
-          <w:sz w:val="22"/>
-          <w:szCs w:val="22"/>
-        </w:rPr>
-        <w:t>indo duas importantes inovações:</w:t>
+        <w:t>O framework escolhido para ser utilizado em nosso projeto foi o Sails o qual possui uma tecnologia avançada, atualmente está surgindo duas importantes inovações:</w:t>
       </w:r>
     </w:p>
     <w:p>
@@ -31953,16 +27543,7 @@
           <w:szCs w:val="22"/>
           <w:lang w:val="pt-BR"/>
         </w:rPr>
-        <w:t>Primeiramente</w:t>
-      </w:r>
-      <w:r>
-        <w:rPr>
-          <w:rFonts w:ascii="Arial" w:hAnsi="Arial" w:cs="Arial"/>
-          <w:sz w:val="22"/>
-          <w:szCs w:val="22"/>
-          <w:lang w:val="pt-BR"/>
-        </w:rPr>
-        <w:t xml:space="preserve"> é a transição generalizada de uma abordagem puramente baseado em servidor para a construção de interfaces com o usuário para uma abordagem mais centrada no cliente</w:t>
+        <w:t>Primeiramente é a transição generalizada de uma abordagem puramente baseado em servidor para a construção de interfaces com o usuário para uma abordagem mais centrada no cliente</w:t>
       </w:r>
       <w:r>
         <w:rPr>
@@ -32016,7 +27597,7 @@
           <w:shd w:val="clear" w:color="auto" w:fill="FFFFFF"/>
         </w:rPr>
       </w:pPr>
-      <w:bookmarkStart w:id="49" w:name="_Toc428813330"/>
+      <w:bookmarkStart w:id="47" w:name="_Toc428813330"/>
       <w:r>
         <w:rPr>
           <w:rFonts w:ascii="Arial" w:hAnsi="Arial" w:cs="Arial"/>
@@ -32026,7 +27607,7 @@
         </w:rPr>
         <w:t>Vantagens e Desvantagens:</w:t>
       </w:r>
-      <w:bookmarkEnd w:id="49"/>
+      <w:bookmarkEnd w:id="47"/>
       <w:r>
         <w:rPr>
           <w:rFonts w:ascii="Arial" w:hAnsi="Arial" w:cs="Arial"/>
@@ -32454,7 +28035,7 @@
           <w:lang w:eastAsia="pt-BR"/>
         </w:rPr>
       </w:pPr>
-      <w:bookmarkStart w:id="50" w:name="_Toc428813331"/>
+      <w:bookmarkStart w:id="48" w:name="_Toc428813331"/>
       <w:r>
         <w:rPr>
           <w:rFonts w:ascii="Arial" w:hAnsi="Arial" w:cs="Arial"/>
@@ -32462,6 +28043,7 @@
           <w:szCs w:val="22"/>
           <w:lang w:eastAsia="pt-BR"/>
         </w:rPr>
+        <w:lastRenderedPageBreak/>
         <w:t>Funcionamento do Framework</w:t>
       </w:r>
       <w:r>
@@ -32473,7 +28055,7 @@
         </w:rPr>
         <w:t>:</w:t>
       </w:r>
-      <w:bookmarkEnd w:id="50"/>
+      <w:bookmarkEnd w:id="48"/>
     </w:p>
     <w:p>
       <w:pPr>
@@ -32543,7 +28125,7 @@
                     <pic:cNvPicPr/>
                   </pic:nvPicPr>
                   <pic:blipFill>
-                    <a:blip r:embed="rId21">
+                    <a:blip r:embed="rId19">
                       <a:extLst>
                         <a:ext uri="{28A0092B-C50C-407E-A947-70E740481C1C}">
                           <a14:useLocalDpi xmlns:a14="http://schemas.microsoft.com/office/drawing/2010/main" val="0"/>
@@ -32691,6 +28273,70 @@
     </w:p>
     <w:p>
       <w:pPr>
+        <w:pStyle w:val="Corpodetexto"/>
+        <w:rPr>
+          <w:lang w:eastAsia="pt-BR"/>
+        </w:rPr>
+      </w:pPr>
+    </w:p>
+    <w:p>
+      <w:pPr>
+        <w:pStyle w:val="Corpodetexto"/>
+        <w:rPr>
+          <w:lang w:eastAsia="pt-BR"/>
+        </w:rPr>
+      </w:pPr>
+    </w:p>
+    <w:p>
+      <w:pPr>
+        <w:pStyle w:val="Corpodetexto"/>
+        <w:rPr>
+          <w:lang w:eastAsia="pt-BR"/>
+        </w:rPr>
+      </w:pPr>
+    </w:p>
+    <w:p>
+      <w:pPr>
+        <w:pStyle w:val="Corpodetexto"/>
+        <w:rPr>
+          <w:lang w:eastAsia="pt-BR"/>
+        </w:rPr>
+      </w:pPr>
+    </w:p>
+    <w:p>
+      <w:pPr>
+        <w:pStyle w:val="Corpodetexto"/>
+        <w:rPr>
+          <w:lang w:eastAsia="pt-BR"/>
+        </w:rPr>
+      </w:pPr>
+    </w:p>
+    <w:p>
+      <w:pPr>
+        <w:pStyle w:val="Corpodetexto"/>
+        <w:rPr>
+          <w:lang w:eastAsia="pt-BR"/>
+        </w:rPr>
+      </w:pPr>
+    </w:p>
+    <w:p>
+      <w:pPr>
+        <w:pStyle w:val="Corpodetexto"/>
+        <w:rPr>
+          <w:lang w:eastAsia="pt-BR"/>
+        </w:rPr>
+      </w:pPr>
+    </w:p>
+    <w:p>
+      <w:pPr>
+        <w:pStyle w:val="Corpodetexto"/>
+        <w:rPr>
+          <w:lang w:eastAsia="pt-BR"/>
+        </w:rPr>
+      </w:pPr>
+    </w:p>
+    <w:p>
+      <w:pPr>
         <w:pStyle w:val="Ttulo1"/>
         <w:numPr>
           <w:ilvl w:val="0"/>
@@ -32702,13 +28348,14 @@
           <w:lang w:eastAsia="pt-BR"/>
         </w:rPr>
       </w:pPr>
-      <w:bookmarkStart w:id="51" w:name="_Toc428813332"/>
+      <w:bookmarkStart w:id="49" w:name="_Toc428813332"/>
       <w:r>
         <w:rPr>
           <w:rFonts w:ascii="Arial" w:hAnsi="Arial" w:cs="Arial"/>
           <w:sz w:val="22"/>
           <w:lang w:eastAsia="pt-BR"/>
         </w:rPr>
+        <w:lastRenderedPageBreak/>
         <w:t>Diagrama de Classe</w:t>
       </w:r>
       <w:r>
@@ -32727,7 +28374,7 @@
         </w:rPr>
         <w:t>:</w:t>
       </w:r>
-      <w:bookmarkEnd w:id="51"/>
+      <w:bookmarkEnd w:id="49"/>
     </w:p>
     <w:p>
       <w:pPr>
@@ -32741,6 +28388,17 @@
           <w:lang w:val="pt-BR"/>
         </w:rPr>
       </w:pPr>
+    </w:p>
+    <w:p>
+      <w:pPr>
+        <w:ind w:left="360"/>
+        <w:rPr>
+          <w:rFonts w:ascii="Arial" w:hAnsi="Arial" w:cs="Arial"/>
+          <w:b/>
+          <w:sz w:val="22"/>
+          <w:szCs w:val="22"/>
+        </w:rPr>
+      </w:pPr>
       <w:r>
         <w:rPr>
           <w:rFonts w:ascii="Arial" w:hAnsi="Arial" w:cs="Arial"/>
@@ -32748,13 +28406,13 @@
           <w:noProof/>
           <w:sz w:val="22"/>
           <w:szCs w:val="22"/>
-          <w:lang w:val="pt-BR" w:eastAsia="pt-BR" w:bidi="ar-SA"/>
+          <w:lang w:eastAsia="pt-BR" w:bidi="ar-SA"/>
         </w:rPr>
         <w:drawing>
-          <wp:inline distT="0" distB="0" distL="0" distR="0" wp14:anchorId="04032154" wp14:editId="30C99B0C">
-            <wp:extent cx="6120130" cy="4744085"/>
+          <wp:inline distT="0" distB="0" distL="0" distR="0" wp14:anchorId="0C830CAC" wp14:editId="60DE3A8D">
+            <wp:extent cx="5400040" cy="4921250"/>
             <wp:effectExtent l="0" t="0" r="0" b="0"/>
-            <wp:docPr id="26" name="Imagem 26"/>
+            <wp:docPr id="2" name="Imagem 2"/>
             <wp:cNvGraphicFramePr>
               <a:graphicFrameLocks xmlns:a="http://schemas.openxmlformats.org/drawingml/2006/main" noChangeAspect="1"/>
             </wp:cNvGraphicFramePr>
@@ -32762,11 +28420,11 @@
               <a:graphicData uri="http://schemas.openxmlformats.org/drawingml/2006/picture">
                 <pic:pic xmlns:pic="http://schemas.openxmlformats.org/drawingml/2006/picture">
                   <pic:nvPicPr>
-                    <pic:cNvPr id="26" name="Diagrama de Arquitetura MVC.png"/>
+                    <pic:cNvPr id="2" name="Diagrama MVC.png"/>
                     <pic:cNvPicPr/>
                   </pic:nvPicPr>
                   <pic:blipFill>
-                    <a:blip r:embed="rId22" cstate="print">
+                    <a:blip r:embed="rId20" cstate="print">
                       <a:extLst>
                         <a:ext uri="{28A0092B-C50C-407E-A947-70E740481C1C}">
                           <a14:useLocalDpi xmlns:a14="http://schemas.microsoft.com/office/drawing/2010/main" val="0"/>
@@ -32780,7 +28438,7 @@
                   <pic:spPr>
                     <a:xfrm>
                       <a:off x="0" y="0"/>
-                      <a:ext cx="6120130" cy="4744085"/>
+                      <a:ext cx="5400040" cy="4921250"/>
                     </a:xfrm>
                     <a:prstGeom prst="rect">
                       <a:avLst/>
@@ -32795,17 +28453,6 @@
     </w:p>
     <w:p>
       <w:pPr>
-        <w:ind w:left="360"/>
-        <w:rPr>
-          <w:rFonts w:ascii="Arial" w:hAnsi="Arial" w:cs="Arial"/>
-          <w:b/>
-          <w:sz w:val="22"/>
-          <w:szCs w:val="22"/>
-        </w:rPr>
-      </w:pPr>
-    </w:p>
-    <w:p>
-      <w:pPr>
         <w:pStyle w:val="Ttulo1"/>
         <w:numPr>
           <w:ilvl w:val="0"/>
@@ -32816,7 +28463,7 @@
           <w:sz w:val="24"/>
         </w:rPr>
       </w:pPr>
-      <w:bookmarkStart w:id="52" w:name="_Toc428813333"/>
+      <w:bookmarkStart w:id="50" w:name="_Toc428813333"/>
       <w:r>
         <w:rPr>
           <w:rFonts w:ascii="Arial" w:hAnsi="Arial" w:cs="Arial"/>
@@ -32824,145 +28471,51 @@
         </w:rPr>
         <w:t>Padrão de Projeto:</w:t>
       </w:r>
-      <w:bookmarkEnd w:id="52"/>
-    </w:p>
-    <w:p>
-      <w:pPr>
-        <w:pStyle w:val="PargrafodaLista"/>
-        <w:rPr>
-          <w:lang w:val="pt-BR"/>
-        </w:rPr>
-      </w:pPr>
-      <w:r>
-        <w:rPr>
-          <w:rFonts w:ascii="Arial" w:eastAsia="Arial" w:hAnsi="Arial" w:cs="Arial"/>
-          <w:sz w:val="22"/>
-          <w:szCs w:val="22"/>
-          <w:lang w:val="pt-BR"/>
-        </w:rPr>
-        <w:t>Padrão de projeto: STATE</w:t>
-      </w:r>
-    </w:p>
-    <w:p>
-      <w:pPr>
-        <w:pStyle w:val="PargrafodaLista"/>
-        <w:rPr>
-          <w:lang w:val="pt-BR"/>
-        </w:rPr>
-      </w:pPr>
-    </w:p>
-    <w:p>
-      <w:pPr>
-        <w:pStyle w:val="PargrafodaLista"/>
-        <w:rPr>
-          <w:lang w:val="pt-BR"/>
-        </w:rPr>
-      </w:pPr>
-      <w:r>
-        <w:rPr>
-          <w:rFonts w:ascii="Arial" w:eastAsia="Arial" w:hAnsi="Arial" w:cs="Arial"/>
-          <w:sz w:val="22"/>
-          <w:szCs w:val="22"/>
-          <w:lang w:val="pt-BR"/>
-        </w:rPr>
-        <w:t xml:space="preserve">É um padrão de projeto de software usado quando um componente de um objeto, dependendo do seu estado. </w:t>
-      </w:r>
-      <w:r>
-        <w:rPr>
-          <w:rFonts w:ascii="Arial" w:eastAsia="Arial" w:hAnsi="Arial" w:cs="Arial"/>
-          <w:sz w:val="22"/>
-          <w:szCs w:val="22"/>
-          <w:lang w:val="pt-BR"/>
-        </w:rPr>
-        <w:t>Ou seja,</w:t>
-      </w:r>
-      <w:r>
-        <w:rPr>
-          <w:rFonts w:ascii="Arial" w:eastAsia="Arial" w:hAnsi="Arial" w:cs="Arial"/>
-          <w:sz w:val="22"/>
-          <w:szCs w:val="22"/>
-          <w:lang w:val="pt-BR"/>
-        </w:rPr>
-        <w:t xml:space="preserve"> defini uma interface para encapsular o comportamento com um estado particular do contexto.</w:t>
-      </w:r>
-    </w:p>
-    <w:p>
-      <w:pPr>
-        <w:pStyle w:val="PargrafodaLista"/>
-        <w:rPr>
-          <w:lang w:val="pt-BR"/>
-        </w:rPr>
-      </w:pPr>
-      <w:r>
-        <w:rPr>
-          <w:rFonts w:ascii="Arial" w:eastAsia="Arial" w:hAnsi="Arial" w:cs="Arial"/>
-          <w:sz w:val="22"/>
-          <w:szCs w:val="22"/>
-          <w:lang w:val="pt-BR"/>
-        </w:rPr>
-        <w:t xml:space="preserve">                A vantagem de se ut</w:t>
-      </w:r>
-      <w:r>
-        <w:rPr>
-          <w:rFonts w:ascii="Arial" w:eastAsia="Arial" w:hAnsi="Arial" w:cs="Arial"/>
-          <w:sz w:val="22"/>
-          <w:szCs w:val="22"/>
-          <w:lang w:val="pt-BR"/>
-        </w:rPr>
-        <w:t>ilizar o padrão de projeto STATE</w:t>
-      </w:r>
-      <w:r>
-        <w:rPr>
-          <w:rFonts w:ascii="Arial" w:eastAsia="Arial" w:hAnsi="Arial" w:cs="Arial"/>
-          <w:sz w:val="22"/>
-          <w:szCs w:val="22"/>
-          <w:lang w:val="pt-BR"/>
-        </w:rPr>
-        <w:t xml:space="preserve"> é devido a fácil localização das responsabilidades de estados específicos, devido a que os encontram nas classes que correspondem a cada estado. Isso proporciona maior clareza no desenvolvimento, e na manutenção posteriormente. Pelo fato que diferentes estados são representados por um único atributo (estado) e não envolvido em diferentes variáveis e grandes condicionais.</w:t>
-      </w:r>
-    </w:p>
-    <w:p>
-      <w:pPr>
-        <w:pStyle w:val="PargrafodaLista"/>
-        <w:rPr>
-          <w:rFonts w:ascii="Arial" w:eastAsia="Arial" w:hAnsi="Arial" w:cs="Arial"/>
-          <w:sz w:val="22"/>
-          <w:szCs w:val="22"/>
-          <w:lang w:val="pt-BR"/>
-        </w:rPr>
-      </w:pPr>
-      <w:r>
-        <w:rPr>
-          <w:rFonts w:ascii="Arial" w:eastAsia="Arial" w:hAnsi="Arial" w:cs="Arial"/>
-          <w:sz w:val="22"/>
-          <w:szCs w:val="22"/>
-          <w:lang w:val="pt-BR"/>
-        </w:rPr>
-        <w:t xml:space="preserve">                A motivação encontrada em nosso sistema para a implementação desse padrão de projeto. E de encapsular diferentes comportamentos da classe Controle Ordem de Serviço. Em estados que ela pode assumir, com isso conseguimos delegar as responsabilidades dos estados específicos.</w:t>
+      <w:bookmarkEnd w:id="50"/>
+    </w:p>
+    <w:p>
+      <w:pPr>
+        <w:pStyle w:val="Ttulo1"/>
+        <w:numPr>
+          <w:ilvl w:val="1"/>
+          <w:numId w:val="37"/>
+        </w:numPr>
+      </w:pPr>
+      <w:r>
+        <w:t>Singleton</w:t>
       </w:r>
     </w:p>
     <w:p>
       <w:pPr>
         <w:pStyle w:val="PargrafodaLista"/>
         <w:spacing w:line="360" w:lineRule="auto"/>
-        <w:jc w:val="both"/>
-        <w:rPr>
-          <w:rFonts w:ascii="Arial" w:hAnsi="Arial" w:cs="Arial"/>
-          <w:b/>
+        <w:ind w:left="1080"/>
+        <w:jc w:val="both"/>
+        <w:rPr>
+          <w:rFonts w:ascii="Arial" w:hAnsi="Arial" w:cs="Arial"/>
           <w:sz w:val="22"/>
           <w:szCs w:val="22"/>
           <w:lang w:val="pt-BR"/>
         </w:rPr>
       </w:pPr>
+      <w:r>
+        <w:rPr>
+          <w:rFonts w:ascii="Arial" w:hAnsi="Arial" w:cs="Arial"/>
+          <w:sz w:val="22"/>
+          <w:szCs w:val="22"/>
+          <w:lang w:val="pt-BR"/>
+        </w:rPr>
+        <w:t>Este padrão de projeto irá criar objetos únicos para os quais há apenas uma instância, fornecendo um ponto de acesso global, assim como uma variável global, porém sem as desvantagens das variáveis globais.</w:t>
+      </w:r>
     </w:p>
     <w:p>
       <w:pPr>
         <w:pStyle w:val="PargrafodaLista"/>
         <w:spacing w:line="360" w:lineRule="auto"/>
-        <w:jc w:val="both"/>
-        <w:rPr>
-          <w:rFonts w:ascii="Arial" w:hAnsi="Arial" w:cs="Arial"/>
-          <w:b/>
+        <w:ind w:left="1080"/>
+        <w:jc w:val="both"/>
+        <w:rPr>
+          <w:rFonts w:ascii="Arial" w:hAnsi="Arial" w:cs="Arial"/>
           <w:sz w:val="22"/>
           <w:szCs w:val="22"/>
           <w:lang w:val="pt-BR"/>
@@ -32971,68 +28524,227 @@
       <w:r>
         <w:rPr>
           <w:rFonts w:ascii="Arial" w:hAnsi="Arial" w:cs="Arial"/>
-          <w:b/>
-          <w:noProof/>
-          <w:sz w:val="22"/>
-          <w:szCs w:val="22"/>
-          <w:lang w:val="pt-BR" w:eastAsia="pt-BR" w:bidi="ar-SA"/>
-        </w:rPr>
-        <w:drawing>
-          <wp:inline distT="0" distB="0" distL="0" distR="0" wp14:anchorId="43C388B9" wp14:editId="6657BB88">
-            <wp:extent cx="6120130" cy="3959225"/>
-            <wp:effectExtent l="0" t="0" r="0" b="3175"/>
-            <wp:docPr id="27" name="Imagem 27"/>
-            <wp:cNvGraphicFramePr>
-              <a:graphicFrameLocks xmlns:a="http://schemas.openxmlformats.org/drawingml/2006/main" noChangeAspect="1"/>
-            </wp:cNvGraphicFramePr>
-            <a:graphic xmlns:a="http://schemas.openxmlformats.org/drawingml/2006/main">
-              <a:graphicData uri="http://schemas.openxmlformats.org/drawingml/2006/picture">
-                <pic:pic xmlns:pic="http://schemas.openxmlformats.org/drawingml/2006/picture">
-                  <pic:nvPicPr>
-                    <pic:cNvPr id="27" name="padrão de projeto State.jpg"/>
-                    <pic:cNvPicPr/>
-                  </pic:nvPicPr>
-                  <pic:blipFill>
-                    <a:blip r:embed="rId23">
-                      <a:extLst>
-                        <a:ext uri="{28A0092B-C50C-407E-A947-70E740481C1C}">
-                          <a14:useLocalDpi xmlns:a14="http://schemas.microsoft.com/office/drawing/2010/main" val="0"/>
-                        </a:ext>
-                      </a:extLst>
-                    </a:blip>
-                    <a:stretch>
-                      <a:fillRect/>
-                    </a:stretch>
-                  </pic:blipFill>
-                  <pic:spPr>
-                    <a:xfrm>
-                      <a:off x="0" y="0"/>
-                      <a:ext cx="6120130" cy="3959225"/>
-                    </a:xfrm>
-                    <a:prstGeom prst="rect">
-                      <a:avLst/>
-                    </a:prstGeom>
-                  </pic:spPr>
-                </pic:pic>
-              </a:graphicData>
-            </a:graphic>
-          </wp:inline>
-        </w:drawing>
+          <w:sz w:val="22"/>
+          <w:szCs w:val="22"/>
+          <w:lang w:val="pt-BR"/>
+        </w:rPr>
+        <w:t>Portanto, o objetivo principal do Padrão de projeto é garantir que uma classe tenha apenas uma instância de si mesma e que forneça um ponto global de acesso a ela. Ou seja, uma classe gerencia a própria instância e evita que outra classe crie uma instância dela.</w:t>
       </w:r>
     </w:p>
     <w:p>
       <w:pPr>
         <w:pStyle w:val="PargrafodaLista"/>
         <w:spacing w:line="360" w:lineRule="auto"/>
-        <w:jc w:val="both"/>
-        <w:rPr>
-          <w:rFonts w:ascii="Arial" w:hAnsi="Arial" w:cs="Arial"/>
-          <w:b/>
+        <w:ind w:left="1080"/>
+        <w:jc w:val="both"/>
+        <w:rPr>
+          <w:rFonts w:ascii="Arial" w:hAnsi="Arial" w:cs="Arial"/>
           <w:sz w:val="22"/>
           <w:szCs w:val="22"/>
           <w:lang w:val="pt-BR"/>
         </w:rPr>
       </w:pPr>
+    </w:p>
+    <w:p>
+      <w:pPr>
+        <w:pStyle w:val="PargrafodaLista"/>
+        <w:spacing w:line="360" w:lineRule="auto"/>
+        <w:ind w:left="1080"/>
+        <w:jc w:val="both"/>
+        <w:rPr>
+          <w:rFonts w:ascii="Arial" w:hAnsi="Arial" w:cs="Arial"/>
+          <w:sz w:val="22"/>
+          <w:szCs w:val="22"/>
+          <w:lang w:val="pt-BR"/>
+        </w:rPr>
+      </w:pPr>
+    </w:p>
+    <w:p>
+      <w:pPr>
+        <w:pStyle w:val="Ttulo1"/>
+        <w:numPr>
+          <w:ilvl w:val="1"/>
+          <w:numId w:val="37"/>
+        </w:numPr>
+        <w:rPr>
+          <w:lang w:eastAsia="pt-BR"/>
+        </w:rPr>
+      </w:pPr>
+      <w:r>
+        <w:rPr>
+          <w:lang w:eastAsia="pt-BR"/>
+        </w:rPr>
+        <w:lastRenderedPageBreak/>
+        <w:t>Strategy</w:t>
+      </w:r>
+    </w:p>
+    <w:p>
+      <w:pPr>
+        <w:pStyle w:val="NormalWeb"/>
+        <w:shd w:val="clear" w:color="auto" w:fill="FFFFFF"/>
+        <w:rPr>
+          <w:rFonts w:ascii="Arial" w:hAnsi="Arial" w:cs="Arial"/>
+          <w:color w:val="000000"/>
+          <w:sz w:val="22"/>
+          <w:szCs w:val="22"/>
+        </w:rPr>
+      </w:pPr>
+      <w:r>
+        <w:rPr>
+          <w:rFonts w:ascii="Arial" w:hAnsi="Arial" w:cs="Arial"/>
+          <w:color w:val="000000"/>
+          <w:sz w:val="22"/>
+          <w:szCs w:val="22"/>
+        </w:rPr>
+        <w:t>O</w:t>
+      </w:r>
+      <w:r>
+        <w:rPr>
+          <w:rFonts w:ascii="Arial" w:hAnsi="Arial" w:cs="Arial"/>
+          <w:color w:val="000000"/>
+          <w:sz w:val="22"/>
+          <w:szCs w:val="22"/>
+        </w:rPr>
+        <w:t xml:space="preserve"> padrão Strategy</w:t>
+      </w:r>
+      <w:r>
+        <w:rPr>
+          <w:rFonts w:ascii="Arial" w:hAnsi="Arial" w:cs="Arial"/>
+          <w:color w:val="000000"/>
+          <w:sz w:val="22"/>
+          <w:szCs w:val="22"/>
+        </w:rPr>
+        <w:t xml:space="preserve"> é aplicado na</w:t>
+      </w:r>
+      <w:r>
+        <w:rPr>
+          <w:rFonts w:ascii="Arial" w:hAnsi="Arial" w:cs="Arial"/>
+          <w:color w:val="000000"/>
+          <w:sz w:val="22"/>
+          <w:szCs w:val="22"/>
+        </w:rPr>
+        <w:t>s</w:t>
+      </w:r>
+      <w:r>
+        <w:rPr>
+          <w:rFonts w:ascii="Arial" w:hAnsi="Arial" w:cs="Arial"/>
+          <w:color w:val="000000"/>
+          <w:sz w:val="22"/>
+          <w:szCs w:val="22"/>
+        </w:rPr>
+        <w:t xml:space="preserve"> </w:t>
+      </w:r>
+      <w:r>
+        <w:rPr>
+          <w:rFonts w:ascii="Arial" w:hAnsi="Arial" w:cs="Arial"/>
+          <w:color w:val="000000"/>
+          <w:sz w:val="22"/>
+          <w:szCs w:val="22"/>
+        </w:rPr>
+        <w:t>seguintes situações:</w:t>
+      </w:r>
+    </w:p>
+    <w:p>
+      <w:pPr>
+        <w:pStyle w:val="NormalWeb"/>
+        <w:shd w:val="clear" w:color="auto" w:fill="FFFFFF"/>
+        <w:rPr>
+          <w:rFonts w:ascii="Arial" w:hAnsi="Arial" w:cs="Arial"/>
+          <w:color w:val="000000"/>
+          <w:sz w:val="22"/>
+          <w:szCs w:val="22"/>
+        </w:rPr>
+      </w:pPr>
+      <w:r>
+        <w:rPr>
+          <w:rFonts w:ascii="Arial" w:hAnsi="Arial" w:cs="Arial"/>
+          <w:color w:val="000000"/>
+          <w:sz w:val="22"/>
+          <w:szCs w:val="22"/>
+        </w:rPr>
+        <w:t>Quando muitas classes relacionadas diferem apenas no seu comportamento;</w:t>
+      </w:r>
+    </w:p>
+    <w:p>
+      <w:pPr>
+        <w:widowControl/>
+        <w:numPr>
+          <w:ilvl w:val="0"/>
+          <w:numId w:val="41"/>
+        </w:numPr>
+        <w:shd w:val="clear" w:color="auto" w:fill="FFFFFF"/>
+        <w:suppressAutoHyphens w:val="0"/>
+        <w:spacing w:before="100" w:beforeAutospacing="1" w:after="100" w:afterAutospacing="1"/>
+        <w:rPr>
+          <w:rFonts w:ascii="Arial" w:hAnsi="Arial" w:cs="Arial"/>
+          <w:color w:val="000000"/>
+          <w:sz w:val="22"/>
+          <w:szCs w:val="22"/>
+        </w:rPr>
+      </w:pPr>
+      <w:r>
+        <w:rPr>
+          <w:rFonts w:ascii="Arial" w:hAnsi="Arial" w:cs="Arial"/>
+          <w:color w:val="000000"/>
+          <w:sz w:val="22"/>
+          <w:szCs w:val="22"/>
+        </w:rPr>
+        <w:t>Quando necessita-se de variantes de um algoritmo;</w:t>
+      </w:r>
+    </w:p>
+    <w:p>
+      <w:pPr>
+        <w:widowControl/>
+        <w:numPr>
+          <w:ilvl w:val="0"/>
+          <w:numId w:val="41"/>
+        </w:numPr>
+        <w:shd w:val="clear" w:color="auto" w:fill="FFFFFF"/>
+        <w:suppressAutoHyphens w:val="0"/>
+        <w:spacing w:before="100" w:beforeAutospacing="1" w:after="100" w:afterAutospacing="1"/>
+        <w:rPr>
+          <w:rFonts w:ascii="Arial" w:hAnsi="Arial" w:cs="Arial"/>
+          <w:color w:val="000000"/>
+          <w:sz w:val="22"/>
+          <w:szCs w:val="22"/>
+        </w:rPr>
+      </w:pPr>
+      <w:r>
+        <w:rPr>
+          <w:rFonts w:ascii="Arial" w:hAnsi="Arial" w:cs="Arial"/>
+          <w:color w:val="000000"/>
+          <w:sz w:val="22"/>
+          <w:szCs w:val="22"/>
+        </w:rPr>
+        <w:t>Quando se precisa ocultar do usuário a exposição das estruturas de dados complexas, específicas do algoritmo;</w:t>
+      </w:r>
+    </w:p>
+    <w:p>
+      <w:pPr>
+        <w:widowControl/>
+        <w:numPr>
+          <w:ilvl w:val="0"/>
+          <w:numId w:val="41"/>
+        </w:numPr>
+        <w:shd w:val="clear" w:color="auto" w:fill="FFFFFF"/>
+        <w:suppressAutoHyphens w:val="0"/>
+        <w:spacing w:before="100" w:beforeAutospacing="1" w:after="100" w:afterAutospacing="1"/>
+        <w:rPr>
+          <w:rFonts w:ascii="Arial" w:hAnsi="Arial" w:cs="Arial"/>
+          <w:color w:val="000000"/>
+          <w:sz w:val="22"/>
+          <w:szCs w:val="22"/>
+        </w:rPr>
+      </w:pPr>
+      <w:r>
+        <w:rPr>
+          <w:rFonts w:ascii="Arial" w:hAnsi="Arial" w:cs="Arial"/>
+          <w:color w:val="000000"/>
+          <w:sz w:val="22"/>
+          <w:szCs w:val="22"/>
+        </w:rPr>
+        <w:t>Quando uma classe define muitos comportamentos e por sua vez eles aparecem como diversos “IFs”. Com isso esses comandos condicionais são movidos para sua própria classe Strategy.</w:t>
+      </w:r>
     </w:p>
     <w:p>
       <w:pPr>
@@ -33069,6 +28781,71 @@
           <w:lang w:eastAsia="pt-BR"/>
         </w:rPr>
       </w:pPr>
+    </w:p>
+    <w:p>
+      <w:pPr>
+        <w:pStyle w:val="Corpodetexto"/>
+        <w:ind w:left="720"/>
+        <w:rPr>
+          <w:lang w:eastAsia="pt-BR"/>
+        </w:rPr>
+      </w:pPr>
+    </w:p>
+    <w:p>
+      <w:pPr>
+        <w:pStyle w:val="Corpodetexto"/>
+        <w:ind w:left="720"/>
+        <w:rPr>
+          <w:lang w:eastAsia="pt-BR"/>
+        </w:rPr>
+      </w:pPr>
+    </w:p>
+    <w:p>
+      <w:pPr>
+        <w:pStyle w:val="Corpodetexto"/>
+        <w:ind w:left="720"/>
+        <w:rPr>
+          <w:lang w:eastAsia="pt-BR"/>
+        </w:rPr>
+      </w:pPr>
+    </w:p>
+    <w:p>
+      <w:pPr>
+        <w:pStyle w:val="Corpodetexto"/>
+        <w:ind w:left="720"/>
+        <w:rPr>
+          <w:lang w:eastAsia="pt-BR"/>
+        </w:rPr>
+      </w:pPr>
+    </w:p>
+    <w:p>
+      <w:pPr>
+        <w:pStyle w:val="Corpodetexto"/>
+        <w:ind w:left="720"/>
+        <w:rPr>
+          <w:lang w:eastAsia="pt-BR"/>
+        </w:rPr>
+      </w:pPr>
+    </w:p>
+    <w:p>
+      <w:pPr>
+        <w:pStyle w:val="Corpodetexto"/>
+        <w:ind w:left="720"/>
+        <w:rPr>
+          <w:lang w:eastAsia="pt-BR"/>
+        </w:rPr>
+      </w:pPr>
+    </w:p>
+    <w:p>
+      <w:pPr>
+        <w:pStyle w:val="Corpodetexto"/>
+        <w:ind w:left="720"/>
+        <w:rPr>
+          <w:lang w:eastAsia="pt-BR"/>
+        </w:rPr>
+      </w:pPr>
+      <w:bookmarkStart w:id="51" w:name="_GoBack"/>
+      <w:bookmarkEnd w:id="51"/>
     </w:p>
     <w:p>
       <w:pPr>
@@ -33189,11 +28966,12 @@
           <w:lang w:eastAsia="pt-BR"/>
         </w:rPr>
       </w:pPr>
-      <w:bookmarkStart w:id="53" w:name="_Toc428813334"/>
+      <w:bookmarkStart w:id="52" w:name="_Toc428813334"/>
       <w:r>
         <w:rPr>
           <w:lang w:eastAsia="pt-BR"/>
         </w:rPr>
+        <w:lastRenderedPageBreak/>
         <w:t>Diagrama de Compone</w:t>
       </w:r>
       <w:r>
@@ -33208,7 +28986,7 @@
         </w:rPr>
         <w:t>tes:</w:t>
       </w:r>
-      <w:bookmarkEnd w:id="53"/>
+      <w:bookmarkEnd w:id="52"/>
     </w:p>
     <w:p>
       <w:pPr>
@@ -33253,7 +29031,7 @@
                     <pic:cNvPicPr/>
                   </pic:nvPicPr>
                   <pic:blipFill>
-                    <a:blip r:embed="rId24">
+                    <a:blip r:embed="rId21">
                       <a:extLst>
                         <a:ext uri="{28A0092B-C50C-407E-A947-70E740481C1C}">
                           <a14:useLocalDpi xmlns:a14="http://schemas.microsoft.com/office/drawing/2010/main" val="0"/>
@@ -33293,6 +29071,7 @@
           <w:noProof/>
           <w:lang w:eastAsia="pt-BR" w:bidi="ar-SA"/>
         </w:rPr>
+        <w:lastRenderedPageBreak/>
         <w:drawing>
           <wp:inline distT="0" distB="0" distL="0" distR="0" wp14:anchorId="52731022" wp14:editId="67E8C8D9">
             <wp:extent cx="4105275" cy="9248776"/>
@@ -33309,7 +29088,7 @@
                     <pic:cNvPicPr/>
                   </pic:nvPicPr>
                   <pic:blipFill>
-                    <a:blip r:embed="rId25">
+                    <a:blip r:embed="rId22">
                       <a:extLst>
                         <a:ext uri="{28A0092B-C50C-407E-A947-70E740481C1C}">
                           <a14:useLocalDpi xmlns:a14="http://schemas.microsoft.com/office/drawing/2010/main" val="0"/>
@@ -33348,6 +29127,7 @@
           <w:noProof/>
           <w:lang w:eastAsia="pt-BR" w:bidi="ar-SA"/>
         </w:rPr>
+        <w:lastRenderedPageBreak/>
         <w:drawing>
           <wp:inline distT="0" distB="0" distL="0" distR="0" wp14:anchorId="60F72247" wp14:editId="2ED1EBD7">
             <wp:extent cx="6115050" cy="6638924"/>
@@ -33364,7 +29144,7 @@
                     <pic:cNvPicPr/>
                   </pic:nvPicPr>
                   <pic:blipFill>
-                    <a:blip r:embed="rId26">
+                    <a:blip r:embed="rId23">
                       <a:extLst>
                         <a:ext uri="{28A0092B-C50C-407E-A947-70E740481C1C}">
                           <a14:useLocalDpi xmlns:a14="http://schemas.microsoft.com/office/drawing/2010/main" val="0"/>
@@ -33506,42 +29286,15 @@
       </w:pPr>
     </w:p>
     <w:sectPr>
-      <w:footerReference w:type="default" r:id="rId27"/>
+      <w:footerReference w:type="default" r:id="rId24"/>
       <w:type w:val="continuous"/>
       <w:pgSz w:w="11906" w:h="16838"/>
-      <w:pgMar w:top="1134" w:right="1134" w:bottom="1134" w:left="1134" w:header="720" w:footer="720" w:gutter="0"/>
+      <w:pgMar w:top="1417" w:right="1701" w:bottom="1417" w:left="1701" w:header="720" w:footer="720" w:gutter="0"/>
       <w:cols w:space="720"/>
       <w:docGrid w:linePitch="360"/>
     </w:sectPr>
   </w:body>
 </w:document>
-</file>
-
-<file path=word/comments.xml><?xml version="1.0" encoding="utf-8"?>
-<w:comments xmlns:wpc="http://schemas.microsoft.com/office/word/2010/wordprocessingCanvas" xmlns:cx="http://schemas.microsoft.com/office/drawing/2014/chartex" xmlns:mc="http://schemas.openxmlformats.org/markup-compatibility/2006" xmlns:o="urn:schemas-microsoft-com:office:office" xmlns:r="http://schemas.openxmlformats.org/officeDocument/2006/relationships" xmlns:m="http://schemas.openxmlformats.org/officeDocument/2006/math" xmlns:v="urn:schemas-microsoft-com:vml" xmlns:wp14="http://schemas.microsoft.com/office/word/2010/wordprocessingDrawing" xmlns:wp="http://schemas.openxmlformats.org/drawingml/2006/wordprocessingDrawing" xmlns:w10="urn:schemas-microsoft-com:office:word" xmlns:w="http://schemas.openxmlformats.org/wordprocessingml/2006/main" xmlns:w14="http://schemas.microsoft.com/office/word/2010/wordml" xmlns:w15="http://schemas.microsoft.com/office/word/2012/wordml" xmlns:w16se="http://schemas.microsoft.com/office/word/2015/wordml/symex" xmlns:wpg="http://schemas.microsoft.com/office/word/2010/wordprocessingGroup" xmlns:wpi="http://schemas.microsoft.com/office/word/2010/wordprocessingInk" xmlns:wne="http://schemas.microsoft.com/office/word/2006/wordml" xmlns:wps="http://schemas.microsoft.com/office/word/2010/wordprocessingShape" mc:Ignorable="w14 w15 w16se wp14">
-  <w:comment w:id="34" w:author="Thiago Bucalon" w:date="2015-08-30T13:23:00Z" w:initials="TB">
-    <w:p>
-      <w:pPr>
-        <w:pStyle w:val="Textodecomentrio"/>
-      </w:pPr>
-      <w:r>
-        <w:rPr>
-          <w:rStyle w:val="Refdecomentrio"/>
-        </w:rPr>
-        <w:annotationRef/>
-      </w:r>
-      <w:r>
-        <w:t>Preciso rever essa arquitetura…</w:t>
-      </w:r>
-    </w:p>
-  </w:comment>
-</w:comments>
-</file>
-
-<file path=word/commentsExtended.xml><?xml version="1.0" encoding="utf-8"?>
-<w15:commentsEx xmlns:wpc="http://schemas.microsoft.com/office/word/2010/wordprocessingCanvas" xmlns:cx="http://schemas.microsoft.com/office/drawing/2014/chartex" xmlns:mc="http://schemas.openxmlformats.org/markup-compatibility/2006" xmlns:o="urn:schemas-microsoft-com:office:office" xmlns:r="http://schemas.openxmlformats.org/officeDocument/2006/relationships" xmlns:m="http://schemas.openxmlformats.org/officeDocument/2006/math" xmlns:v="urn:schemas-microsoft-com:vml" xmlns:wp14="http://schemas.microsoft.com/office/word/2010/wordprocessingDrawing" xmlns:wp="http://schemas.openxmlformats.org/drawingml/2006/wordprocessingDrawing" xmlns:w10="urn:schemas-microsoft-com:office:word" xmlns:w="http://schemas.openxmlformats.org/wordprocessingml/2006/main" xmlns:w14="http://schemas.microsoft.com/office/word/2010/wordml" xmlns:w15="http://schemas.microsoft.com/office/word/2012/wordml" xmlns:w16se="http://schemas.microsoft.com/office/word/2015/wordml/symex" xmlns:wpg="http://schemas.microsoft.com/office/word/2010/wordprocessingGroup" xmlns:wpi="http://schemas.microsoft.com/office/word/2010/wordprocessingInk" xmlns:wne="http://schemas.microsoft.com/office/word/2006/wordml" xmlns:wps="http://schemas.microsoft.com/office/word/2010/wordprocessingShape" mc:Ignorable="w14 w15 w16se wp14">
-  <w15:commentEx w15:paraId="6E0B64BD" w15:done="0"/>
-</w15:commentsEx>
 </file>
 
 <file path=word/endnotes.xml><?xml version="1.0" encoding="utf-8"?>
@@ -33595,7 +29348,7 @@
           <w:rPr>
             <w:noProof/>
           </w:rPr>
-          <w:t>2</w:t>
+          <w:t>41</w:t>
         </w:r>
         <w:r>
           <w:fldChar w:fldCharType="end"/>
@@ -37058,6 +32811,155 @@
     </w:lvl>
   </w:abstractNum>
   <w:abstractNum w:abstractNumId="29" w15:restartNumberingAfterBreak="0">
+    <w:nsid w:val="614E3824"/>
+    <w:multiLevelType w:val="multilevel"/>
+    <w:tmpl w:val="12B274E0"/>
+    <w:lvl w:ilvl="0">
+      <w:start w:val="1"/>
+      <w:numFmt w:val="bullet"/>
+      <w:lvlText w:val=""/>
+      <w:lvlJc w:val="left"/>
+      <w:pPr>
+        <w:tabs>
+          <w:tab w:val="num" w:pos="720"/>
+        </w:tabs>
+        <w:ind w:left="720" w:hanging="360"/>
+      </w:pPr>
+      <w:rPr>
+        <w:rFonts w:ascii="Symbol" w:hAnsi="Symbol" w:hint="default"/>
+        <w:sz w:val="20"/>
+      </w:rPr>
+    </w:lvl>
+    <w:lvl w:ilvl="1" w:tentative="1">
+      <w:start w:val="1"/>
+      <w:numFmt w:val="bullet"/>
+      <w:lvlText w:val="o"/>
+      <w:lvlJc w:val="left"/>
+      <w:pPr>
+        <w:tabs>
+          <w:tab w:val="num" w:pos="1440"/>
+        </w:tabs>
+        <w:ind w:left="1440" w:hanging="360"/>
+      </w:pPr>
+      <w:rPr>
+        <w:rFonts w:ascii="Courier New" w:hAnsi="Courier New" w:hint="default"/>
+        <w:sz w:val="20"/>
+      </w:rPr>
+    </w:lvl>
+    <w:lvl w:ilvl="2" w:tentative="1">
+      <w:start w:val="1"/>
+      <w:numFmt w:val="bullet"/>
+      <w:lvlText w:val=""/>
+      <w:lvlJc w:val="left"/>
+      <w:pPr>
+        <w:tabs>
+          <w:tab w:val="num" w:pos="2160"/>
+        </w:tabs>
+        <w:ind w:left="2160" w:hanging="360"/>
+      </w:pPr>
+      <w:rPr>
+        <w:rFonts w:ascii="Wingdings" w:hAnsi="Wingdings" w:hint="default"/>
+        <w:sz w:val="20"/>
+      </w:rPr>
+    </w:lvl>
+    <w:lvl w:ilvl="3" w:tentative="1">
+      <w:start w:val="1"/>
+      <w:numFmt w:val="bullet"/>
+      <w:lvlText w:val=""/>
+      <w:lvlJc w:val="left"/>
+      <w:pPr>
+        <w:tabs>
+          <w:tab w:val="num" w:pos="2880"/>
+        </w:tabs>
+        <w:ind w:left="2880" w:hanging="360"/>
+      </w:pPr>
+      <w:rPr>
+        <w:rFonts w:ascii="Wingdings" w:hAnsi="Wingdings" w:hint="default"/>
+        <w:sz w:val="20"/>
+      </w:rPr>
+    </w:lvl>
+    <w:lvl w:ilvl="4" w:tentative="1">
+      <w:start w:val="1"/>
+      <w:numFmt w:val="bullet"/>
+      <w:lvlText w:val=""/>
+      <w:lvlJc w:val="left"/>
+      <w:pPr>
+        <w:tabs>
+          <w:tab w:val="num" w:pos="3600"/>
+        </w:tabs>
+        <w:ind w:left="3600" w:hanging="360"/>
+      </w:pPr>
+      <w:rPr>
+        <w:rFonts w:ascii="Wingdings" w:hAnsi="Wingdings" w:hint="default"/>
+        <w:sz w:val="20"/>
+      </w:rPr>
+    </w:lvl>
+    <w:lvl w:ilvl="5" w:tentative="1">
+      <w:start w:val="1"/>
+      <w:numFmt w:val="bullet"/>
+      <w:lvlText w:val=""/>
+      <w:lvlJc w:val="left"/>
+      <w:pPr>
+        <w:tabs>
+          <w:tab w:val="num" w:pos="4320"/>
+        </w:tabs>
+        <w:ind w:left="4320" w:hanging="360"/>
+      </w:pPr>
+      <w:rPr>
+        <w:rFonts w:ascii="Wingdings" w:hAnsi="Wingdings" w:hint="default"/>
+        <w:sz w:val="20"/>
+      </w:rPr>
+    </w:lvl>
+    <w:lvl w:ilvl="6" w:tentative="1">
+      <w:start w:val="1"/>
+      <w:numFmt w:val="bullet"/>
+      <w:lvlText w:val=""/>
+      <w:lvlJc w:val="left"/>
+      <w:pPr>
+        <w:tabs>
+          <w:tab w:val="num" w:pos="5040"/>
+        </w:tabs>
+        <w:ind w:left="5040" w:hanging="360"/>
+      </w:pPr>
+      <w:rPr>
+        <w:rFonts w:ascii="Wingdings" w:hAnsi="Wingdings" w:hint="default"/>
+        <w:sz w:val="20"/>
+      </w:rPr>
+    </w:lvl>
+    <w:lvl w:ilvl="7" w:tentative="1">
+      <w:start w:val="1"/>
+      <w:numFmt w:val="bullet"/>
+      <w:lvlText w:val=""/>
+      <w:lvlJc w:val="left"/>
+      <w:pPr>
+        <w:tabs>
+          <w:tab w:val="num" w:pos="5760"/>
+        </w:tabs>
+        <w:ind w:left="5760" w:hanging="360"/>
+      </w:pPr>
+      <w:rPr>
+        <w:rFonts w:ascii="Wingdings" w:hAnsi="Wingdings" w:hint="default"/>
+        <w:sz w:val="20"/>
+      </w:rPr>
+    </w:lvl>
+    <w:lvl w:ilvl="8" w:tentative="1">
+      <w:start w:val="1"/>
+      <w:numFmt w:val="bullet"/>
+      <w:lvlText w:val=""/>
+      <w:lvlJc w:val="left"/>
+      <w:pPr>
+        <w:tabs>
+          <w:tab w:val="num" w:pos="6480"/>
+        </w:tabs>
+        <w:ind w:left="6480" w:hanging="360"/>
+      </w:pPr>
+      <w:rPr>
+        <w:rFonts w:ascii="Wingdings" w:hAnsi="Wingdings" w:hint="default"/>
+        <w:sz w:val="20"/>
+      </w:rPr>
+    </w:lvl>
+  </w:abstractNum>
+  <w:abstractNum w:abstractNumId="30" w15:restartNumberingAfterBreak="0">
     <w:nsid w:val="65F3639F"/>
     <w:multiLevelType w:val="hybridMultilevel"/>
     <w:tmpl w:val="40C053D0"/>
@@ -37170,7 +33072,7 @@
       </w:rPr>
     </w:lvl>
   </w:abstractNum>
-  <w:abstractNum w:abstractNumId="30" w15:restartNumberingAfterBreak="0">
+  <w:abstractNum w:abstractNumId="31" w15:restartNumberingAfterBreak="0">
     <w:nsid w:val="686716AD"/>
     <w:multiLevelType w:val="hybridMultilevel"/>
     <w:tmpl w:val="D5BABF0A"/>
@@ -37261,7 +33163,7 @@
       </w:pPr>
     </w:lvl>
   </w:abstractNum>
-  <w:abstractNum w:abstractNumId="31" w15:restartNumberingAfterBreak="0">
+  <w:abstractNum w:abstractNumId="32" w15:restartNumberingAfterBreak="0">
     <w:nsid w:val="6A713A5C"/>
     <w:multiLevelType w:val="multilevel"/>
     <w:tmpl w:val="D96ED258"/>
@@ -37382,7 +33284,7 @@
       </w:rPr>
     </w:lvl>
   </w:abstractNum>
-  <w:abstractNum w:abstractNumId="32" w15:restartNumberingAfterBreak="0">
+  <w:abstractNum w:abstractNumId="33" w15:restartNumberingAfterBreak="0">
     <w:nsid w:val="754946FC"/>
     <w:multiLevelType w:val="hybridMultilevel"/>
     <w:tmpl w:val="C51A1C82"/>
@@ -37471,7 +33373,7 @@
       </w:pPr>
     </w:lvl>
   </w:abstractNum>
-  <w:abstractNum w:abstractNumId="33" w15:restartNumberingAfterBreak="0">
+  <w:abstractNum w:abstractNumId="34" w15:restartNumberingAfterBreak="0">
     <w:nsid w:val="75A87032"/>
     <w:multiLevelType w:val="hybridMultilevel"/>
     <w:tmpl w:val="1426399C"/>
@@ -37557,7 +33459,7 @@
       </w:pPr>
     </w:lvl>
   </w:abstractNum>
-  <w:abstractNum w:abstractNumId="34" w15:restartNumberingAfterBreak="0">
+  <w:abstractNum w:abstractNumId="35" w15:restartNumberingAfterBreak="0">
     <w:nsid w:val="76EA403A"/>
     <w:multiLevelType w:val="multilevel"/>
     <w:tmpl w:val="0E88BB6E"/>
@@ -37686,7 +33588,7 @@
       </w:rPr>
     </w:lvl>
   </w:abstractNum>
-  <w:abstractNum w:abstractNumId="35" w15:restartNumberingAfterBreak="0">
+  <w:abstractNum w:abstractNumId="36" w15:restartNumberingAfterBreak="0">
     <w:nsid w:val="772F2197"/>
     <w:multiLevelType w:val="hybridMultilevel"/>
     <w:tmpl w:val="273C6EE2"/>
@@ -37775,7 +33677,7 @@
       </w:pPr>
     </w:lvl>
   </w:abstractNum>
-  <w:abstractNum w:abstractNumId="36" w15:restartNumberingAfterBreak="0">
+  <w:abstractNum w:abstractNumId="37" w15:restartNumberingAfterBreak="0">
     <w:nsid w:val="778C171B"/>
     <w:multiLevelType w:val="multilevel"/>
     <w:tmpl w:val="8A8E0EFE"/>
@@ -37904,7 +33806,7 @@
       </w:rPr>
     </w:lvl>
   </w:abstractNum>
-  <w:abstractNum w:abstractNumId="37" w15:restartNumberingAfterBreak="0">
+  <w:abstractNum w:abstractNumId="38" w15:restartNumberingAfterBreak="0">
     <w:nsid w:val="77F37F37"/>
     <w:multiLevelType w:val="multilevel"/>
     <w:tmpl w:val="6D1E8BE0"/>
@@ -38026,7 +33928,7 @@
       </w:rPr>
     </w:lvl>
   </w:abstractNum>
-  <w:abstractNum w:abstractNumId="38" w15:restartNumberingAfterBreak="0">
+  <w:abstractNum w:abstractNumId="39" w15:restartNumberingAfterBreak="0">
     <w:nsid w:val="7F6768BB"/>
     <w:multiLevelType w:val="hybridMultilevel"/>
     <w:tmpl w:val="9A0AEF0C"/>
@@ -38125,10 +34027,10 @@
     <w:abstractNumId w:val="25"/>
   </w:num>
   <w:num w:numId="4">
-    <w:abstractNumId w:val="33"/>
+    <w:abstractNumId w:val="34"/>
   </w:num>
   <w:num w:numId="5">
-    <w:abstractNumId w:val="31"/>
+    <w:abstractNumId w:val="32"/>
   </w:num>
   <w:num w:numId="6">
     <w:abstractNumId w:val="9"/>
@@ -38140,10 +34042,10 @@
     <w:abstractNumId w:val="7"/>
   </w:num>
   <w:num w:numId="9">
-    <w:abstractNumId w:val="36"/>
+    <w:abstractNumId w:val="37"/>
   </w:num>
   <w:num w:numId="10">
-    <w:abstractNumId w:val="34"/>
+    <w:abstractNumId w:val="35"/>
   </w:num>
   <w:num w:numId="11">
     <w:abstractNumId w:val="6"/>
@@ -38161,13 +34063,13 @@
     <w:abstractNumId w:val="19"/>
   </w:num>
   <w:num w:numId="16">
-    <w:abstractNumId w:val="30"/>
+    <w:abstractNumId w:val="31"/>
   </w:num>
   <w:num w:numId="17">
-    <w:abstractNumId w:val="35"/>
+    <w:abstractNumId w:val="36"/>
   </w:num>
   <w:num w:numId="18">
-    <w:abstractNumId w:val="37"/>
+    <w:abstractNumId w:val="38"/>
   </w:num>
   <w:num w:numId="19">
     <w:abstractNumId w:val="13"/>
@@ -38297,7 +34199,7 @@
     <w:abstractNumId w:val="1"/>
   </w:num>
   <w:num w:numId="33">
-    <w:abstractNumId w:val="32"/>
+    <w:abstractNumId w:val="33"/>
   </w:num>
   <w:num w:numId="34">
     <w:abstractNumId w:val="11"/>
@@ -38306,7 +34208,7 @@
     <w:abstractNumId w:val="23"/>
   </w:num>
   <w:num w:numId="36">
-    <w:abstractNumId w:val="29"/>
+    <w:abstractNumId w:val="30"/>
   </w:num>
   <w:num w:numId="37">
     <w:abstractNumId w:val="3"/>
@@ -38315,21 +34217,16 @@
     <w:abstractNumId w:val="4"/>
   </w:num>
   <w:num w:numId="39">
-    <w:abstractNumId w:val="38"/>
+    <w:abstractNumId w:val="39"/>
   </w:num>
   <w:num w:numId="40">
     <w:abstractNumId w:val="18"/>
   </w:num>
+  <w:num w:numId="41">
+    <w:abstractNumId w:val="29"/>
+  </w:num>
   <w:numIdMacAtCleanup w:val="30"/>
 </w:numbering>
-</file>
-
-<file path=word/people.xml><?xml version="1.0" encoding="utf-8"?>
-<w15:people xmlns:wpc="http://schemas.microsoft.com/office/word/2010/wordprocessingCanvas" xmlns:cx="http://schemas.microsoft.com/office/drawing/2014/chartex" xmlns:mc="http://schemas.openxmlformats.org/markup-compatibility/2006" xmlns:o="urn:schemas-microsoft-com:office:office" xmlns:r="http://schemas.openxmlformats.org/officeDocument/2006/relationships" xmlns:m="http://schemas.openxmlformats.org/officeDocument/2006/math" xmlns:v="urn:schemas-microsoft-com:vml" xmlns:wp14="http://schemas.microsoft.com/office/word/2010/wordprocessingDrawing" xmlns:wp="http://schemas.openxmlformats.org/drawingml/2006/wordprocessingDrawing" xmlns:w10="urn:schemas-microsoft-com:office:word" xmlns:w="http://schemas.openxmlformats.org/wordprocessingml/2006/main" xmlns:w14="http://schemas.microsoft.com/office/word/2010/wordml" xmlns:w15="http://schemas.microsoft.com/office/word/2012/wordml" xmlns:w16se="http://schemas.microsoft.com/office/word/2015/wordml/symex" xmlns:wpg="http://schemas.microsoft.com/office/word/2010/wordprocessingGroup" xmlns:wpi="http://schemas.microsoft.com/office/word/2010/wordprocessingInk" xmlns:wne="http://schemas.microsoft.com/office/word/2006/wordml" xmlns:wps="http://schemas.microsoft.com/office/word/2010/wordprocessingShape" mc:Ignorable="w14 w15 w16se wp14">
-  <w15:person w15:author="Thiago Bucalon">
-    <w15:presenceInfo w15:providerId="Windows Live" w15:userId="e28c1e0378a69c13"/>
-  </w15:person>
-</w15:people>
 </file>
 
 <file path=word/styles.xml><?xml version="1.0" encoding="utf-8"?>
@@ -39867,7 +35764,7 @@
 </file>
 
 <file path=customXml/itemProps1.xml><?xml version="1.0" encoding="utf-8"?>
-<ds:datastoreItem xmlns:ds="http://schemas.openxmlformats.org/officeDocument/2006/customXml" ds:itemID="{08B2DA3E-8024-4C52-A454-D056B4B81D54}">
+<ds:datastoreItem xmlns:ds="http://schemas.openxmlformats.org/officeDocument/2006/customXml" ds:itemID="{58E5EEED-86A2-4920-97BB-488C3F9E280F}">
   <ds:schemaRefs>
     <ds:schemaRef ds:uri="http://schemas.openxmlformats.org/officeDocument/2006/bibliography"/>
   </ds:schemaRefs>
